--- a/manuscript/surrogates_manuscript.docx
+++ b/manuscript/surrogates_manuscript.docx
@@ -41,37 +41,31 @@
         <w:rPr>
           <w:lang w:val="en-CA"/>
         </w:rPr>
-        <w:t>Dece</w:t>
+        <w:t>January</w:t>
       </w:r>
       <w:r>
         <w:rPr>
           <w:lang w:val="en-CA"/>
         </w:rPr>
-        <w:t>m</w:t>
+        <w:t xml:space="preserve"> </w:t>
       </w:r>
       <w:r>
         <w:rPr>
           <w:lang w:val="en-CA"/>
         </w:rPr>
-        <w:t>ber</w:t>
+        <w:t>17</w:t>
       </w:r>
       <w:r>
         <w:rPr>
           <w:lang w:val="en-CA"/>
         </w:rPr>
-        <w:t xml:space="preserve"> </w:t>
+        <w:t>, 20</w:t>
       </w:r>
       <w:r>
         <w:rPr>
           <w:lang w:val="en-CA"/>
         </w:rPr>
         <w:t>20</w:t>
-      </w:r>
-      <w:r>
-        <w:rPr>
-          <w:lang w:val="en-CA"/>
-        </w:rPr>
-        <w:t>, 2019</w:t>
       </w:r>
     </w:p>
     <w:p>
@@ -104,25 +98,25 @@
     <w:p>
       <w:pPr>
         <w:rPr>
-          <w:lang w:val="fr-FR"/>
-        </w:rPr>
-      </w:pPr>
-      <w:r>
-        <w:rPr>
-          <w:lang w:val="fr-FR"/>
+          <w:lang w:val="en-CA"/>
+        </w:rPr>
+      </w:pPr>
+      <w:r>
+        <w:rPr>
+          <w:lang w:val="en-CA"/>
         </w:rPr>
         <w:t>Pierre R. Vernier</w:t>
       </w:r>
       <w:r>
         <w:rPr>
           <w:vertAlign w:val="superscript"/>
-          <w:lang w:val="fr-FR"/>
+          <w:lang w:val="en-CA"/>
         </w:rPr>
         <w:t>1*</w:t>
       </w:r>
       <w:r>
         <w:rPr>
-          <w:lang w:val="fr-FR"/>
+          <w:lang w:val="en-CA"/>
         </w:rPr>
         <w:t xml:space="preserve"> (</w:t>
       </w:r>
@@ -130,14 +124,14 @@
         <w:r>
           <w:rPr>
             <w:rStyle w:val="Hyperlink"/>
-            <w:lang w:val="fr-FR"/>
+            <w:lang w:val="en-CA"/>
           </w:rPr>
           <w:t>pierre.vernier@gmail.com</w:t>
         </w:r>
       </w:hyperlink>
       <w:r>
         <w:rPr>
-          <w:lang w:val="fr-FR"/>
+          <w:lang w:val="en-CA"/>
         </w:rPr>
         <w:t>)</w:t>
       </w:r>
@@ -2338,611 +2332,219 @@
     </w:p>
     <w:p/>
     <w:p>
-      <w:r>
-        <w:t>R</w:t>
-      </w:r>
-      <w:r>
-        <w:t>epresentative and non-representative networks</w:t>
-      </w:r>
-      <w:r>
-        <w:t xml:space="preserve"> were constructed for</w:t>
-      </w:r>
-      <w:r>
-        <w:t xml:space="preserve"> 72 ecoregions, of which</w:t>
-      </w:r>
-      <w:r>
-        <w:t xml:space="preserve"> 48</w:t>
-      </w:r>
-      <w:r>
-        <w:t xml:space="preserve"> </w:t>
-      </w:r>
-      <w:r>
-        <w:t xml:space="preserve">had sufficient numbers </w:t>
-      </w:r>
-      <w:r>
-        <w:t xml:space="preserve">of each </w:t>
-      </w:r>
-      <w:r>
-        <w:t xml:space="preserve">to develop </w:t>
-      </w:r>
-      <w:r>
-        <w:t xml:space="preserve">multiple </w:t>
-      </w:r>
-      <w:r>
-        <w:t>regression models (&gt;</w:t>
-      </w:r>
-      <w:r>
-        <w:t>3</w:t>
-      </w:r>
-      <w:r>
-        <w:t>0 networks</w:t>
-      </w:r>
-      <w:r>
-        <w:t xml:space="preserve"> with at least 10 of each type</w:t>
-      </w:r>
-      <w:r>
-        <w:t>).</w:t>
-      </w:r>
-      <w:r>
-        <w:t xml:space="preserve"> </w:t>
-      </w:r>
-      <w:r>
-        <w:t>A total of 662 multiple regression models were developed</w:t>
-      </w:r>
-      <w:r>
-        <w:t xml:space="preserve"> (test species x ecoregion)</w:t>
-      </w:r>
-      <w:r>
-        <w:t xml:space="preserve">, of which 555 were significant </w:t>
-      </w:r>
-      <w:r>
-        <w:t xml:space="preserve">overall based on </w:t>
-      </w:r>
-      <w:r>
-        <w:t>an</w:t>
-      </w:r>
-      <w:r>
-        <w:t xml:space="preserve"> F-test</w:t>
-      </w:r>
-      <w:r>
-        <w:rPr>
-          <w:rFonts w:ascii="Calibri" w:hAnsi="Calibri" w:cs="Calibri"/>
-        </w:rPr>
-        <w:t xml:space="preserve">. </w:t>
-      </w:r>
-      <w:r>
-        <w:rPr>
-          <w:rFonts w:ascii="Calibri" w:hAnsi="Calibri" w:cs="Calibri"/>
-        </w:rPr>
-        <w:t>In general,</w:t>
-      </w:r>
-      <w:r>
-        <w:rPr>
-          <w:rFonts w:ascii="Calibri" w:hAnsi="Calibri" w:cs="Calibri"/>
-        </w:rPr>
-        <w:t xml:space="preserve"> </w:t>
-      </w:r>
-      <w:r>
-        <w:rPr>
-          <w:rFonts w:ascii="Calibri" w:hAnsi="Calibri" w:cs="Calibri"/>
-        </w:rPr>
-        <w:t>there</w:t>
-      </w:r>
-      <w:r>
-        <w:rPr>
-          <w:rFonts w:ascii="Calibri" w:hAnsi="Calibri" w:cs="Calibri"/>
-        </w:rPr>
-        <w:t xml:space="preserve"> was a moderate to strong positive linear relationship</w:t>
-      </w:r>
-      <w:r>
-        <w:rPr>
-          <w:rFonts w:ascii="Calibri" w:hAnsi="Calibri" w:cs="Calibri"/>
-        </w:rPr>
-        <w:t xml:space="preserve"> (adjusted R</w:t>
-      </w:r>
-      <w:r>
-        <w:rPr>
-          <w:rFonts w:ascii="Calibri" w:hAnsi="Calibri" w:cs="Calibri"/>
+      <w:pPr>
+        <w:spacing w:line="240" w:lineRule="auto"/>
+        <w:rPr>
+          <w:rFonts w:ascii="Calibri" w:eastAsia="Times New Roman" w:hAnsi="Calibri" w:cs="Calibri"/>
+          <w:lang w:eastAsia="en-CA"/>
+        </w:rPr>
+      </w:pPr>
+      <w:r>
+        <w:rPr>
+          <w:rFonts w:ascii="Calibri" w:eastAsia="Times New Roman" w:hAnsi="Calibri" w:cs="Calibri"/>
+          <w:lang w:eastAsia="en-CA"/>
+        </w:rPr>
+        <w:t>Representative and non-representative networks were constructed for 72 ecoregions, of which 48 had sufficient numbers of each to develop multiple regression models (&gt;30 networks with at least 10 of each type). A total of 662 multiple regression models were developed (test species x ecoregion), of which 634 were significant overall based on an F-test (Bonferonni corrected p-value ≤ 0.0001). In general, there was a moderate to strong positive linear relationship (adjusted R</w:t>
+      </w:r>
+      <w:r>
+        <w:rPr>
+          <w:rFonts w:ascii="Calibri" w:eastAsia="Times New Roman" w:hAnsi="Calibri" w:cs="Calibri"/>
           <w:vertAlign w:val="superscript"/>
+          <w:lang w:eastAsia="en-CA"/>
         </w:rPr>
         <w:t>2</w:t>
       </w:r>
       <w:r>
         <w:rPr>
-          <w:rFonts w:ascii="Calibri" w:hAnsi="Calibri" w:cs="Calibri"/>
-        </w:rPr>
-        <w:t xml:space="preserve"> &gt; 0.2)</w:t>
-      </w:r>
-      <w:r>
-        <w:rPr>
-          <w:rFonts w:ascii="Calibri" w:hAnsi="Calibri" w:cs="Calibri"/>
-        </w:rPr>
-        <w:t xml:space="preserve"> between the representativeness of test species and the representativeness </w:t>
-      </w:r>
-      <w:r>
-        <w:rPr>
-          <w:rFonts w:ascii="Calibri" w:hAnsi="Calibri" w:cs="Calibri"/>
-        </w:rPr>
-        <w:t>of the four surrogates</w:t>
-      </w:r>
-      <w:r>
-        <w:rPr>
-          <w:rFonts w:ascii="Calibri" w:hAnsi="Calibri" w:cs="Calibri"/>
-        </w:rPr>
-        <w:t xml:space="preserve"> for </w:t>
-      </w:r>
-      <w:r>
-        <w:rPr>
-          <w:rFonts w:ascii="Calibri" w:hAnsi="Calibri" w:cs="Calibri"/>
-        </w:rPr>
-        <w:t>79% of models</w:t>
-      </w:r>
-      <w:r>
-        <w:rPr>
-          <w:rFonts w:ascii="Calibri" w:hAnsi="Calibri" w:cs="Calibri"/>
-        </w:rPr>
-        <w:t xml:space="preserve">. </w:t>
-      </w:r>
-      <w:r>
-        <w:t>CMI</w:t>
-      </w:r>
-      <w:r>
-        <w:t xml:space="preserve"> and</w:t>
-      </w:r>
-      <w:r>
-        <w:t xml:space="preserve"> LCC were the</w:t>
-      </w:r>
-      <w:r>
-        <w:t xml:space="preserve"> most important </w:t>
-      </w:r>
-      <w:r>
-        <w:t xml:space="preserve">surrogate </w:t>
-      </w:r>
-      <w:r>
-        <w:t>a</w:t>
-      </w:r>
-      <w:r>
-        <w:t>cross</w:t>
-      </w:r>
-      <w:r>
-        <w:t xml:space="preserve"> all test features in 2</w:t>
-      </w:r>
-      <w:r>
-        <w:t>0</w:t>
-      </w:r>
-      <w:r>
-        <w:t xml:space="preserve">4 </w:t>
-      </w:r>
-      <w:r>
-        <w:t xml:space="preserve">regression </w:t>
-      </w:r>
-      <w:r>
-        <w:t>models</w:t>
-      </w:r>
-      <w:r>
-        <w:t xml:space="preserve"> </w:t>
-      </w:r>
-      <w:r>
-        <w:t>each</w:t>
-      </w:r>
-      <w:r>
-        <w:t xml:space="preserve">. </w:t>
-      </w:r>
-      <w:r>
-        <w:t xml:space="preserve">In contrast, </w:t>
-      </w:r>
-      <w:r>
-        <w:t xml:space="preserve">LED was the most important variable for only </w:t>
-      </w:r>
-      <w:r>
-        <w:t>112</w:t>
-      </w:r>
-      <w:r>
-        <w:t xml:space="preserve"> models</w:t>
-      </w:r>
-      <w:r>
-        <w:t xml:space="preserve">. </w:t>
-      </w:r>
-      <w:r>
-        <w:t>T</w:t>
-      </w:r>
-      <w:r>
-        <w:t xml:space="preserve">here were 9 ecoregions where </w:t>
-      </w:r>
-      <w:r>
-        <w:t xml:space="preserve">the effectiveness of </w:t>
-      </w:r>
-      <w:r>
-        <w:t>surrogates was moderate to strong</w:t>
-      </w:r>
-      <w:r>
-        <w:t xml:space="preserve"> for all </w:t>
-      </w:r>
-      <w:r>
-        <w:t xml:space="preserve">18 </w:t>
-      </w:r>
-      <w:r>
-        <w:t>test species</w:t>
-      </w:r>
-      <w:r>
-        <w:t>.</w:t>
-      </w:r>
-      <w:r>
-        <w:t xml:space="preserve"> </w:t>
-      </w:r>
-      <w:r>
-        <w:t>In addition, there were</w:t>
-      </w:r>
-      <w:r>
-        <w:t xml:space="preserve"> 28 ecoregions where at least 75% of test species had moderate to strong relationship with surrogates.</w:t>
-      </w:r>
-      <w:r>
-        <w:t xml:space="preserve"> </w:t>
-      </w:r>
-      <w:r>
-        <w:t>Conversely</w:t>
-      </w:r>
-      <w:r>
-        <w:t xml:space="preserve">, </w:t>
-      </w:r>
-      <w:r>
-        <w:t xml:space="preserve">there were 3 </w:t>
-      </w:r>
-      <w:r>
-        <w:t>ecoregions</w:t>
-      </w:r>
-      <w:r>
-        <w:t>, located in the western boreal region,</w:t>
-      </w:r>
-      <w:r>
-        <w:t xml:space="preserve"> where less than half species had moderate to strong relationships with surrogates.</w:t>
-      </w:r>
-      <w:r>
-        <w:t xml:space="preserve"> </w:t>
-      </w:r>
-      <w:r>
-        <w:t>In general, the strength of the relationship between test species and surrogates w</w:t>
-      </w:r>
-      <w:r>
-        <w:t>as</w:t>
-      </w:r>
-      <w:r>
-        <w:t xml:space="preserve"> weaker in the 17 ecoregions </w:t>
-      </w:r>
-      <w:r>
-        <w:t>located</w:t>
-      </w:r>
-      <w:r>
-        <w:t xml:space="preserve"> </w:t>
-      </w:r>
-      <w:r>
-        <w:t xml:space="preserve">in </w:t>
-      </w:r>
-      <w:r>
-        <w:t xml:space="preserve">the </w:t>
-      </w:r>
-      <w:r>
-        <w:t xml:space="preserve">western </w:t>
-      </w:r>
-      <w:r>
-        <w:t>ecozones</w:t>
-      </w:r>
-      <w:r>
-        <w:t xml:space="preserve"> (</w:t>
-      </w:r>
-      <w:r>
-        <w:t xml:space="preserve">adjusted </w:t>
-      </w:r>
-      <w:r>
-        <w:t>R</w:t>
-      </w:r>
-      <w:r>
-        <w:rPr>
+          <w:rFonts w:ascii="Calibri" w:eastAsia="Times New Roman" w:hAnsi="Calibri" w:cs="Calibri"/>
+          <w:lang w:eastAsia="en-CA"/>
+        </w:rPr>
+        <w:t xml:space="preserve"> &gt; 0.2) between the representativeness of test species and the representativeness of the four surrogates for 79% of models (Table 3; supp info). CMI and LCC were the most important surrogates across all test species in 204 regression models each and for songbird species for 154 and 141 of 470 models, respectively (Table 4; supp info). In contrast, LED was the most important variable for waterfowl (64 of 192 models) and least important for songbirds (11% of models). Among ecoregions, there were nine where the effectiveness of surrogates was moderate to strong for all 18 test species. In addition, there were 28 ecoregions where at least 75% of test species had moderate to strong relationship with surrogates. Conversely, there were three ecoregions, located in the western boreal region, where less than half of the test species had moderate to strong relationships with surrogates. In general, the strength of the relationship between test species and surrogates was weaker in the 17 ecoregions located in the western ecozones (adjusted R</w:t>
+      </w:r>
+      <w:r>
+        <w:rPr>
+          <w:rFonts w:ascii="Calibri" w:eastAsia="Times New Roman" w:hAnsi="Calibri" w:cs="Calibri"/>
           <w:vertAlign w:val="superscript"/>
+          <w:lang w:eastAsia="en-CA"/>
         </w:rPr>
         <w:t>2</w:t>
       </w:r>
       <w:r>
-        <w:t>=0.37) versus the rest of the boreal</w:t>
-      </w:r>
-      <w:r>
-        <w:t xml:space="preserve"> </w:t>
-      </w:r>
-      <w:r>
-        <w:t>except for Newfoundland</w:t>
-      </w:r>
-      <w:r>
-        <w:t xml:space="preserve"> (adjusted R</w:t>
-      </w:r>
-      <w:r>
-        <w:rPr>
+        <w:rPr>
+          <w:rFonts w:ascii="Calibri" w:eastAsia="Times New Roman" w:hAnsi="Calibri" w:cs="Calibri"/>
+          <w:lang w:eastAsia="en-CA"/>
+        </w:rPr>
+        <w:t>=0.37) versus the rest of the boreal except for Newfoundland (adjusted R</w:t>
+      </w:r>
+      <w:r>
+        <w:rPr>
+          <w:rFonts w:ascii="Calibri" w:eastAsia="Times New Roman" w:hAnsi="Calibri" w:cs="Calibri"/>
           <w:vertAlign w:val="superscript"/>
+          <w:lang w:eastAsia="en-CA"/>
         </w:rPr>
         <w:t>2</w:t>
       </w:r>
       <w:r>
-        <w:t>=0.48).</w:t>
-      </w:r>
-      <w:r>
-        <w:t xml:space="preserve"> In Newfoundland, the strength of the relationship was similar to the western ecoregions (</w:t>
-      </w:r>
-      <w:r>
-        <w:t xml:space="preserve">adjusted </w:t>
-      </w:r>
-      <w:r>
-        <w:t>R</w:t>
-      </w:r>
-      <w:r>
-        <w:rPr>
+        <w:rPr>
+          <w:rFonts w:ascii="Calibri" w:eastAsia="Times New Roman" w:hAnsi="Calibri" w:cs="Calibri"/>
+          <w:lang w:eastAsia="en-CA"/>
+        </w:rPr>
+        <w:t>=0.48). In Newfoundland, the strength of the relationship was similar to the western ecoregions (adjusted R</w:t>
+      </w:r>
+      <w:r>
+        <w:rPr>
+          <w:rFonts w:ascii="Calibri" w:eastAsia="Times New Roman" w:hAnsi="Calibri" w:cs="Calibri"/>
           <w:vertAlign w:val="superscript"/>
+          <w:lang w:eastAsia="en-CA"/>
         </w:rPr>
         <w:t>2</w:t>
       </w:r>
       <w:r>
-        <w:t>=</w:t>
-      </w:r>
-      <w:r>
-        <w:t>0.39).</w:t>
-      </w:r>
-      <w:r>
-        <w:t xml:space="preserve"> </w:t>
-      </w:r>
-      <w:r>
-        <w:t>In terms of consistency, the ecoregions located within the Boreal Shield A and Taiga Plains ecozones had the highest average strength across all test species with adjusted R</w:t>
-      </w:r>
-      <w:r>
-        <w:rPr>
+        <w:rPr>
+          <w:rFonts w:ascii="Calibri" w:eastAsia="Times New Roman" w:hAnsi="Calibri" w:cs="Calibri"/>
+          <w:lang w:eastAsia="en-CA"/>
+        </w:rPr>
+        <w:t>=0.39). In terms of consistency, the ecoregions located within the Boreal Shield A and Taiga Plains ecozones had the highest average strength across all test species with adjusted R</w:t>
+      </w:r>
+      <w:r>
+        <w:rPr>
+          <w:rFonts w:ascii="Calibri" w:eastAsia="Times New Roman" w:hAnsi="Calibri" w:cs="Calibri"/>
           <w:vertAlign w:val="superscript"/>
+          <w:lang w:eastAsia="en-CA"/>
         </w:rPr>
         <w:t>2</w:t>
       </w:r>
       <w:r>
-        <w:t xml:space="preserve"> values of 0.53 and 0.51, respectively. Moreover, the strength of the relationships for 84% and 83% of the ecoregions </w:t>
-      </w:r>
-      <w:r>
-        <w:t xml:space="preserve">within those 2 ecozones </w:t>
-      </w:r>
-      <w:r>
-        <w:t>were</w:t>
-      </w:r>
-      <w:r>
-        <w:t xml:space="preserve"> moderate to strong relationships. </w:t>
-      </w:r>
-      <w:r>
-        <w:t>On the other hand,</w:t>
-      </w:r>
-      <w:r>
-        <w:t xml:space="preserve"> the ecoregions located within the </w:t>
-      </w:r>
-      <w:r>
-        <w:t>M</w:t>
-      </w:r>
-      <w:r>
-        <w:t xml:space="preserve">ontane </w:t>
-      </w:r>
-      <w:r>
-        <w:t>C</w:t>
-      </w:r>
-      <w:r>
-        <w:t xml:space="preserve">ordillera </w:t>
-      </w:r>
-      <w:r>
-        <w:t xml:space="preserve">ecozone </w:t>
-      </w:r>
-      <w:r>
-        <w:t>had the lowest average strength (</w:t>
-      </w:r>
-      <w:r>
-        <w:t xml:space="preserve">adjusted </w:t>
-      </w:r>
-      <w:r>
-        <w:t>R</w:t>
-      </w:r>
-      <w:r>
-        <w:rPr>
+        <w:rPr>
+          <w:rFonts w:ascii="Calibri" w:eastAsia="Times New Roman" w:hAnsi="Calibri" w:cs="Calibri"/>
+          <w:lang w:eastAsia="en-CA"/>
+        </w:rPr>
+        <w:t xml:space="preserve"> values of 0.53 and 0.51, respectively. Moreover, the strength of the relationships was moderate to strong for 84% and 83% of the ecoregions within those two ecozones, respectively. On the other hand, the ecoregions located within the Montane Cordillera ecozone had the lowest average strength (adjusted R</w:t>
+      </w:r>
+      <w:r>
+        <w:rPr>
+          <w:rFonts w:ascii="Calibri" w:eastAsia="Times New Roman" w:hAnsi="Calibri" w:cs="Calibri"/>
           <w:vertAlign w:val="superscript"/>
+          <w:lang w:eastAsia="en-CA"/>
         </w:rPr>
         <w:t>2</w:t>
       </w:r>
       <w:r>
-        <w:t>=0.28) across all species</w:t>
-      </w:r>
-      <w:r>
-        <w:t>,</w:t>
-      </w:r>
-      <w:r>
-        <w:t xml:space="preserve"> as well as the lowest number of ecoregions with moderate to strong relationships (55%).</w:t>
+        <w:rPr>
+          <w:rFonts w:ascii="Calibri" w:eastAsia="Times New Roman" w:hAnsi="Calibri" w:cs="Calibri"/>
+          <w:lang w:eastAsia="en-CA"/>
+        </w:rPr>
+        <w:t>=0.28) across all species, as well as the lowest number of ecoregions with moderate to strong relationships (55%).</w:t>
       </w:r>
     </w:p>
-    <w:p/>
     <w:p>
       <w:pPr>
+        <w:spacing w:line="240" w:lineRule="auto"/>
+        <w:rPr>
+          <w:rFonts w:ascii="Calibri" w:eastAsia="Times New Roman" w:hAnsi="Calibri" w:cs="Calibri"/>
+          <w:lang w:eastAsia="en-CA"/>
+        </w:rPr>
+      </w:pPr>
+      <w:r>
+        <w:rPr>
+          <w:rFonts w:ascii="Calibri" w:eastAsia="Times New Roman" w:hAnsi="Calibri" w:cs="Calibri"/>
+          <w:lang w:eastAsia="en-CA"/>
+        </w:rPr>
+        <w:t> </w:t>
+      </w:r>
+    </w:p>
+    <w:p>
+      <w:pPr>
+        <w:spacing w:line="240" w:lineRule="auto"/>
         <w:jc w:val="center"/>
         <w:rPr>
+          <w:rFonts w:ascii="Calibri" w:eastAsia="Times New Roman" w:hAnsi="Calibri" w:cs="Calibri"/>
+          <w:lang w:eastAsia="en-CA"/>
+        </w:rPr>
+      </w:pPr>
+      <w:r>
+        <w:rPr>
+          <w:rFonts w:ascii="Calibri" w:eastAsia="Times New Roman" w:hAnsi="Calibri" w:cs="Calibri"/>
           <w:b/>
-        </w:rPr>
-      </w:pPr>
-      <w:r>
-        <w:rPr>
+          <w:bCs/>
+          <w:lang w:eastAsia="en-CA"/>
+        </w:rPr>
+        <w:t>Tables 3 &amp; 4</w:t>
+      </w:r>
+    </w:p>
+    <w:p>
+      <w:pPr>
+        <w:spacing w:line="240" w:lineRule="auto"/>
+        <w:rPr>
+          <w:rFonts w:ascii="Calibri" w:eastAsia="Times New Roman" w:hAnsi="Calibri" w:cs="Calibri"/>
+          <w:lang w:eastAsia="en-CA"/>
+        </w:rPr>
+      </w:pPr>
+      <w:r>
+        <w:rPr>
+          <w:rFonts w:ascii="Calibri" w:eastAsia="Times New Roman" w:hAnsi="Calibri" w:cs="Calibri"/>
+          <w:lang w:eastAsia="en-CA"/>
+        </w:rPr>
+        <w:t> </w:t>
+      </w:r>
+    </w:p>
+    <w:p>
+      <w:pPr>
+        <w:spacing w:line="240" w:lineRule="auto"/>
+        <w:rPr>
+          <w:rFonts w:ascii="Calibri Light" w:eastAsia="Times New Roman" w:hAnsi="Calibri Light" w:cs="Calibri Light"/>
+          <w:lang w:eastAsia="en-CA"/>
+        </w:rPr>
+      </w:pPr>
+      <w:r>
+        <w:rPr>
+          <w:rFonts w:ascii="Calibri Light" w:eastAsia="Times New Roman" w:hAnsi="Calibri Light" w:cs="Calibri Light"/>
           <w:b/>
-        </w:rPr>
-        <w:t>Tables 3 &amp; 4</w:t>
+          <w:bCs/>
+          <w:lang w:eastAsia="en-CA"/>
+        </w:rPr>
+        <w:t>Songbirds</w:t>
       </w:r>
     </w:p>
-    <w:p/>
     <w:p>
       <w:pPr>
-        <w:pStyle w:val="Heading2"/>
-      </w:pPr>
-      <w:r>
-        <w:t>Songbirds</w:t>
+        <w:spacing w:line="240" w:lineRule="auto"/>
+        <w:rPr>
+          <w:rFonts w:ascii="Calibri" w:eastAsia="Times New Roman" w:hAnsi="Calibri" w:cs="Calibri"/>
+          <w:lang w:eastAsia="en-CA"/>
+        </w:rPr>
+      </w:pPr>
+      <w:r>
+        <w:rPr>
+          <w:rFonts w:ascii="Calibri" w:eastAsia="Times New Roman" w:hAnsi="Calibri" w:cs="Calibri"/>
+          <w:lang w:eastAsia="en-CA"/>
+        </w:rPr>
+        <w:t> </w:t>
       </w:r>
     </w:p>
-    <w:p/>
     <w:p>
+      <w:pPr>
+        <w:spacing w:line="240" w:lineRule="auto"/>
+        <w:rPr>
+          <w:rFonts w:ascii="Calibri" w:eastAsia="Times New Roman" w:hAnsi="Calibri" w:cs="Calibri"/>
+          <w:lang w:eastAsia="en-CA"/>
+        </w:rPr>
+      </w:pPr>
       <w:r>
         <w:rPr>
           <w:rFonts w:ascii="Calibri" w:eastAsia="Times New Roman" w:hAnsi="Calibri" w:cs="Calibri"/>
           <w:lang w:val="en-CA" w:eastAsia="en-CA"/>
         </w:rPr>
-        <w:t xml:space="preserve">The number of ecoregion-level songbird-surrogate models developed varied by species depending on their geographic distribution. The </w:t>
-      </w:r>
-      <w:proofErr w:type="gramStart"/>
+        <w:t>The number of ecoregion-level songbird-surrogate models developed varied by species depending on their geographic distribution. The four w</w:t>
+      </w:r>
+      <w:bookmarkStart w:id="4" w:name="_GoBack"/>
+      <w:bookmarkEnd w:id="4"/>
       <w:r>
         <w:rPr>
           <w:rFonts w:ascii="Calibri" w:eastAsia="Times New Roman" w:hAnsi="Calibri" w:cs="Calibri"/>
           <w:lang w:val="en-CA" w:eastAsia="en-CA"/>
         </w:rPr>
-        <w:t>four warbler</w:t>
-      </w:r>
-      <w:proofErr w:type="gramEnd"/>
-      <w:r>
-        <w:rPr>
-          <w:rFonts w:ascii="Calibri" w:eastAsia="Times New Roman" w:hAnsi="Calibri" w:cs="Calibri"/>
-          <w:lang w:val="en-CA" w:eastAsia="en-CA"/>
-        </w:rPr>
-        <w:t xml:space="preserve"> species, in particular, had more restricted distributions and</w:t>
-      </w:r>
-      <w:r>
-        <w:rPr>
-          <w:rFonts w:ascii="Calibri" w:eastAsia="Times New Roman" w:hAnsi="Calibri" w:cs="Calibri"/>
-          <w:lang w:val="en-CA" w:eastAsia="en-CA"/>
-        </w:rPr>
-        <w:t>,</w:t>
-      </w:r>
-      <w:r>
-        <w:rPr>
-          <w:rFonts w:ascii="Calibri" w:eastAsia="Times New Roman" w:hAnsi="Calibri" w:cs="Calibri"/>
-          <w:lang w:val="en-CA" w:eastAsia="en-CA"/>
-        </w:rPr>
-        <w:t xml:space="preserve"> consequently</w:t>
-      </w:r>
-      <w:r>
-        <w:rPr>
-          <w:rFonts w:ascii="Calibri" w:eastAsia="Times New Roman" w:hAnsi="Calibri" w:cs="Calibri"/>
-          <w:lang w:val="en-CA" w:eastAsia="en-CA"/>
-        </w:rPr>
-        <w:t>,</w:t>
-      </w:r>
-      <w:r>
-        <w:rPr>
-          <w:rFonts w:ascii="Calibri" w:eastAsia="Times New Roman" w:hAnsi="Calibri" w:cs="Calibri"/>
-          <w:lang w:val="en-CA" w:eastAsia="en-CA"/>
-        </w:rPr>
-        <w:t xml:space="preserve"> models were developed for only 6 to 16 ecoregions</w:t>
-      </w:r>
-      <w:r>
-        <w:rPr>
-          <w:rFonts w:ascii="Calibri" w:eastAsia="Times New Roman" w:hAnsi="Calibri" w:cs="Calibri"/>
-          <w:lang w:val="en-CA" w:eastAsia="en-CA"/>
-        </w:rPr>
-        <w:t xml:space="preserve"> depending on the species</w:t>
-      </w:r>
-      <w:r>
-        <w:rPr>
-          <w:rFonts w:ascii="Calibri" w:eastAsia="Times New Roman" w:hAnsi="Calibri" w:cs="Calibri"/>
-          <w:lang w:val="en-CA" w:eastAsia="en-CA"/>
-        </w:rPr>
-        <w:t xml:space="preserve">. Brown Creeper was present in 20 ecoregions while the remaining species were more widely distributed and models were </w:t>
-      </w:r>
-      <w:r>
-        <w:rPr>
-          <w:rFonts w:ascii="Calibri" w:eastAsia="Times New Roman" w:hAnsi="Calibri" w:cs="Calibri"/>
-          <w:lang w:val="en-CA" w:eastAsia="en-CA"/>
-        </w:rPr>
-        <w:t>developed</w:t>
-      </w:r>
-      <w:r>
-        <w:rPr>
-          <w:rFonts w:ascii="Calibri" w:eastAsia="Times New Roman" w:hAnsi="Calibri" w:cs="Calibri"/>
-          <w:lang w:val="en-CA" w:eastAsia="en-CA"/>
-        </w:rPr>
-        <w:t xml:space="preserve"> for 39</w:t>
-      </w:r>
-      <w:r>
-        <w:rPr>
-          <w:rFonts w:ascii="Calibri" w:eastAsia="Times New Roman" w:hAnsi="Calibri" w:cs="Calibri"/>
-          <w:lang w:val="en-CA" w:eastAsia="en-CA"/>
-        </w:rPr>
-        <w:t xml:space="preserve"> to </w:t>
-      </w:r>
-      <w:r>
-        <w:rPr>
-          <w:rFonts w:ascii="Calibri" w:eastAsia="Times New Roman" w:hAnsi="Calibri" w:cs="Calibri"/>
-          <w:lang w:val="en-CA" w:eastAsia="en-CA"/>
-        </w:rPr>
-        <w:t>48 of the study ecoregions.</w:t>
-      </w:r>
-      <w:r>
-        <w:rPr>
-          <w:rFonts w:ascii="Calibri" w:eastAsia="Times New Roman" w:hAnsi="Calibri" w:cs="Calibri"/>
-          <w:lang w:val="en-CA" w:eastAsia="en-CA"/>
-        </w:rPr>
-        <w:t xml:space="preserve"> </w:t>
-      </w:r>
-      <w:r>
-        <w:rPr>
-          <w:rFonts w:ascii="Calibri" w:eastAsia="Times New Roman" w:hAnsi="Calibri" w:cs="Calibri"/>
-          <w:lang w:val="en-CA" w:eastAsia="en-CA"/>
-        </w:rPr>
-        <w:t xml:space="preserve">On average, the </w:t>
-      </w:r>
-      <w:r>
-        <w:rPr>
-          <w:rFonts w:ascii="Calibri" w:eastAsia="Times New Roman" w:hAnsi="Calibri" w:cs="Calibri"/>
-          <w:lang w:val="en-CA" w:eastAsia="en-CA"/>
-        </w:rPr>
-        <w:t xml:space="preserve">strength </w:t>
-      </w:r>
-      <w:r>
-        <w:rPr>
-          <w:rFonts w:ascii="Calibri" w:eastAsia="Times New Roman" w:hAnsi="Calibri" w:cs="Calibri"/>
-          <w:lang w:val="en-CA" w:eastAsia="en-CA"/>
-        </w:rPr>
-        <w:t xml:space="preserve">of the </w:t>
-      </w:r>
-      <w:r>
-        <w:rPr>
-          <w:rFonts w:ascii="Calibri" w:eastAsia="Times New Roman" w:hAnsi="Calibri" w:cs="Calibri"/>
-          <w:lang w:val="en-CA" w:eastAsia="en-CA"/>
-        </w:rPr>
-        <w:lastRenderedPageBreak/>
-        <w:t xml:space="preserve">relationship between individual species and surrogates </w:t>
-      </w:r>
-      <w:r>
-        <w:rPr>
-          <w:rFonts w:ascii="Calibri" w:eastAsia="Times New Roman" w:hAnsi="Calibri" w:cs="Calibri"/>
-          <w:lang w:val="en-CA" w:eastAsia="en-CA"/>
-        </w:rPr>
-        <w:t xml:space="preserve">across all ecoregions </w:t>
-      </w:r>
-      <w:r>
-        <w:rPr>
-          <w:rFonts w:ascii="Calibri" w:eastAsia="Times New Roman" w:hAnsi="Calibri" w:cs="Calibri"/>
-          <w:lang w:val="en-CA" w:eastAsia="en-CA"/>
-        </w:rPr>
-        <w:t>was moderat</w:t>
-      </w:r>
-      <w:r>
-        <w:rPr>
-          <w:rFonts w:ascii="Calibri" w:eastAsia="Times New Roman" w:hAnsi="Calibri" w:cs="Calibri"/>
-          <w:lang w:val="en-CA" w:eastAsia="en-CA"/>
-        </w:rPr>
-        <w:t>e</w:t>
-      </w:r>
-      <w:r>
-        <w:rPr>
-          <w:rFonts w:ascii="Calibri" w:eastAsia="Times New Roman" w:hAnsi="Calibri" w:cs="Calibri"/>
-          <w:lang w:val="en-CA" w:eastAsia="en-CA"/>
-        </w:rPr>
-        <w:t xml:space="preserve">, ranging from </w:t>
-      </w:r>
-      <w:r>
-        <w:rPr>
-          <w:rFonts w:ascii="Calibri" w:eastAsia="Times New Roman" w:hAnsi="Calibri" w:cs="Calibri"/>
-          <w:lang w:val="en-CA" w:eastAsia="en-CA"/>
-        </w:rPr>
-        <w:t>an adjusted R</w:t>
+        <w:t>arbler species, in particular, had more restricted distributions and, consequently, models were developed for only 6 to 16 ecoregions depending on the species. Brown Creeper was present in 20 ecoregions while the remaining species were more widely distributed and models were developed for 39 to 48 of the study ecoregions. On average, the strength of the relationship between individual species and surrogates across all ecoregions was moderate, ranging from an adjusted R</w:t>
       </w:r>
       <w:r>
         <w:rPr>
@@ -2957,298 +2559,95 @@
           <w:rFonts w:ascii="Calibri" w:eastAsia="Times New Roman" w:hAnsi="Calibri" w:cs="Calibri"/>
           <w:lang w:val="en-CA" w:eastAsia="en-CA"/>
         </w:rPr>
-        <w:t xml:space="preserve"> of </w:t>
+        <w:t xml:space="preserve"> of 0.38 for Olive-sided Flycatcher to 0.66 for Blackburnian Warbler</w:t>
+      </w:r>
+      <w:r>
+        <w:rPr>
+          <w:rFonts w:ascii="Calibri" w:eastAsia="Times New Roman" w:hAnsi="Calibri" w:cs="Calibri"/>
+          <w:lang w:eastAsia="en-CA"/>
+        </w:rPr>
+        <w:t xml:space="preserve"> (Table 3; supp info)</w:t>
       </w:r>
       <w:r>
         <w:rPr>
           <w:rFonts w:ascii="Calibri" w:eastAsia="Times New Roman" w:hAnsi="Calibri" w:cs="Calibri"/>
           <w:lang w:val="en-CA" w:eastAsia="en-CA"/>
         </w:rPr>
-        <w:t>0.</w:t>
+        <w:t xml:space="preserve">. </w:t>
+      </w:r>
+      <w:r>
+        <w:rPr>
+          <w:rFonts w:ascii="Calibri" w:eastAsia="Times New Roman" w:hAnsi="Calibri" w:cs="Calibri"/>
+          <w:lang w:eastAsia="en-CA"/>
+        </w:rPr>
+        <w:t xml:space="preserve">In particular, the relationship was strongest for the four warbler species that were included in the </w:t>
+      </w:r>
+      <w:r>
+        <w:rPr>
+          <w:rFonts w:ascii="Calibri" w:eastAsia="Times New Roman" w:hAnsi="Calibri" w:cs="Calibri"/>
+          <w:lang w:eastAsia="en-CA"/>
+        </w:rPr>
+        <w:lastRenderedPageBreak/>
+        <w:t>study. For both Black-throated Green Warbler and Canada Warbler, the relationship was moderate to strong in all ecoregions in which they occurred. Similarly, for Blackburnian Warbler and Cape May Warbler, the relationship was moderate to strong in all but one ecoregion in which they occurred. The average strength of the relationships was also relatively high for the four warbler species, ranging from 0.52 for Cape May Warbler to 0.66 for Blackburnian Warbler. Across all species, the relationship was moderate to strong in 79% of the ecoregions. The strength of the relationship was moderate to strong for over 60% of the ecoregions for all test species, ranging from 64% for the Olive-sided Flycatcher to 100% for Black-throated Green Warbler and Canada Warbler. Twelve of the 18 test species had moderate to strong relationships in at least 75% of the ecoregions in which they occurred. In general, the relationship between surrogates and individual species was relatively strong, with only one species, Olive-sided Flycatcher, having an average adjusted R</w:t>
+      </w:r>
+      <w:r>
+        <w:rPr>
+          <w:rFonts w:ascii="Calibri" w:eastAsia="Times New Roman" w:hAnsi="Calibri" w:cs="Calibri"/>
+          <w:vertAlign w:val="superscript"/>
+          <w:lang w:eastAsia="en-CA"/>
+        </w:rPr>
+        <w:t>2</w:t>
+      </w:r>
+      <w:r>
+        <w:rPr>
+          <w:rFonts w:ascii="Calibri" w:eastAsia="Times New Roman" w:hAnsi="Calibri" w:cs="Calibri"/>
+          <w:lang w:eastAsia="en-CA"/>
+        </w:rPr>
+        <w:t xml:space="preserve"> value less than 0.44. Several other species (Boreal Chickadee, Brown Creeper, Swainson’s Thrush, Pine Grosbeak, and White-winged Crossbill) also had relatively moderate to strong relationships in at least 75% of the ecoregions in which they occurred. The average strength of their relationship with surrogates was also relatively high, ranging between 0.45 for White-winged Crossbill to 0.54 for Swainson’s Thrush. Olive-sided Flycatcher had the lowest overall mean model strength (adjusted R</w:t>
+      </w:r>
+      <w:r>
+        <w:rPr>
+          <w:rFonts w:ascii="Calibri" w:eastAsia="Times New Roman" w:hAnsi="Calibri" w:cs="Calibri"/>
+          <w:vertAlign w:val="superscript"/>
+          <w:lang w:eastAsia="en-CA"/>
+        </w:rPr>
+        <w:t>2</w:t>
+      </w:r>
+      <w:r>
+        <w:rPr>
+          <w:rFonts w:ascii="Calibri" w:eastAsia="Times New Roman" w:hAnsi="Calibri" w:cs="Calibri"/>
+          <w:lang w:eastAsia="en-CA"/>
+        </w:rPr>
+        <w:t xml:space="preserve"> = 0.38) and the lowest proportion of ecoregions with moderate to strong relationships (64%). It had weak relationships (adjusted R</w:t>
+      </w:r>
+      <w:r>
+        <w:rPr>
+          <w:rFonts w:ascii="Calibri" w:eastAsia="Times New Roman" w:hAnsi="Calibri" w:cs="Calibri"/>
+          <w:vertAlign w:val="superscript"/>
+          <w:lang w:eastAsia="en-CA"/>
+        </w:rPr>
+        <w:t xml:space="preserve">2 </w:t>
+      </w:r>
+      <w:r>
+        <w:rPr>
+          <w:rFonts w:ascii="Calibri" w:eastAsia="Times New Roman" w:hAnsi="Calibri" w:cs="Calibri"/>
+          <w:lang w:eastAsia="en-CA"/>
+        </w:rPr>
+        <w:t xml:space="preserve">&lt; 0.2) in the 14 of 39 ecoregions, with most of these located in the western boreal ecoregions, specifically those located in Taiga Cordillera, Boreal Cordillera, and Montane Cordillera ecozones. </w:t>
       </w:r>
       <w:r>
         <w:rPr>
           <w:rFonts w:ascii="Calibri" w:eastAsia="Times New Roman" w:hAnsi="Calibri" w:cs="Calibri"/>
           <w:lang w:val="en-CA" w:eastAsia="en-CA"/>
         </w:rPr>
-        <w:t>3</w:t>
+        <w:t xml:space="preserve">At the ecozone level, the Taiga Plains and </w:t>
       </w:r>
       <w:r>
         <w:rPr>
           <w:rFonts w:ascii="Calibri" w:eastAsia="Times New Roman" w:hAnsi="Calibri" w:cs="Calibri"/>
-          <w:lang w:val="en-CA" w:eastAsia="en-CA"/>
-        </w:rPr>
-        <w:t>8</w:t>
-      </w:r>
-      <w:r>
-        <w:rPr>
-          <w:rFonts w:ascii="Calibri" w:eastAsia="Times New Roman" w:hAnsi="Calibri" w:cs="Calibri"/>
-          <w:lang w:val="en-CA" w:eastAsia="en-CA"/>
-        </w:rPr>
-        <w:t xml:space="preserve"> for </w:t>
-      </w:r>
-      <w:r>
-        <w:rPr>
-          <w:rFonts w:ascii="Calibri" w:eastAsia="Times New Roman" w:hAnsi="Calibri" w:cs="Calibri"/>
-          <w:lang w:val="en-CA" w:eastAsia="en-CA"/>
-        </w:rPr>
-        <w:t>Olive-sided Flycatcher</w:t>
-      </w:r>
-      <w:r>
-        <w:rPr>
-          <w:rFonts w:ascii="Calibri" w:eastAsia="Times New Roman" w:hAnsi="Calibri" w:cs="Calibri"/>
-          <w:lang w:val="en-CA" w:eastAsia="en-CA"/>
-        </w:rPr>
-        <w:t xml:space="preserve"> to 0.</w:t>
-      </w:r>
-      <w:r>
-        <w:rPr>
-          <w:rFonts w:ascii="Calibri" w:eastAsia="Times New Roman" w:hAnsi="Calibri" w:cs="Calibri"/>
-          <w:lang w:val="en-CA" w:eastAsia="en-CA"/>
-        </w:rPr>
-        <w:t>66</w:t>
-      </w:r>
-      <w:r>
-        <w:rPr>
-          <w:rFonts w:ascii="Calibri" w:eastAsia="Times New Roman" w:hAnsi="Calibri" w:cs="Calibri"/>
-          <w:lang w:val="en-CA" w:eastAsia="en-CA"/>
-        </w:rPr>
-        <w:t xml:space="preserve"> for Black</w:t>
-      </w:r>
-      <w:r>
-        <w:rPr>
-          <w:rFonts w:ascii="Calibri" w:eastAsia="Times New Roman" w:hAnsi="Calibri" w:cs="Calibri"/>
-          <w:lang w:val="en-CA" w:eastAsia="en-CA"/>
-        </w:rPr>
-        <w:t>burnian</w:t>
-      </w:r>
-      <w:r>
-        <w:rPr>
-          <w:rFonts w:ascii="Calibri" w:eastAsia="Times New Roman" w:hAnsi="Calibri" w:cs="Calibri"/>
-          <w:lang w:val="en-CA" w:eastAsia="en-CA"/>
-        </w:rPr>
-        <w:t xml:space="preserve"> </w:t>
-      </w:r>
-      <w:r>
-        <w:rPr>
-          <w:rFonts w:ascii="Calibri" w:eastAsia="Times New Roman" w:hAnsi="Calibri" w:cs="Calibri"/>
-          <w:lang w:val="en-CA" w:eastAsia="en-CA"/>
-        </w:rPr>
-        <w:t xml:space="preserve">Warbler. </w:t>
-      </w:r>
-      <w:r>
-        <w:t>In particular, the relationship was strongest for the four warbler species</w:t>
-      </w:r>
-      <w:r>
-        <w:t xml:space="preserve"> that were included in the study</w:t>
-      </w:r>
-      <w:r>
-        <w:t>. For both Black-throated Green Warbler and Canada Warbler, the relationship was moderate to strong in all ecoregion</w:t>
-      </w:r>
-      <w:r>
-        <w:t>s</w:t>
-      </w:r>
-      <w:r>
-        <w:t xml:space="preserve"> in which they occurred. Similarly, for Blackburnian </w:t>
-      </w:r>
-      <w:r>
-        <w:t>Warbler</w:t>
-      </w:r>
-      <w:r>
-        <w:t xml:space="preserve"> and Cape May Warbler, the relationship was moderate to strong in all but one ecoregion in which they occurred. The average strength of the relationship</w:t>
-      </w:r>
-      <w:r>
-        <w:t>s</w:t>
-      </w:r>
-      <w:r>
-        <w:t xml:space="preserve"> was also relatively high for the four warbler species, ranging from 0.52 for Cape May Warbler to 0.66 for Blackburnian </w:t>
-      </w:r>
-      <w:r>
-        <w:t>Warbler</w:t>
-      </w:r>
-      <w:r>
-        <w:t xml:space="preserve">. </w:t>
-      </w:r>
-      <w:r>
-        <w:t>Across all species, the relationship was moderate to strong in 79% of the ecoregions.</w:t>
-      </w:r>
-      <w:r>
-        <w:t xml:space="preserve"> </w:t>
-      </w:r>
-      <w:r>
-        <w:t xml:space="preserve">The strength of the relationship was moderate to strong for over 60% of the ecoregions for all test species, ranging from 64% for the Olive-sided Flycatcher to 100% for Black-throated Green </w:t>
-      </w:r>
-      <w:r>
-        <w:t>Warbler</w:t>
-      </w:r>
-      <w:r>
-        <w:t xml:space="preserve"> and Canada Warbler.</w:t>
-      </w:r>
-      <w:r>
-        <w:t xml:space="preserve"> </w:t>
-      </w:r>
-      <w:r>
-        <w:t xml:space="preserve">Twelve of the 18 test species had moderate to strong relationships in at least 75% of the ecoregions in which they </w:t>
-      </w:r>
-      <w:r>
-        <w:t>occurred</w:t>
-      </w:r>
-      <w:r>
-        <w:t>.</w:t>
-      </w:r>
-      <w:r>
-        <w:t xml:space="preserve"> </w:t>
-      </w:r>
-      <w:r>
-        <w:t xml:space="preserve">In general, the relationship between surrogates and individual species was relatively strong, with only one species, </w:t>
-      </w:r>
-      <w:r>
-        <w:t>Olive-sided Flycatcher</w:t>
-      </w:r>
-      <w:r>
-        <w:t>, having an average adjusted R</w:t>
-      </w:r>
-      <w:r>
-        <w:rPr>
-          <w:vertAlign w:val="superscript"/>
-        </w:rPr>
-        <w:t>2</w:t>
-      </w:r>
-      <w:r>
-        <w:t xml:space="preserve"> value less than 0.44.</w:t>
-      </w:r>
-      <w:r>
-        <w:t xml:space="preserve"> </w:t>
-      </w:r>
-      <w:r>
-        <w:t>Several other species (Boreal Chickadee, Brown Creeper, Swainson’s Thrush, Pine Grosbeak, and White-winged Crossbill) also had relatively moderate to strong relationships in at least 75% of the ecoregions in which they occurred. The average strength of their relationship with surrogates was also relatively high, ranging between 0.45 for White-winged Crossbill to 0.54 for Swainson’s Thrush.</w:t>
-      </w:r>
-      <w:r>
-        <w:t xml:space="preserve"> </w:t>
-      </w:r>
-      <w:r>
-        <w:t>Olive-sided Flycatcher had the lowest overall mean model strength (adj</w:t>
-      </w:r>
-      <w:r>
-        <w:t xml:space="preserve">usted </w:t>
-      </w:r>
-      <w:r>
-        <w:t>R</w:t>
-      </w:r>
-      <w:r>
-        <w:rPr>
-          <w:vertAlign w:val="superscript"/>
-        </w:rPr>
-        <w:t>2</w:t>
-      </w:r>
-      <w:r>
-        <w:t xml:space="preserve"> = 0.3</w:t>
-      </w:r>
-      <w:r>
-        <w:t>8</w:t>
-      </w:r>
-      <w:r>
-        <w:t>)</w:t>
-      </w:r>
-      <w:r>
-        <w:t xml:space="preserve"> and the lowest proportion of ecoregions with moderate to strong relationships (64%)</w:t>
-      </w:r>
-      <w:r>
-        <w:t>. It had weak relationships (adj</w:t>
-      </w:r>
-      <w:r>
-        <w:t xml:space="preserve">usted </w:t>
-      </w:r>
-      <w:r>
-        <w:t>R</w:t>
-      </w:r>
-      <w:r>
-        <w:rPr>
-          <w:vertAlign w:val="superscript"/>
-        </w:rPr>
-        <w:t>2</w:t>
-      </w:r>
-      <w:r>
-        <w:rPr>
-          <w:vertAlign w:val="superscript"/>
-        </w:rPr>
-        <w:t xml:space="preserve"> </w:t>
-      </w:r>
-      <w:r>
-        <w:t>&lt;</w:t>
-      </w:r>
-      <w:r>
-        <w:t xml:space="preserve"> </w:t>
-      </w:r>
-      <w:r>
-        <w:t>0.2) in the 14 of 39 ecoregions, with most of these located in the west</w:t>
-      </w:r>
-      <w:r>
-        <w:t>ern boreal ecoregions</w:t>
-      </w:r>
-      <w:r>
-        <w:t xml:space="preserve">, specifically </w:t>
-      </w:r>
-      <w:r>
-        <w:t xml:space="preserve">those located in </w:t>
-      </w:r>
-      <w:r>
-        <w:t>Taiga Cordillera,</w:t>
-      </w:r>
-      <w:r>
-        <w:t xml:space="preserve"> </w:t>
-      </w:r>
-      <w:r>
-        <w:t>Boreal Cordillera</w:t>
-      </w:r>
-      <w:r>
-        <w:t>,</w:t>
-      </w:r>
-      <w:r>
-        <w:t xml:space="preserve"> and Montane Cordillera</w:t>
-      </w:r>
-      <w:r>
-        <w:t xml:space="preserve"> ecozones</w:t>
-      </w:r>
-      <w:r>
-        <w:t>.</w:t>
-      </w:r>
-      <w:r>
-        <w:t xml:space="preserve"> </w:t>
-      </w:r>
-      <w:r>
-        <w:rPr>
-          <w:rFonts w:ascii="Calibri" w:eastAsia="Times New Roman" w:hAnsi="Calibri" w:cs="Calibri"/>
-          <w:lang w:val="en-CA" w:eastAsia="en-CA"/>
-        </w:rPr>
-        <w:t>At the ecozone level,</w:t>
-      </w:r>
-      <w:r>
-        <w:rPr>
-          <w:rFonts w:ascii="Calibri" w:eastAsia="Times New Roman" w:hAnsi="Calibri" w:cs="Calibri"/>
-          <w:lang w:val="en-CA" w:eastAsia="en-CA"/>
-        </w:rPr>
-        <w:t xml:space="preserve"> the </w:t>
-      </w:r>
-      <w:r>
-        <w:rPr>
-          <w:rFonts w:ascii="Calibri" w:eastAsia="Times New Roman" w:hAnsi="Calibri" w:cs="Calibri"/>
-          <w:lang w:val="en-CA" w:eastAsia="en-CA"/>
-        </w:rPr>
-        <w:t>Taiga Plains</w:t>
-      </w:r>
-      <w:r>
-        <w:rPr>
-          <w:rFonts w:ascii="Calibri" w:eastAsia="Times New Roman" w:hAnsi="Calibri" w:cs="Calibri"/>
-          <w:lang w:val="en-CA" w:eastAsia="en-CA"/>
-        </w:rPr>
-        <w:t xml:space="preserve"> and </w:t>
-      </w:r>
-      <w:r>
-        <w:t>Boreal Shield A</w:t>
-      </w:r>
-      <w:r>
-        <w:t xml:space="preserve"> ecozones</w:t>
+          <w:lang w:eastAsia="en-CA"/>
+        </w:rPr>
+        <w:t>Boreal Shield A ecozones</w:t>
       </w:r>
       <w:r>
         <w:rPr>
@@ -3270,1064 +2669,451 @@
           <w:rFonts w:ascii="Calibri" w:eastAsia="Times New Roman" w:hAnsi="Calibri" w:cs="Calibri"/>
           <w:lang w:val="en-CA" w:eastAsia="en-CA"/>
         </w:rPr>
-        <w:t xml:space="preserve"> values of 0.58 and 0.5</w:t>
+        <w:t xml:space="preserve"> values of 0.58 and 0.57, respectively. At the ecoregion-level, however, for all songbird species, there was large variability in model strength across ecoregions. Among surrogates, </w:t>
       </w:r>
       <w:r>
         <w:rPr>
           <w:rFonts w:ascii="Calibri" w:eastAsia="Times New Roman" w:hAnsi="Calibri" w:cs="Calibri"/>
-          <w:lang w:val="en-CA" w:eastAsia="en-CA"/>
-        </w:rPr>
-        <w:t>7</w:t>
-      </w:r>
-      <w:r>
+          <w:lang w:eastAsia="en-CA"/>
+        </w:rPr>
+        <w:t>CMI and GPP were consistently the most important surrogate across all songbird species, being most important in 127 and 107 models, respectively (Table 4; supp info). In contrast, LED was the most important surrogate in only 10% of the models (36 out of 344 test species x ecoregion models).</w:t>
+      </w:r>
+    </w:p>
+    <w:p>
+      <w:pPr>
+        <w:spacing w:line="240" w:lineRule="auto"/>
         <w:rPr>
           <w:rFonts w:ascii="Calibri" w:eastAsia="Times New Roman" w:hAnsi="Calibri" w:cs="Calibri"/>
-          <w:lang w:val="en-CA" w:eastAsia="en-CA"/>
-        </w:rPr>
-        <w:t>, respectively. At the ecoregion-level, however, for all songbird species, there was large varia</w:t>
-      </w:r>
+          <w:lang w:eastAsia="en-CA"/>
+        </w:rPr>
+      </w:pPr>
       <w:r>
         <w:rPr>
           <w:rFonts w:ascii="Calibri" w:eastAsia="Times New Roman" w:hAnsi="Calibri" w:cs="Calibri"/>
-          <w:lang w:val="en-CA" w:eastAsia="en-CA"/>
-        </w:rPr>
-        <w:t>bility</w:t>
-      </w:r>
-      <w:r>
+          <w:lang w:eastAsia="en-CA"/>
+        </w:rPr>
+        <w:t> </w:t>
+      </w:r>
+    </w:p>
+    <w:p>
+      <w:pPr>
+        <w:spacing w:line="240" w:lineRule="auto"/>
+        <w:rPr>
+          <w:rFonts w:ascii="Calibri Light" w:eastAsia="Times New Roman" w:hAnsi="Calibri Light" w:cs="Calibri Light"/>
+          <w:lang w:eastAsia="en-CA"/>
+        </w:rPr>
+      </w:pPr>
+      <w:r>
+        <w:rPr>
+          <w:rFonts w:ascii="Calibri Light" w:eastAsia="Times New Roman" w:hAnsi="Calibri Light" w:cs="Calibri Light"/>
+          <w:b/>
+          <w:bCs/>
+          <w:lang w:eastAsia="en-CA"/>
+        </w:rPr>
+        <w:t>Songbird groups</w:t>
+      </w:r>
+    </w:p>
+    <w:p>
+      <w:pPr>
+        <w:spacing w:line="240" w:lineRule="auto"/>
         <w:rPr>
           <w:rFonts w:ascii="Calibri" w:eastAsia="Times New Roman" w:hAnsi="Calibri" w:cs="Calibri"/>
-          <w:lang w:val="en-CA" w:eastAsia="en-CA"/>
-        </w:rPr>
-        <w:t xml:space="preserve"> in model strength across ecoregions.</w:t>
-      </w:r>
+          <w:lang w:eastAsia="en-CA"/>
+        </w:rPr>
+      </w:pPr>
       <w:r>
         <w:rPr>
           <w:rFonts w:ascii="Calibri" w:eastAsia="Times New Roman" w:hAnsi="Calibri" w:cs="Calibri"/>
-          <w:lang w:val="en-CA" w:eastAsia="en-CA"/>
-        </w:rPr>
-        <w:t xml:space="preserve"> </w:t>
-      </w:r>
-      <w:r>
+          <w:lang w:eastAsia="en-CA"/>
+        </w:rPr>
+        <w:t> </w:t>
+      </w:r>
+    </w:p>
+    <w:p>
+      <w:pPr>
+        <w:spacing w:line="240" w:lineRule="auto"/>
         <w:rPr>
           <w:rFonts w:ascii="Calibri" w:eastAsia="Times New Roman" w:hAnsi="Calibri" w:cs="Calibri"/>
-          <w:lang w:val="en-CA" w:eastAsia="en-CA"/>
-        </w:rPr>
-        <w:t>Among</w:t>
-      </w:r>
+          <w:lang w:eastAsia="en-CA"/>
+        </w:rPr>
+      </w:pPr>
       <w:r>
         <w:rPr>
           <w:rFonts w:ascii="Calibri" w:eastAsia="Times New Roman" w:hAnsi="Calibri" w:cs="Calibri"/>
-          <w:lang w:val="en-CA" w:eastAsia="en-CA"/>
-        </w:rPr>
-        <w:t xml:space="preserve"> surrogates</w:t>
+          <w:lang w:eastAsia="en-CA"/>
+        </w:rPr>
+        <w:t>The patterns for the two songbird groups, AllBirds and ForestBirds, were quite similar due to the number of common species in both groups. Surrogate models were developed for both groups in all 48 ecoregions with representative and non-representative networks. The relationship between representativeness of AllBirds and ForestBirds and representativeness of surrogates was significant, positive and linear in all cases except for ecoregion 183 for ForestBirds where there was no relationship. The relationship between surrogates and AllBirds and ForestBirds was weaker than for individual species on average, but still moderate to strong in 75% and 81% of the 48 ecoregions, respectively (Table 3; supp info). Similarly, the average strength of the relationship was slightly higher for ForestBirds (adjusted R</w:t>
       </w:r>
       <w:r>
         <w:rPr>
           <w:rFonts w:ascii="Calibri" w:eastAsia="Times New Roman" w:hAnsi="Calibri" w:cs="Calibri"/>
-          <w:lang w:val="en-CA" w:eastAsia="en-CA"/>
-        </w:rPr>
-        <w:t xml:space="preserve">, </w:t>
-      </w:r>
-      <w:r>
-        <w:t xml:space="preserve">CMI and </w:t>
-      </w:r>
-      <w:r>
-        <w:t>GPP</w:t>
-      </w:r>
-      <w:r>
-        <w:t xml:space="preserve"> were consistently the most important surrogate across all songbird species, being most important in 1</w:t>
-      </w:r>
-      <w:r>
-        <w:t>27</w:t>
-      </w:r>
-      <w:r>
-        <w:t xml:space="preserve"> and 10</w:t>
-      </w:r>
-      <w:r>
-        <w:t>7</w:t>
-      </w:r>
-      <w:r>
-        <w:t xml:space="preserve"> models, respectively. In contrast, LED was the most important</w:t>
-      </w:r>
-      <w:r>
-        <w:t xml:space="preserve"> surrogate</w:t>
-      </w:r>
-      <w:r>
-        <w:t xml:space="preserve"> in only </w:t>
-      </w:r>
-      <w:r>
-        <w:t>10</w:t>
-      </w:r>
-      <w:r>
-        <w:t>% of the models (</w:t>
-      </w:r>
-      <w:r>
-        <w:t>36</w:t>
-      </w:r>
-      <w:r>
-        <w:t xml:space="preserve"> out of 344 </w:t>
-      </w:r>
-      <w:r>
-        <w:t xml:space="preserve">test </w:t>
-      </w:r>
-      <w:r>
-        <w:t>species x ecoregion models).</w:t>
+          <w:vertAlign w:val="superscript"/>
+          <w:lang w:eastAsia="en-CA"/>
+        </w:rPr>
+        <w:t>2</w:t>
+      </w:r>
+      <w:r>
+        <w:rPr>
+          <w:rFonts w:ascii="Calibri" w:eastAsia="Times New Roman" w:hAnsi="Calibri" w:cs="Calibri"/>
+          <w:lang w:eastAsia="en-CA"/>
+        </w:rPr>
+        <w:t>=0.44) in comparison to AllBirds (adjusted R</w:t>
+      </w:r>
+      <w:r>
+        <w:rPr>
+          <w:rFonts w:ascii="Calibri" w:eastAsia="Times New Roman" w:hAnsi="Calibri" w:cs="Calibri"/>
+          <w:vertAlign w:val="superscript"/>
+          <w:lang w:eastAsia="en-CA"/>
+        </w:rPr>
+        <w:t>2</w:t>
+      </w:r>
+      <w:r>
+        <w:rPr>
+          <w:rFonts w:ascii="Calibri" w:eastAsia="Times New Roman" w:hAnsi="Calibri" w:cs="Calibri"/>
+          <w:lang w:eastAsia="en-CA"/>
+        </w:rPr>
+        <w:t>=0.41), varying from 0.0 in ecoregion 183 to 0.90 in ecoregion 69 for ForestBirds and from 0.02 in ecoregion 168 to 0.89 in ecoregion 69 for AllBirds. Most ecozones had fairly consistent results for both groups of birds with the exception of those in the Boreal Cordillera where only 4 of 9 ecoregions had moderate to strong models. Model uncertainty, as measured by RMSE, was relatively low and consistent across the boreal ecoregions, ranging between 0.04 to 0.15 for AllBirds and 0.04 to 0.14 for ForestBirds. Overall, the most important surrogate for the AllBirds models was LCC (16 ecoregions) followed by CMI and GPP (13 and 12 ecoregions, respectively) (Table 4; supp info). Similarly, the most important surrogate for ForestBirds was GPP (18 ecoregions) followed by CMI and LCC (14 and 12 ecoregions, respectively). For both AllBirds and ForestBirds, LED was the most important surrogate for only 7 and 4 ecoregions, respectively.</w:t>
       </w:r>
     </w:p>
-    <w:p/>
     <w:p>
       <w:pPr>
-        <w:pStyle w:val="Heading2"/>
-      </w:pPr>
-      <w:r>
-        <w:t>Songbird groups</w:t>
+        <w:spacing w:line="240" w:lineRule="auto"/>
+        <w:rPr>
+          <w:rFonts w:ascii="Calibri" w:eastAsia="Times New Roman" w:hAnsi="Calibri" w:cs="Calibri"/>
+          <w:lang w:eastAsia="en-CA"/>
+        </w:rPr>
+      </w:pPr>
+      <w:r>
+        <w:rPr>
+          <w:rFonts w:ascii="Calibri" w:eastAsia="Times New Roman" w:hAnsi="Calibri" w:cs="Calibri"/>
+          <w:lang w:eastAsia="en-CA"/>
+        </w:rPr>
+        <w:t> </w:t>
       </w:r>
     </w:p>
-    <w:p/>
     <w:p>
       <w:pPr>
-        <w:rPr>
-          <w:color w:val="4472C4" w:themeColor="accent1"/>
-        </w:rPr>
-      </w:pPr>
-      <w:r>
-        <w:t>The patterns for</w:t>
-      </w:r>
-      <w:r>
-        <w:t xml:space="preserve"> the two songbird groups,</w:t>
-      </w:r>
-      <w:r>
-        <w:t xml:space="preserve"> AllBirds and ForestBirds</w:t>
-      </w:r>
-      <w:r>
-        <w:t>,</w:t>
-      </w:r>
-      <w:r>
-        <w:t xml:space="preserve"> were quite similar</w:t>
-      </w:r>
-      <w:r>
-        <w:t xml:space="preserve"> due to the number of common species in both groups</w:t>
-      </w:r>
-      <w:r>
-        <w:t>. S</w:t>
-      </w:r>
-      <w:r>
-        <w:t>urrogate models were developed</w:t>
-      </w:r>
-      <w:r>
-        <w:t xml:space="preserve"> for both groups</w:t>
-      </w:r>
-      <w:r>
-        <w:t xml:space="preserve"> </w:t>
-      </w:r>
-      <w:r>
-        <w:t>in</w:t>
-      </w:r>
-      <w:r>
-        <w:t xml:space="preserve"> all 48 ecoregions </w:t>
-      </w:r>
-      <w:r>
-        <w:t xml:space="preserve">with </w:t>
-      </w:r>
-      <w:r>
-        <w:t>representative and non-representative networks</w:t>
-      </w:r>
-      <w:r>
-        <w:t xml:space="preserve">. </w:t>
-      </w:r>
-      <w:r>
-        <w:t>T</w:t>
-      </w:r>
-      <w:r>
-        <w:t xml:space="preserve">he relationship between representativeness of </w:t>
-      </w:r>
-      <w:r>
-        <w:t>AllBirds and ForestBirds</w:t>
-      </w:r>
-      <w:r>
-        <w:t xml:space="preserve"> and </w:t>
-      </w:r>
-      <w:r>
-        <w:t>repre</w:t>
-      </w:r>
-      <w:r>
-        <w:t>se</w:t>
-      </w:r>
-      <w:r>
-        <w:t xml:space="preserve">ntativeness of </w:t>
-      </w:r>
-      <w:r>
-        <w:t>surrogates was</w:t>
-      </w:r>
-      <w:r>
-        <w:t xml:space="preserve"> significant,</w:t>
-      </w:r>
-      <w:r>
-        <w:t xml:space="preserve"> positive and linear</w:t>
-      </w:r>
-      <w:r>
-        <w:t xml:space="preserve"> in all cases except for ecoregion 183 for ForestBirds where there was no relationship</w:t>
-      </w:r>
-      <w:r>
-        <w:t xml:space="preserve">. </w:t>
-      </w:r>
-      <w:r>
-        <w:t>T</w:t>
-      </w:r>
-      <w:r>
-        <w:t xml:space="preserve">he relationship between </w:t>
-      </w:r>
-      <w:r>
-        <w:t>surrogates and</w:t>
-      </w:r>
-      <w:r>
-        <w:t xml:space="preserve"> AllBirds and ForestBirds was weaker than for individual sp</w:t>
-      </w:r>
-      <w:r>
-        <w:t xml:space="preserve">ecies on average, but still moderate to strong in 75% and 81% of the 48 ecoregions, respectively. Similarly, the average strength of the relationship was slightly higher for </w:t>
-      </w:r>
-      <w:r>
-        <w:t>F</w:t>
-      </w:r>
-      <w:r>
-        <w:t>o</w:t>
-      </w:r>
-      <w:r>
-        <w:t>restBirds (adjusted R</w:t>
-      </w:r>
-      <w:r>
-        <w:rPr>
+        <w:spacing w:line="240" w:lineRule="auto"/>
+        <w:rPr>
+          <w:rFonts w:ascii="Calibri Light" w:eastAsia="Times New Roman" w:hAnsi="Calibri Light" w:cs="Calibri Light"/>
+          <w:lang w:eastAsia="en-CA"/>
+        </w:rPr>
+      </w:pPr>
+      <w:r>
+        <w:rPr>
+          <w:rFonts w:ascii="Calibri Light" w:eastAsia="Times New Roman" w:hAnsi="Calibri Light" w:cs="Calibri Light"/>
+          <w:b/>
+          <w:bCs/>
+          <w:lang w:eastAsia="en-CA"/>
+        </w:rPr>
+        <w:t>Waterfowl guilds</w:t>
+      </w:r>
+    </w:p>
+    <w:p>
+      <w:pPr>
+        <w:spacing w:line="240" w:lineRule="auto"/>
+        <w:rPr>
+          <w:rFonts w:ascii="Calibri" w:eastAsia="Times New Roman" w:hAnsi="Calibri" w:cs="Calibri"/>
+          <w:lang w:eastAsia="en-CA"/>
+        </w:rPr>
+      </w:pPr>
+      <w:r>
+        <w:rPr>
+          <w:rFonts w:ascii="Calibri" w:eastAsia="Times New Roman" w:hAnsi="Calibri" w:cs="Calibri"/>
+          <w:lang w:eastAsia="en-CA"/>
+        </w:rPr>
+        <w:lastRenderedPageBreak/>
+        <w:t> </w:t>
+      </w:r>
+    </w:p>
+    <w:p>
+      <w:pPr>
+        <w:spacing w:line="240" w:lineRule="auto"/>
+        <w:rPr>
+          <w:rFonts w:ascii="Calibri" w:eastAsia="Times New Roman" w:hAnsi="Calibri" w:cs="Calibri"/>
+          <w:lang w:eastAsia="en-CA"/>
+        </w:rPr>
+      </w:pPr>
+      <w:r>
+        <w:rPr>
+          <w:rFonts w:ascii="Calibri" w:eastAsia="Times New Roman" w:hAnsi="Calibri" w:cs="Calibri"/>
+          <w:lang w:eastAsia="en-CA"/>
+        </w:rPr>
+        <w:t>The relationship between representativeness of waterfowl groups and representativeness of surrogates was significant, linear and positive with 3 exceptions where there was no relationship: ecoregions 59 and 183 for OverwaterNesters and ecoregion 183 for AllWaterfowl. The mean strength of the models was similar among the four guilds, ranging from 0.37 for GroundNesters and 0.43 for CavityNesters (Table 3; supp info). However, for all guilds, there was a very large variation across ecoregions. The majority of the models (135 out of 192) had a moderate to strong relationship. Among waterfowl groups, CavityNesters and AllWaterfowl had moderate to strong relationships in 73% and 75% of the ecoregions, respectively. For the other two guilds, OverwaterNesters and GroundNesters, the numbers were slightly lower, with 69% and 65% of ecoregions having moderate to strong relationships. Average model adjusted R</w:t>
+      </w:r>
+      <w:r>
+        <w:rPr>
+          <w:rFonts w:ascii="Calibri" w:eastAsia="Times New Roman" w:hAnsi="Calibri" w:cs="Calibri"/>
           <w:vertAlign w:val="superscript"/>
+          <w:lang w:eastAsia="en-CA"/>
         </w:rPr>
         <w:t>2</w:t>
       </w:r>
       <w:r>
-        <w:t>=0.44) in comparison to AllBirds (adjusted R</w:t>
-      </w:r>
-      <w:r>
-        <w:rPr>
+        <w:rPr>
+          <w:rFonts w:ascii="Calibri" w:eastAsia="Times New Roman" w:hAnsi="Calibri" w:cs="Calibri"/>
+          <w:lang w:eastAsia="en-CA"/>
+        </w:rPr>
+        <w:t xml:space="preserve"> varied between 0.43 for CavityNesters to 0.37 for GroundNesters. Four ecozones, the Taiga Plains, the Boreal Shield A, the Taiga Cordillera and the Boreal Cordillera, had similar means and ranges of adjusted R</w:t>
+      </w:r>
+      <w:r>
+        <w:rPr>
+          <w:rFonts w:ascii="Calibri" w:eastAsia="Times New Roman" w:hAnsi="Calibri" w:cs="Calibri"/>
           <w:vertAlign w:val="superscript"/>
+          <w:lang w:eastAsia="en-CA"/>
         </w:rPr>
         <w:t>2</w:t>
       </w:r>
       <w:r>
-        <w:t>=0.41)</w:t>
-      </w:r>
-      <w:r>
-        <w:t xml:space="preserve">, varying from 0.0 in ecoregion </w:t>
-      </w:r>
-      <w:r>
-        <w:t>18</w:t>
-      </w:r>
-      <w:r>
-        <w:t>3</w:t>
-      </w:r>
-      <w:r>
-        <w:t xml:space="preserve"> to 0.</w:t>
-      </w:r>
-      <w:r>
-        <w:t>9</w:t>
-      </w:r>
-      <w:r>
-        <w:t>0</w:t>
-      </w:r>
-      <w:r>
-        <w:t xml:space="preserve"> in ecoregion </w:t>
-      </w:r>
-      <w:r>
-        <w:t>6</w:t>
-      </w:r>
-      <w:r>
-        <w:t>9</w:t>
-      </w:r>
-      <w:r>
-        <w:t xml:space="preserve"> for </w:t>
-      </w:r>
-      <w:r>
-        <w:t>Forest</w:t>
-      </w:r>
-      <w:r>
-        <w:t>Birds and from 0.0</w:t>
-      </w:r>
-      <w:r>
+        <w:rPr>
+          <w:rFonts w:ascii="Calibri" w:eastAsia="Times New Roman" w:hAnsi="Calibri" w:cs="Calibri"/>
+          <w:lang w:eastAsia="en-CA"/>
+        </w:rPr>
+        <w:t xml:space="preserve"> values (0.39 to 0.44). The Boreal Plains ecozone, with only one ecoregion had the highest average adjusted R</w:t>
+      </w:r>
+      <w:r>
+        <w:rPr>
+          <w:rFonts w:ascii="Calibri" w:eastAsia="Times New Roman" w:hAnsi="Calibri" w:cs="Calibri"/>
+          <w:vertAlign w:val="superscript"/>
+          <w:lang w:eastAsia="en-CA"/>
+        </w:rPr>
         <w:t>2</w:t>
       </w:r>
       <w:r>
-        <w:t xml:space="preserve"> in ecoregion 168 to 0.</w:t>
-      </w:r>
-      <w:r>
-        <w:t>89</w:t>
-      </w:r>
-      <w:r>
-        <w:t xml:space="preserve"> in ecoregion 69 for </w:t>
-      </w:r>
-      <w:r>
-        <w:t>All</w:t>
-      </w:r>
-      <w:r>
-        <w:t>Birds</w:t>
-      </w:r>
-      <w:r>
-        <w:t xml:space="preserve">. </w:t>
-      </w:r>
-      <w:r>
-        <w:t xml:space="preserve">Most ecozones had fairly consistent results for both groups of birds with the exception of those in </w:t>
-      </w:r>
-      <w:r>
-        <w:t xml:space="preserve">the </w:t>
-      </w:r>
-      <w:r>
-        <w:t>Boreal Cordillera where on</w:t>
-      </w:r>
-      <w:r>
-        <w:t>ly</w:t>
-      </w:r>
-      <w:r>
-        <w:t xml:space="preserve"> 4 of 9 </w:t>
-      </w:r>
-      <w:r>
+        <w:rPr>
+          <w:rFonts w:ascii="Calibri" w:eastAsia="Times New Roman" w:hAnsi="Calibri" w:cs="Calibri"/>
+          <w:lang w:eastAsia="en-CA"/>
+        </w:rPr>
+        <w:t xml:space="preserve"> value (0.61) among the four groups. Model uncertainty, as measured by RMSE, was also relatively low and very consistent among the four waterfowl groups with the average lowest values ranging between 0.02 and 0.03 and average highest values ranging between 0.14 and 0.16. In contrast to the other taxa, LED was the most important surrogate in 38% of all waterfowl models (Table 3; supp info). This was followed by GPP and LCC which were most important in 30% and 23% of all models. CMI was the most important surrogate in only 15 of the 164 waterfowl models (9%).</w:t>
+      </w:r>
+    </w:p>
+    <w:p>
+      <w:pPr>
+        <w:spacing w:line="240" w:lineRule="auto"/>
+        <w:rPr>
+          <w:rFonts w:ascii="Calibri" w:eastAsia="Times New Roman" w:hAnsi="Calibri" w:cs="Calibri"/>
+          <w:lang w:eastAsia="en-CA"/>
+        </w:rPr>
+      </w:pPr>
+      <w:r>
+        <w:rPr>
+          <w:rFonts w:ascii="Calibri" w:eastAsia="Times New Roman" w:hAnsi="Calibri" w:cs="Calibri"/>
+          <w:lang w:eastAsia="en-CA"/>
+        </w:rPr>
+        <w:t> </w:t>
+      </w:r>
+    </w:p>
+    <w:p>
+      <w:pPr>
+        <w:spacing w:line="240" w:lineRule="auto"/>
+        <w:rPr>
+          <w:rFonts w:ascii="Calibri Light" w:eastAsia="Times New Roman" w:hAnsi="Calibri Light" w:cs="Calibri Light"/>
+          <w:lang w:eastAsia="en-CA"/>
+        </w:rPr>
+      </w:pPr>
+      <w:r>
+        <w:rPr>
+          <w:rFonts w:ascii="Calibri Light" w:eastAsia="Times New Roman" w:hAnsi="Calibri Light" w:cs="Calibri Light"/>
+          <w:b/>
+          <w:bCs/>
+          <w:lang w:eastAsia="en-CA"/>
+        </w:rPr>
+        <w:t>Caribou</w:t>
+      </w:r>
+    </w:p>
+    <w:p>
+      <w:pPr>
+        <w:spacing w:line="240" w:lineRule="auto"/>
+        <w:rPr>
+          <w:rFonts w:ascii="Calibri" w:eastAsia="Times New Roman" w:hAnsi="Calibri" w:cs="Calibri"/>
+          <w:lang w:eastAsia="en-CA"/>
+        </w:rPr>
+      </w:pPr>
+      <w:r>
+        <w:rPr>
+          <w:rFonts w:ascii="Calibri" w:eastAsia="Times New Roman" w:hAnsi="Calibri" w:cs="Calibri"/>
+          <w:lang w:eastAsia="en-CA"/>
+        </w:rPr>
+        <w:t> </w:t>
+      </w:r>
+    </w:p>
+    <w:p>
+      <w:pPr>
+        <w:spacing w:line="240" w:lineRule="auto"/>
+        <w:rPr>
+          <w:rFonts w:ascii="Calibri" w:eastAsia="Times New Roman" w:hAnsi="Calibri" w:cs="Calibri"/>
+          <w:lang w:eastAsia="en-CA"/>
+        </w:rPr>
+      </w:pPr>
+      <w:r>
+        <w:rPr>
+          <w:rFonts w:ascii="Calibri" w:eastAsia="Times New Roman" w:hAnsi="Calibri" w:cs="Calibri"/>
+          <w:lang w:eastAsia="en-CA"/>
+        </w:rPr>
+        <w:t>Caribou-surrogate models were developed for 30 ecoregions that were located within predicted boreal caribou habitat and which had representative and non-representative networks. With the exception of ecoregion 70, the relationship between representativeness of caribou habitat and surrogates was significant, positive and linear (Table 3; supp info). The mean strength of the models was 0.42, varying from 0.02 in ecoregion 74 to 0.97 in ecoregion 94. The majority of the models (23 out of 30) had a moderate to strong relationship, with five of them explaining &gt;75% of the variation in surrogate KS values. The Taiga Plains and Boreal Shield A ecozones had the highest consistency in model strength with 6 of 7 and 9 of 10 ecoregions having models with adjusted R</w:t>
+      </w:r>
+      <w:r>
+        <w:rPr>
+          <w:rFonts w:ascii="Calibri" w:eastAsia="Times New Roman" w:hAnsi="Calibri" w:cs="Calibri"/>
+          <w:vertAlign w:val="superscript"/>
+          <w:lang w:eastAsia="en-CA"/>
+        </w:rPr>
+        <w:t xml:space="preserve">2 </w:t>
+      </w:r>
+      <w:r>
+        <w:rPr>
+          <w:rFonts w:ascii="Calibri" w:eastAsia="Times New Roman" w:hAnsi="Calibri" w:cs="Calibri"/>
+          <w:lang w:eastAsia="en-CA"/>
+        </w:rPr>
+        <w:t>&gt; 0.2, respectively. Model strength in the Boreal Plains was also very high (adjusted R</w:t>
+      </w:r>
+      <w:r>
+        <w:rPr>
+          <w:rFonts w:ascii="Calibri" w:eastAsia="Times New Roman" w:hAnsi="Calibri" w:cs="Calibri"/>
+          <w:vertAlign w:val="superscript"/>
+          <w:lang w:eastAsia="en-CA"/>
+        </w:rPr>
+        <w:t>2</w:t>
+      </w:r>
+      <w:r>
+        <w:rPr>
+          <w:rFonts w:ascii="Calibri" w:eastAsia="Times New Roman" w:hAnsi="Calibri" w:cs="Calibri"/>
+          <w:lang w:eastAsia="en-CA"/>
+        </w:rPr>
+        <w:t xml:space="preserve"> = 0.79), but this ecozone was only represented by one of 6 ecoregions for which representative and non-representative networks could be developed. Model uncertainty, as measured by RMSE, was relatively lower and more consistent within the ecoregions of the Taiga Plains and Boreal Shield A ecozones. Overall, the most important surrogate for the caribou models was GPP (13 ecoregions) followed by CMI and LCC (7 ecoregions each) (Table 4; supp info). In contrast, LED was the most important surrogate for only 3 ecoregions.</w:t>
+      </w:r>
+    </w:p>
+    <w:p>
+      <w:pPr>
+        <w:spacing w:line="240" w:lineRule="auto"/>
+        <w:rPr>
+          <w:rFonts w:ascii="Calibri" w:eastAsia="Times New Roman" w:hAnsi="Calibri" w:cs="Calibri"/>
+          <w:lang w:eastAsia="en-CA"/>
+        </w:rPr>
+      </w:pPr>
+      <w:r>
+        <w:rPr>
+          <w:rFonts w:ascii="Calibri" w:eastAsia="Times New Roman" w:hAnsi="Calibri" w:cs="Calibri"/>
+          <w:lang w:eastAsia="en-CA"/>
+        </w:rPr>
+        <w:t> </w:t>
+      </w:r>
+    </w:p>
+    <w:p>
+      <w:pPr>
+        <w:spacing w:line="240" w:lineRule="auto"/>
+        <w:rPr>
+          <w:rFonts w:ascii="Calibri" w:eastAsia="Times New Roman" w:hAnsi="Calibri" w:cs="Calibri"/>
+          <w:lang w:eastAsia="en-CA"/>
+        </w:rPr>
+      </w:pPr>
+      <w:r>
+        <w:rPr>
+          <w:rFonts w:ascii="Calibri" w:eastAsia="Times New Roman" w:hAnsi="Calibri" w:cs="Calibri"/>
+          <w:b/>
+          <w:bCs/>
+          <w:lang w:eastAsia="en-CA"/>
+        </w:rPr>
+        <w:t>Influence of covariates</w:t>
+      </w:r>
+    </w:p>
+    <w:p>
+      <w:pPr>
+        <w:spacing w:line="240" w:lineRule="auto"/>
+        <w:rPr>
+          <w:rFonts w:ascii="Calibri" w:eastAsia="Times New Roman" w:hAnsi="Calibri" w:cs="Calibri"/>
+          <w:lang w:eastAsia="en-CA"/>
+        </w:rPr>
+      </w:pPr>
+      <w:r>
+        <w:rPr>
+          <w:rFonts w:ascii="Calibri" w:eastAsia="Times New Roman" w:hAnsi="Calibri" w:cs="Calibri"/>
+          <w:lang w:eastAsia="en-CA"/>
+        </w:rPr>
+        <w:t> </w:t>
+      </w:r>
+    </w:p>
+    <w:p>
+      <w:pPr>
+        <w:spacing w:line="240" w:lineRule="auto"/>
+        <w:rPr>
+          <w:rFonts w:ascii="Calibri" w:eastAsia="Times New Roman" w:hAnsi="Calibri" w:cs="Calibri"/>
+          <w:lang w:eastAsia="en-CA"/>
+        </w:rPr>
+      </w:pPr>
+      <w:r>
+        <w:rPr>
+          <w:rFonts w:ascii="Calibri" w:eastAsia="Times New Roman" w:hAnsi="Calibri" w:cs="Calibri"/>
+          <w:lang w:eastAsia="en-CA"/>
+        </w:rPr>
+        <w:t>We evaluated the influence of five factors on the strength of the relationship between test species and surrogates and found few patterns. Species density had a moderate but negative influence on the strength of the Blackburnian Warbler and Canada Warbler models. Ecoregion intactness had a moderate negative and positive influence on the strength of the Caribou and Blackburnian Warbler models, respectively. Ecozone membership also had a moderate influence on two species, Black-throated Green Warbler and Cape May Warbler. Density CV and network size, as approximated by MDR, had no influence on any of the relationships. For songbird and waterfowl groups, there were no evident patterns between model strengths and any of the four ecoregion-level factors.</w:t>
+      </w:r>
+    </w:p>
+    <w:p>
+      <w:pPr>
+        <w:spacing w:line="240" w:lineRule="auto"/>
+        <w:rPr>
+          <w:rFonts w:ascii="Calibri" w:eastAsia="Times New Roman" w:hAnsi="Calibri" w:cs="Calibri"/>
+          <w:lang w:eastAsia="en-CA"/>
+        </w:rPr>
+      </w:pPr>
+      <w:r>
+        <w:rPr>
+          <w:rFonts w:ascii="Calibri" w:eastAsia="Times New Roman" w:hAnsi="Calibri" w:cs="Calibri"/>
+          <w:lang w:eastAsia="en-CA"/>
+        </w:rPr>
+        <w:t> </w:t>
+      </w:r>
+    </w:p>
+    <w:p>
+      <w:pPr>
+        <w:spacing w:line="240" w:lineRule="auto"/>
+        <w:rPr>
+          <w:rFonts w:ascii="Calibri" w:eastAsia="Times New Roman" w:hAnsi="Calibri" w:cs="Calibri"/>
+          <w:lang w:eastAsia="en-CA"/>
+        </w:rPr>
+      </w:pPr>
+      <w:r>
+        <w:rPr>
+          <w:rFonts w:ascii="Calibri" w:eastAsia="Times New Roman" w:hAnsi="Calibri" w:cs="Calibri"/>
+          <w:b/>
+          <w:bCs/>
+          <w:lang w:eastAsia="en-CA"/>
+        </w:rPr>
         <w:lastRenderedPageBreak/>
-        <w:t xml:space="preserve">ecoregions had </w:t>
-      </w:r>
-      <w:r>
-        <w:t xml:space="preserve">moderate to strong </w:t>
-      </w:r>
-      <w:r>
-        <w:t>models</w:t>
-      </w:r>
-      <w:r>
-        <w:t>. Model uncertainty, as measured by RMSE, was relatively low and consistent</w:t>
-      </w:r>
-      <w:r>
-        <w:t xml:space="preserve"> across the boreal ecoregions, </w:t>
-      </w:r>
-      <w:r>
-        <w:rPr>
-          <w:rFonts w:ascii="Calibri" w:hAnsi="Calibri" w:cs="Calibri"/>
-        </w:rPr>
-        <w:t>ranging between 0.04</w:t>
-      </w:r>
-      <w:r>
-        <w:rPr>
-          <w:rFonts w:ascii="Calibri" w:hAnsi="Calibri" w:cs="Calibri"/>
-        </w:rPr>
-        <w:t xml:space="preserve"> to </w:t>
-      </w:r>
-      <w:r>
-        <w:rPr>
-          <w:rFonts w:ascii="Calibri" w:hAnsi="Calibri" w:cs="Calibri"/>
-        </w:rPr>
-        <w:t>0.</w:t>
-      </w:r>
-      <w:r>
-        <w:rPr>
-          <w:rFonts w:ascii="Calibri" w:hAnsi="Calibri" w:cs="Calibri"/>
-        </w:rPr>
-        <w:t>15</w:t>
-      </w:r>
-      <w:r>
-        <w:rPr>
-          <w:rFonts w:ascii="Calibri" w:hAnsi="Calibri" w:cs="Calibri"/>
-        </w:rPr>
-        <w:t xml:space="preserve"> for AllBirds and 0.04</w:t>
-      </w:r>
-      <w:r>
-        <w:rPr>
-          <w:rFonts w:ascii="Calibri" w:hAnsi="Calibri" w:cs="Calibri"/>
-        </w:rPr>
-        <w:t xml:space="preserve"> to </w:t>
-      </w:r>
-      <w:r>
-        <w:rPr>
-          <w:rFonts w:ascii="Calibri" w:hAnsi="Calibri" w:cs="Calibri"/>
-        </w:rPr>
-        <w:t>0.</w:t>
-      </w:r>
-      <w:r>
-        <w:rPr>
-          <w:rFonts w:ascii="Calibri" w:hAnsi="Calibri" w:cs="Calibri"/>
-        </w:rPr>
-        <w:t>14</w:t>
-      </w:r>
-      <w:r>
-        <w:rPr>
-          <w:rFonts w:ascii="Calibri" w:hAnsi="Calibri" w:cs="Calibri"/>
-        </w:rPr>
-        <w:t xml:space="preserve"> for ForestBirds</w:t>
-      </w:r>
-      <w:r>
-        <w:t>. Overall,</w:t>
-      </w:r>
-      <w:r>
-        <w:t xml:space="preserve"> </w:t>
-      </w:r>
-      <w:r>
-        <w:t xml:space="preserve">the most important surrogate for the </w:t>
-      </w:r>
-      <w:r>
-        <w:t>AllBirds</w:t>
-      </w:r>
-      <w:r>
-        <w:t xml:space="preserve"> models was LCC (1</w:t>
-      </w:r>
-      <w:r>
-        <w:t>6</w:t>
-      </w:r>
-      <w:r>
-        <w:t xml:space="preserve"> ecoregions) followed by CMI and GPP (</w:t>
-      </w:r>
-      <w:r>
-        <w:t>1</w:t>
-      </w:r>
-      <w:r>
-        <w:t>3</w:t>
-      </w:r>
-      <w:r>
-        <w:t xml:space="preserve"> and </w:t>
-      </w:r>
-      <w:r>
-        <w:t>1</w:t>
-      </w:r>
-      <w:r>
-        <w:t>2</w:t>
-      </w:r>
-      <w:r>
-        <w:t xml:space="preserve"> ecoregions, respectively). </w:t>
-      </w:r>
-      <w:r>
-        <w:t>Similarly</w:t>
-      </w:r>
-      <w:r>
-        <w:t xml:space="preserve">, </w:t>
-      </w:r>
-      <w:r>
-        <w:t>the most important surrogate for ForestBirds was GPP (1</w:t>
-      </w:r>
-      <w:r>
-        <w:t>8</w:t>
-      </w:r>
-      <w:r>
-        <w:t xml:space="preserve"> ecoregions) followed by CMI and LCC (14</w:t>
-      </w:r>
-      <w:r>
-        <w:t xml:space="preserve"> and 12</w:t>
-      </w:r>
-      <w:r>
-        <w:t xml:space="preserve"> ecoregions</w:t>
-      </w:r>
-      <w:r>
-        <w:t>, respectively</w:t>
-      </w:r>
-      <w:r>
-        <w:t xml:space="preserve">). For both AllBirds and ForestBirds, LED was </w:t>
-      </w:r>
-      <w:r>
-        <w:t xml:space="preserve">the most important surrogate for only </w:t>
-      </w:r>
-      <w:r>
-        <w:t>7</w:t>
-      </w:r>
-      <w:r>
-        <w:t xml:space="preserve"> and </w:t>
-      </w:r>
-      <w:r>
-        <w:t>4</w:t>
-      </w:r>
-      <w:r>
-        <w:t xml:space="preserve"> ecoregions</w:t>
-      </w:r>
-      <w:r>
-        <w:t>, respectively</w:t>
-      </w:r>
-      <w:r>
-        <w:t>.</w:t>
+        <w:t>Shiny app</w:t>
       </w:r>
     </w:p>
-    <w:p/>
     <w:p>
       <w:pPr>
-        <w:pStyle w:val="Heading2"/>
-      </w:pPr>
-      <w:r>
-        <w:t>Waterfowl</w:t>
-      </w:r>
-      <w:r>
-        <w:t xml:space="preserve"> guilds</w:t>
+        <w:spacing w:line="240" w:lineRule="auto"/>
+        <w:rPr>
+          <w:rFonts w:ascii="Calibri" w:eastAsia="Times New Roman" w:hAnsi="Calibri" w:cs="Calibri"/>
+          <w:lang w:eastAsia="en-CA"/>
+        </w:rPr>
+      </w:pPr>
+      <w:r>
+        <w:rPr>
+          <w:rFonts w:ascii="Calibri" w:eastAsia="Times New Roman" w:hAnsi="Calibri" w:cs="Calibri"/>
+          <w:lang w:eastAsia="en-CA"/>
+        </w:rPr>
+        <w:t> </w:t>
       </w:r>
     </w:p>
-    <w:p/>
     <w:p>
-      <w:r>
-        <w:t>T</w:t>
-      </w:r>
-      <w:r>
-        <w:t>he relationship between</w:t>
-      </w:r>
-      <w:r>
-        <w:t xml:space="preserve"> representativeness of</w:t>
-      </w:r>
-      <w:r>
-        <w:t xml:space="preserve"> </w:t>
-      </w:r>
-      <w:r>
-        <w:t>waterfowl groups and representativeness of surrogates was</w:t>
-      </w:r>
-      <w:r>
-        <w:t xml:space="preserve"> si</w:t>
-      </w:r>
-      <w:r>
-        <w:t>gnificant,</w:t>
-      </w:r>
-      <w:r>
-        <w:t xml:space="preserve"> linear and positive </w:t>
-      </w:r>
-      <w:r>
-        <w:t>with 3 exceptions where there was no relationship: ecoregions 59 and 183 for Ove</w:t>
-      </w:r>
-      <w:r>
-        <w:t>r</w:t>
-      </w:r>
-      <w:r>
-        <w:t>waterNesters and ecoregion 183 for AllWaterfowl</w:t>
-      </w:r>
-      <w:r>
-        <w:t xml:space="preserve">. </w:t>
-      </w:r>
-      <w:r>
-        <w:t>The mean strength of the models was similar among the four guilds, ranging from 0.37 for GroundNesters and 0.43 for CavityNesters</w:t>
-      </w:r>
-      <w:r>
-        <w:rPr>
-          <w:rFonts w:ascii="Calibri" w:hAnsi="Calibri" w:cs="Calibri"/>
-        </w:rPr>
-        <w:t xml:space="preserve">. However, for all guilds, there was </w:t>
-      </w:r>
-      <w:r>
-        <w:rPr>
-          <w:rFonts w:ascii="Calibri" w:hAnsi="Calibri" w:cs="Calibri"/>
-        </w:rPr>
-        <w:t xml:space="preserve">a </w:t>
-      </w:r>
-      <w:r>
-        <w:rPr>
-          <w:rFonts w:ascii="Calibri" w:hAnsi="Calibri" w:cs="Calibri"/>
-        </w:rPr>
-        <w:t xml:space="preserve">very large variation across ecoregions. </w:t>
-      </w:r>
-      <w:r>
-        <w:t xml:space="preserve">The majority of the models (135 out of 192) had a moderate to strong relationship. </w:t>
-      </w:r>
-      <w:r>
-        <w:rPr>
-          <w:rFonts w:ascii="Calibri" w:hAnsi="Calibri" w:cs="Calibri"/>
-        </w:rPr>
-        <w:t xml:space="preserve">Among waterfowl groups, CavityNesters and AllWaterfowl had moderate to strong relationships in 73% and 75% of the ecoregions, respectively. For the other two guilds, </w:t>
-      </w:r>
-      <w:r>
-        <w:rPr>
-          <w:rFonts w:ascii="Calibri" w:hAnsi="Calibri" w:cs="Calibri"/>
-        </w:rPr>
-        <w:t>Overw</w:t>
-      </w:r>
-      <w:r>
-        <w:rPr>
-          <w:rFonts w:ascii="Calibri" w:hAnsi="Calibri" w:cs="Calibri"/>
-        </w:rPr>
-        <w:t>aterNesters and GroundNesters, the numbers were slightly lower, with 69% and 65% of ecoregions hav</w:t>
-      </w:r>
-      <w:r>
-        <w:rPr>
-          <w:rFonts w:ascii="Calibri" w:hAnsi="Calibri" w:cs="Calibri"/>
-        </w:rPr>
-        <w:t>ing</w:t>
-      </w:r>
-      <w:r>
-        <w:rPr>
-          <w:rFonts w:ascii="Calibri" w:hAnsi="Calibri" w:cs="Calibri"/>
-        </w:rPr>
-        <w:t xml:space="preserve"> moderate to strong relationships. Average model adjusted R</w:t>
-      </w:r>
-      <w:r>
-        <w:rPr>
-          <w:rFonts w:ascii="Calibri" w:hAnsi="Calibri" w:cs="Calibri"/>
-          <w:vertAlign w:val="superscript"/>
-        </w:rPr>
-        <w:t>2</w:t>
-      </w:r>
-      <w:r>
-        <w:rPr>
-          <w:rFonts w:ascii="Calibri" w:hAnsi="Calibri" w:cs="Calibri"/>
-        </w:rPr>
-        <w:t xml:space="preserve"> varied between 0.43 for CavityNesters to 0.37 for GroundNesters.</w:t>
-      </w:r>
-      <w:r>
-        <w:rPr>
-          <w:rFonts w:ascii="Calibri" w:hAnsi="Calibri" w:cs="Calibri"/>
-        </w:rPr>
-        <w:t xml:space="preserve"> </w:t>
-      </w:r>
-      <w:r>
-        <w:t xml:space="preserve">Four ecozones, the </w:t>
-      </w:r>
-      <w:r>
-        <w:t>Taiga Plains</w:t>
-      </w:r>
-      <w:r>
-        <w:t>,</w:t>
-      </w:r>
-      <w:r>
-        <w:t xml:space="preserve"> the </w:t>
-      </w:r>
-      <w:r>
-        <w:t>Boreal Shield A</w:t>
-      </w:r>
-      <w:r>
-        <w:t>,</w:t>
-      </w:r>
-      <w:r>
-        <w:t xml:space="preserve"> the </w:t>
-      </w:r>
-      <w:r>
-        <w:t>Taiga Cordillera and</w:t>
-      </w:r>
-      <w:r>
-        <w:t xml:space="preserve"> </w:t>
-      </w:r>
-      <w:r>
-        <w:t xml:space="preserve">the </w:t>
-      </w:r>
-      <w:r>
-        <w:t>Boreal Cordillera</w:t>
-      </w:r>
-      <w:r>
-        <w:t>,</w:t>
-      </w:r>
-      <w:r>
-        <w:t xml:space="preserve"> had similar means and ranges of adjusted R</w:t>
-      </w:r>
-      <w:r>
-        <w:rPr>
-          <w:vertAlign w:val="superscript"/>
-        </w:rPr>
-        <w:t>2</w:t>
-      </w:r>
-      <w:r>
-        <w:t xml:space="preserve"> values</w:t>
-      </w:r>
-      <w:r>
-        <w:t xml:space="preserve"> (0.39 to 0.44)</w:t>
-      </w:r>
-      <w:r>
-        <w:t xml:space="preserve">. </w:t>
-      </w:r>
-      <w:r>
-        <w:t xml:space="preserve">The </w:t>
-      </w:r>
-      <w:r>
-        <w:t>Boreal Plains</w:t>
-      </w:r>
-      <w:r>
-        <w:t xml:space="preserve"> ecozone</w:t>
-      </w:r>
-      <w:r>
-        <w:t>, with only one ecoregion had the highest average adjusted R</w:t>
-      </w:r>
-      <w:r>
-        <w:rPr>
-          <w:vertAlign w:val="superscript"/>
-        </w:rPr>
-        <w:t>2</w:t>
-      </w:r>
-      <w:r>
-        <w:t xml:space="preserve"> value </w:t>
-      </w:r>
-      <w:r>
-        <w:t xml:space="preserve">(0.61) </w:t>
-      </w:r>
-      <w:r>
-        <w:t xml:space="preserve">among the four groups. </w:t>
-      </w:r>
-      <w:r>
-        <w:t>Model uncertainty, as measured by RMSE, was also relatively low and</w:t>
-      </w:r>
-      <w:r>
-        <w:t xml:space="preserve"> very consistent among the four waterfowl groups with the average lowest values ranging between 0.02 and 0.03 and average highest values ranging between 0.14 and 0.16.</w:t>
-      </w:r>
-      <w:r>
-        <w:t xml:space="preserve"> </w:t>
-      </w:r>
-      <w:r>
-        <w:t>In contrast to the other taxa, LED was the most important surrogate in 38% of all waterfowl models. This was followed by GPP and LCC which were most important in 30% and 23% of all models. CMI was the most important surro</w:t>
-      </w:r>
-      <w:r>
-        <w:t>g</w:t>
-      </w:r>
-      <w:r>
-        <w:t>a</w:t>
-      </w:r>
-      <w:r>
-        <w:t>t</w:t>
-      </w:r>
-      <w:r>
-        <w:t>e in only 15 of the 164 waterfowl models (9%).</w:t>
-      </w:r>
-    </w:p>
-    <w:p/>
-    <w:p>
-      <w:pPr>
-        <w:pStyle w:val="Heading2"/>
-      </w:pPr>
-      <w:r>
-        <w:t>Caribou</w:t>
-      </w:r>
-    </w:p>
-    <w:p/>
-    <w:p>
-      <w:r>
-        <w:t>Caribou</w:t>
-      </w:r>
-      <w:r>
-        <w:t>-surrogate</w:t>
-      </w:r>
-      <w:r>
-        <w:t xml:space="preserve"> models were developed for </w:t>
-      </w:r>
-      <w:r>
-        <w:t>30 ecoregions that were located within predicted boreal caribou habitat and which had representative and non-representative networks</w:t>
-      </w:r>
-      <w:r>
-        <w:t xml:space="preserve">. </w:t>
-      </w:r>
-      <w:r>
-        <w:t xml:space="preserve">With the exception of ecoregion 70, the relationship </w:t>
-      </w:r>
-      <w:r>
-        <w:t xml:space="preserve">between representativeness of </w:t>
-      </w:r>
-      <w:r>
-        <w:t xml:space="preserve">caribou </w:t>
-      </w:r>
-      <w:r>
-        <w:t xml:space="preserve">habitat and surrogates was </w:t>
-      </w:r>
-      <w:r>
-        <w:t xml:space="preserve">significant, </w:t>
-      </w:r>
-      <w:r>
-        <w:t>positive and linear</w:t>
-      </w:r>
-      <w:r>
-        <w:t>. The mean strength of the models was 0.4</w:t>
-      </w:r>
-      <w:r>
-        <w:t>2</w:t>
-      </w:r>
-      <w:r>
-        <w:t>, varying from 0.02 in ecoregion 74 to 0.9</w:t>
-      </w:r>
-      <w:r>
-        <w:t>7</w:t>
-      </w:r>
-      <w:r>
-        <w:t xml:space="preserve"> in ecoregion 94. The majority of the models (</w:t>
-      </w:r>
-      <w:r>
-        <w:t>2</w:t>
-      </w:r>
-      <w:r>
-        <w:t>3</w:t>
-      </w:r>
-      <w:r>
-        <w:t xml:space="preserve"> out of 30</w:t>
-      </w:r>
-      <w:r>
-        <w:t>) had a moderate to strong relationship</w:t>
-      </w:r>
-      <w:r>
-        <w:t>,</w:t>
-      </w:r>
-      <w:r>
-        <w:t xml:space="preserve"> with five of them explaining &gt;75% of the variation in surrogate KS values. </w:t>
-      </w:r>
-      <w:r>
-        <w:t xml:space="preserve">The </w:t>
-      </w:r>
-      <w:r>
-        <w:t>Taiga Plains</w:t>
-      </w:r>
-      <w:r>
-        <w:t xml:space="preserve"> and</w:t>
-      </w:r>
-      <w:r>
-        <w:t xml:space="preserve"> Boreal Shield A</w:t>
-      </w:r>
-      <w:r>
-        <w:t xml:space="preserve"> ecozones</w:t>
-      </w:r>
-      <w:r>
-        <w:t xml:space="preserve"> had the highest consistency in model strength with 6 of 7 and </w:t>
-      </w:r>
-      <w:r>
-        <w:t>9</w:t>
-      </w:r>
-      <w:r>
-        <w:t xml:space="preserve"> of 10 ecoregions having models with adjusted R</w:t>
-      </w:r>
-      <w:r>
-        <w:rPr>
-          <w:vertAlign w:val="superscript"/>
-        </w:rPr>
-        <w:t>2</w:t>
-      </w:r>
-      <w:r>
-        <w:rPr>
-          <w:vertAlign w:val="superscript"/>
-        </w:rPr>
-        <w:t xml:space="preserve"> </w:t>
-      </w:r>
-      <w:r>
-        <w:t xml:space="preserve">&gt; 0.2, respectively. Model strength </w:t>
-      </w:r>
-      <w:r>
-        <w:t xml:space="preserve">in the </w:t>
-      </w:r>
-      <w:r>
-        <w:t>Boreal Plains was also very high (</w:t>
-      </w:r>
-      <w:r>
-        <w:t xml:space="preserve">adjusted </w:t>
-      </w:r>
-      <w:r>
-        <w:t>R</w:t>
-      </w:r>
-      <w:r>
-        <w:rPr>
-          <w:vertAlign w:val="superscript"/>
-        </w:rPr>
-        <w:t>2</w:t>
-      </w:r>
-      <w:r>
-        <w:t xml:space="preserve"> </w:t>
-      </w:r>
-      <w:r>
-        <w:t>=</w:t>
-      </w:r>
-      <w:r>
-        <w:t xml:space="preserve"> </w:t>
-      </w:r>
-      <w:r>
-        <w:t xml:space="preserve">0.79), but </w:t>
-      </w:r>
-      <w:r>
-        <w:t xml:space="preserve">this ecozone </w:t>
-      </w:r>
-      <w:r>
-        <w:t xml:space="preserve">was only represented by one of 6 ecoregions for which representative and non-representative networks could be developed. Model uncertainty, as measured by RMSE, was relatively lower and more consistent within the ecoregions of </w:t>
-      </w:r>
-      <w:r>
-        <w:t xml:space="preserve">the Taiga Plains </w:t>
-      </w:r>
-      <w:r>
-        <w:lastRenderedPageBreak/>
-        <w:t xml:space="preserve">and Boreal Shield A </w:t>
-      </w:r>
-      <w:r>
-        <w:t>ecozones</w:t>
-      </w:r>
-      <w:r>
-        <w:t>. Overall, t</w:t>
-      </w:r>
-      <w:r>
-        <w:t xml:space="preserve">he most important surrogate </w:t>
-      </w:r>
-      <w:r>
-        <w:t xml:space="preserve">for the caribou models </w:t>
-      </w:r>
-      <w:r>
-        <w:t>w</w:t>
-      </w:r>
-      <w:r>
-        <w:t>as</w:t>
-      </w:r>
-      <w:r>
-        <w:t xml:space="preserve"> </w:t>
-      </w:r>
-      <w:r>
-        <w:t>GPP</w:t>
-      </w:r>
-      <w:r>
-        <w:t xml:space="preserve"> (</w:t>
-      </w:r>
-      <w:r>
-        <w:t>1</w:t>
-      </w:r>
-      <w:r>
-        <w:t>3</w:t>
-      </w:r>
-      <w:r>
-        <w:t xml:space="preserve"> ecoregions</w:t>
-      </w:r>
-      <w:r>
-        <w:t>)</w:t>
-      </w:r>
-      <w:r>
-        <w:t xml:space="preserve"> followed by CMI and </w:t>
-      </w:r>
-      <w:r>
-        <w:t>LCC</w:t>
-      </w:r>
-      <w:r>
-        <w:t xml:space="preserve"> (7 ecoregions</w:t>
-      </w:r>
-      <w:r>
-        <w:t xml:space="preserve"> each</w:t>
-      </w:r>
-      <w:r>
-        <w:t>). In contrast, LED was the most important surrogate for only 3 ecoregions</w:t>
-      </w:r>
-      <w:r>
-        <w:t>.</w:t>
-      </w:r>
-    </w:p>
-    <w:p/>
-    <w:p>
-      <w:r>
-        <w:t>We evaluated</w:t>
-      </w:r>
-      <w:r>
-        <w:t xml:space="preserve"> </w:t>
-      </w:r>
-      <w:r>
-        <w:t xml:space="preserve">the influence of </w:t>
-      </w:r>
-      <w:r>
-        <w:t>five</w:t>
-      </w:r>
-      <w:r>
-        <w:t xml:space="preserve"> factors on the </w:t>
-      </w:r>
-      <w:r>
-        <w:t xml:space="preserve">strength of the </w:t>
-      </w:r>
-      <w:r>
-        <w:t xml:space="preserve">relationship between test species and surrogates and found few </w:t>
-      </w:r>
-      <w:r>
-        <w:t xml:space="preserve">patterns. </w:t>
-      </w:r>
-      <w:r>
-        <w:t>Species</w:t>
-      </w:r>
-      <w:r>
-        <w:t xml:space="preserve"> density</w:t>
-      </w:r>
-      <w:r>
-        <w:t xml:space="preserve"> had a moderate but negative influence on the strength of </w:t>
-      </w:r>
-      <w:r>
-        <w:t xml:space="preserve">the </w:t>
-      </w:r>
-      <w:r>
-        <w:t>Blackburnian Warbler</w:t>
-      </w:r>
-      <w:r>
-        <w:t xml:space="preserve"> and</w:t>
-      </w:r>
-      <w:r>
-        <w:t xml:space="preserve"> Canada Warbler</w:t>
-      </w:r>
-      <w:r>
-        <w:t xml:space="preserve"> models</w:t>
-      </w:r>
-      <w:r>
-        <w:t>.</w:t>
-      </w:r>
-      <w:r>
-        <w:t xml:space="preserve"> Ecoregion intactness had a moderate negative and positive influence o</w:t>
-      </w:r>
-      <w:r>
-        <w:t>n</w:t>
-      </w:r>
-      <w:r>
-        <w:t xml:space="preserve"> the strength of </w:t>
-      </w:r>
-      <w:r>
-        <w:t xml:space="preserve">the Caribou and </w:t>
-      </w:r>
-      <w:r>
-        <w:t>Blackburnian Warbler models, respectively.</w:t>
-      </w:r>
-      <w:r>
-        <w:t xml:space="preserve"> </w:t>
-      </w:r>
-      <w:r>
-        <w:t xml:space="preserve">Ecozone membership also had a moderate influence on two species, Black-throated Green Warbler and Cape May Warbler. </w:t>
-      </w:r>
-      <w:r>
-        <w:t>Density CV and n</w:t>
-      </w:r>
-      <w:r>
-        <w:t xml:space="preserve">etwork size, as approximated by MDR, had </w:t>
-      </w:r>
-      <w:r>
-        <w:t xml:space="preserve">no </w:t>
-      </w:r>
-      <w:r>
-        <w:t>influence on any of the relationships.</w:t>
-      </w:r>
-      <w:r>
-        <w:t xml:space="preserve"> </w:t>
-      </w:r>
-      <w:r>
-        <w:t>For songbird and waterfowl groups, there were no evident patterns between model strengths and any of the four ecoregion-level factors.</w:t>
-      </w:r>
-    </w:p>
-    <w:p/>
-    <w:p>
-      <w:r>
-        <w:t xml:space="preserve">In this study we develop 662 multiple linear regression models between test species and environmental surrogates. Due to the large amount of resultant </w:t>
-      </w:r>
-      <w:r>
-        <w:t>model output</w:t>
-      </w:r>
-      <w:r>
-        <w:t>, w</w:t>
-      </w:r>
-      <w:r>
-        <w:t xml:space="preserve">e developed a Shiny app to </w:t>
-      </w:r>
-      <w:r>
-        <w:t xml:space="preserve">enable </w:t>
-      </w:r>
-      <w:r>
-        <w:t>readers and conservation planners in the boreal region to explore the results of the analysis and identify species and ecoregion combinations that are adequa</w:t>
-      </w:r>
-      <w:r>
-        <w:t>te</w:t>
-      </w:r>
-      <w:r>
-        <w:t xml:space="preserve">ly or inadequately represented by benchmark networks selected using surrogates of </w:t>
-      </w:r>
-      <w:r>
-        <w:t>large-scale</w:t>
-      </w:r>
-      <w:r>
-        <w:t xml:space="preserve"> environmental variation. </w:t>
-      </w:r>
-      <w:r>
-        <w:t>T</w:t>
-      </w:r>
-      <w:r>
-        <w:t>he Supp</w:t>
-      </w:r>
-      <w:r>
-        <w:t>orting</w:t>
-      </w:r>
-      <w:r>
-        <w:t xml:space="preserve"> Information provides instructions on how to run the app from a local machine</w:t>
-      </w:r>
-      <w:r>
-        <w:t xml:space="preserve"> and also provides summary tables with all input data used in the analyses and the app.</w:t>
+      <w:pPr>
+        <w:spacing w:line="240" w:lineRule="auto"/>
+        <w:rPr>
+          <w:rFonts w:ascii="Calibri" w:eastAsia="Times New Roman" w:hAnsi="Calibri" w:cs="Calibri"/>
+          <w:lang w:eastAsia="en-CA"/>
+        </w:rPr>
+      </w:pPr>
+      <w:r>
+        <w:rPr>
+          <w:rFonts w:ascii="Calibri" w:eastAsia="Times New Roman" w:hAnsi="Calibri" w:cs="Calibri"/>
+          <w:lang w:eastAsia="en-CA"/>
+        </w:rPr>
+        <w:t>In this study we develop 662 multiple linear regression models between test species and environmental surrogates. Due to the large amount of resultant model output, we developed a Shiny app to enable readers and conservation planners in the boreal region to explore the results of the analysis and identify species and ecoregion combinations that are adequately or inadequately represented by benchmark networks selected using surrogates of large-scale environmental variation. The Supporting Information provides instructions on how to run the app from a local machine and also provides summary tables with all input data used in the analyses and the app.</w:t>
       </w:r>
     </w:p>
     <w:p/>
@@ -4577,11 +3363,7 @@
         <w:t xml:space="preserve"> </w:t>
       </w:r>
       <w:r>
-        <w:t xml:space="preserve">Results for caribou were restricted to the 30 ecoregions for which </w:t>
-      </w:r>
-      <w:r>
-        <w:lastRenderedPageBreak/>
-        <w:t xml:space="preserve">habitat was mapped; the effectiveness surrogates </w:t>
+        <w:t xml:space="preserve">Results for caribou were restricted to the 30 ecoregions for which habitat was mapped; the effectiveness surrogates </w:t>
       </w:r>
       <w:r>
         <w:t>were</w:t>
@@ -4683,6 +3465,7 @@
     <w:p/>
     <w:p>
       <w:r>
+        <w:lastRenderedPageBreak/>
         <w:t>In this study, the main focus was on evaluating the four environmental surrogates together rather individually. However, the regression approach we used also permit</w:t>
       </w:r>
       <w:r>
@@ -4884,11 +3667,7 @@
         <w:t xml:space="preserve"> </w:t>
       </w:r>
       <w:r>
-        <w:t xml:space="preserve">However, in </w:t>
-      </w:r>
-      <w:r>
-        <w:lastRenderedPageBreak/>
-        <w:t>both cases, this was likely caused by a statistical artifact due to the influence of one outlier ecoregion in the boreal shield ecozone.</w:t>
+        <w:t>However, in both cases, this was likely caused by a statistical artifact due to the influence of one outlier ecoregion in the boreal shield ecozone.</w:t>
       </w:r>
     </w:p>
     <w:p>
@@ -5108,6 +3887,7 @@
         <w:rPr>
           <w:rFonts w:ascii="Calibri" w:hAnsi="Calibri" w:cs="Calibri"/>
         </w:rPr>
+        <w:lastRenderedPageBreak/>
         <w:t>surrogates</w:t>
       </w:r>
       <w:r>
@@ -5412,11 +4192,7 @@
         <w:t xml:space="preserve"> and vice versa.</w:t>
       </w:r>
       <w:r>
-        <w:t xml:space="preserve"> So, if the objective was to maximize representation of high quality </w:t>
-      </w:r>
-      <w:r>
-        <w:lastRenderedPageBreak/>
-        <w:t>habitat for a species of concern</w:t>
+        <w:t xml:space="preserve"> So, if the objective was to maximize representation of high quality habitat for a species of concern</w:t>
       </w:r>
       <w:r>
         <w:t>,</w:t>
@@ -5505,6 +4281,7 @@
         <w:rPr>
           <w:bCs/>
         </w:rPr>
+        <w:lastRenderedPageBreak/>
         <w:t xml:space="preserve">Our approach has some limitations which could be addressed in future research. </w:t>
       </w:r>
       <w:r>
@@ -5818,6 +4595,7 @@
         </w:numPr>
       </w:pPr>
       <w:r>
+        <w:lastRenderedPageBreak/>
         <w:t>Table S2. Summary of multiple linear regression models relating surrogates KS values to species KS values for all ecoregions with representative and non-representative networks in the boreal region of Canada.</w:t>
       </w:r>
     </w:p>
@@ -5844,8 +4622,6 @@
           <w:numId w:val="2"/>
         </w:numPr>
       </w:pPr>
-      <w:bookmarkStart w:id="4" w:name="_GoBack"/>
-      <w:bookmarkEnd w:id="4"/>
       <w:r>
         <w:t>Shiny app for exploring the results in more detail.</w:t>
       </w:r>
@@ -6183,7 +4959,6 @@
     </w:p>
     <w:p>
       <w:r>
-        <w:lastRenderedPageBreak/>
         <w:t>http://dx.doi.org/10.5751/ACE-00699-090207</w:t>
       </w:r>
     </w:p>
@@ -6378,6 +5153,7 @@
           <w:sz w:val="22"/>
           <w:szCs w:val="22"/>
         </w:rPr>
+        <w:lastRenderedPageBreak/>
         <w:t xml:space="preserve">Brandt J. P., </w:t>
       </w:r>
       <w:r>
@@ -6907,7 +5683,6 @@
     <w:p>
       <w:proofErr w:type="gramStart"/>
       <w:r>
-        <w:lastRenderedPageBreak/>
         <w:t>Environment  Canada</w:t>
       </w:r>
       <w:proofErr w:type="gramEnd"/>
@@ -7044,6 +5819,7 @@
           <w:sz w:val="22"/>
           <w:szCs w:val="22"/>
         </w:rPr>
+        <w:lastRenderedPageBreak/>
         <w:t>Grantham, H. S.,</w:t>
       </w:r>
       <w:r>
@@ -7573,7 +6349,6 @@
           <w:sz w:val="22"/>
           <w:szCs w:val="22"/>
         </w:rPr>
-        <w:lastRenderedPageBreak/>
         <w:t xml:space="preserve">Leroux, S. J., </w:t>
       </w:r>
       <w:r>
@@ -7686,6 +6461,7 @@
           <w:sz w:val="22"/>
           <w:szCs w:val="22"/>
         </w:rPr>
+        <w:lastRenderedPageBreak/>
         <w:t xml:space="preserve">Lombard, A.T., </w:t>
       </w:r>
       <w:r>
@@ -8764,7 +7540,6 @@
           <w:sz w:val="22"/>
           <w:szCs w:val="22"/>
         </w:rPr>
-        <w:lastRenderedPageBreak/>
         <w:t>for Statistical Computing, Vienna, Austria.</w:t>
       </w:r>
     </w:p>
@@ -8864,6 +7639,7 @@
           <w:sz w:val="22"/>
           <w:szCs w:val="22"/>
         </w:rPr>
+        <w:lastRenderedPageBreak/>
         <w:t xml:space="preserve">Sarkar, S., </w:t>
       </w:r>
       <w:r>
@@ -9312,7 +8088,6 @@
           <w:sz w:val="22"/>
           <w:szCs w:val="22"/>
         </w:rPr>
-        <w:lastRenderedPageBreak/>
         <w:t xml:space="preserve">Urbina-Casanova, R., </w:t>
       </w:r>
       <w:r>
@@ -9551,6 +8326,7 @@
           <w:sz w:val="22"/>
           <w:szCs w:val="22"/>
         </w:rPr>
+        <w:lastRenderedPageBreak/>
         <w:t>Wiersma, Y.F. 2005. Environmental benchmarks vs. ecological benchmarks for assessment and monitoring in Canada: Is there a difference? Environ</w:t>
       </w:r>
       <w:r>
@@ -29868,7 +28644,7 @@
 </file>
 
 <file path=customXml/itemProps1.xml><?xml version="1.0" encoding="utf-8"?>
-<ds:datastoreItem xmlns:ds="http://schemas.openxmlformats.org/officeDocument/2006/customXml" ds:itemID="{6840DE00-F65D-42EB-B11A-9CF01CD65729}">
+<ds:datastoreItem xmlns:ds="http://schemas.openxmlformats.org/officeDocument/2006/customXml" ds:itemID="{9C9B6288-DD70-48B7-B42E-97BF6200B0FF}">
   <ds:schemaRefs>
     <ds:schemaRef ds:uri="http://schemas.openxmlformats.org/officeDocument/2006/bibliography"/>
   </ds:schemaRefs>

--- a/manuscript/surrogates_manuscript.docx
+++ b/manuscript/surrogates_manuscript.docx
@@ -53,8 +53,10 @@
         <w:rPr>
           <w:lang w:val="en-CA"/>
         </w:rPr>
-        <w:t>17</w:t>
-      </w:r>
+        <w:t>21</w:t>
+      </w:r>
+      <w:bookmarkStart w:id="0" w:name="_GoBack"/>
+      <w:bookmarkEnd w:id="0"/>
       <w:r>
         <w:rPr>
           <w:lang w:val="en-CA"/>
@@ -98,25 +100,25 @@
     <w:p>
       <w:pPr>
         <w:rPr>
-          <w:lang w:val="en-CA"/>
-        </w:rPr>
-      </w:pPr>
-      <w:r>
-        <w:rPr>
-          <w:lang w:val="en-CA"/>
+          <w:lang w:val="fr-FR"/>
+        </w:rPr>
+      </w:pPr>
+      <w:r>
+        <w:rPr>
+          <w:lang w:val="fr-FR"/>
         </w:rPr>
         <w:t>Pierre R. Vernier</w:t>
       </w:r>
       <w:r>
         <w:rPr>
           <w:vertAlign w:val="superscript"/>
-          <w:lang w:val="en-CA"/>
+          <w:lang w:val="fr-FR"/>
         </w:rPr>
         <w:t>1*</w:t>
       </w:r>
       <w:r>
         <w:rPr>
-          <w:lang w:val="en-CA"/>
+          <w:lang w:val="fr-FR"/>
         </w:rPr>
         <w:t xml:space="preserve"> (</w:t>
       </w:r>
@@ -124,14 +126,14 @@
         <w:r>
           <w:rPr>
             <w:rStyle w:val="Hyperlink"/>
-            <w:lang w:val="en-CA"/>
+            <w:lang w:val="fr-FR"/>
           </w:rPr>
           <w:t>pierre.vernier@gmail.com</w:t>
         </w:r>
       </w:hyperlink>
       <w:r>
         <w:rPr>
-          <w:lang w:val="en-CA"/>
+          <w:lang w:val="fr-FR"/>
         </w:rPr>
         <w:t>)</w:t>
       </w:r>
@@ -571,16 +573,16 @@
       <w:r>
         <w:t xml:space="preserve">The evaluation of biodiversity surrogates varies in their </w:t>
       </w:r>
-      <w:commentRangeStart w:id="0"/>
+      <w:commentRangeStart w:id="1"/>
       <w:r>
         <w:t>level of integration</w:t>
       </w:r>
-      <w:commentRangeEnd w:id="0"/>
+      <w:commentRangeEnd w:id="1"/>
       <w:r>
         <w:rPr>
           <w:rStyle w:val="CommentReference"/>
         </w:rPr>
-        <w:commentReference w:id="0"/>
+        <w:commentReference w:id="1"/>
       </w:r>
       <w:r>
         <w:t xml:space="preserve"> with conservation planning. Two general types of tests have been used in recent studies (Rodrigues and Brooks 2007). Pattern-based tests directly measure the spatial relationship between the surrogate and test features on the landscape (Grantham et al. 2010, Andrefouet et al. 2012). This approach can be used to test, for example, the statistical significance of correlations between surrogates and test features (e.g., Oliver et al. 2004, Su et al. 2004), but does not directly evaluate the effectiveness of surrogates for conservation planning. Selection-based techniques generally involve the selection of conservation areas using the surrogates, then evaluate the representation of the test features in the selected areas (Grantham et al. 2010, Andrefaut et al. 2012). According to Rodrigues and Brooks (2007), this approach focuses on evaluating the extent to which areas selected for surrogates capture the test features.</w:t>
@@ -594,7 +596,7 @@
       </w:pPr>
     </w:p>
     <w:p>
-      <w:commentRangeStart w:id="1"/>
+      <w:commentRangeStart w:id="2"/>
       <w:r>
         <w:t xml:space="preserve">In </w:t>
       </w:r>
@@ -602,13 +604,13 @@
       <w:r>
         <w:t>addition</w:t>
       </w:r>
-      <w:commentRangeEnd w:id="1"/>
+      <w:commentRangeEnd w:id="2"/>
       <w:proofErr w:type="gramEnd"/>
       <w:r>
         <w:rPr>
           <w:rStyle w:val="CommentReference"/>
         </w:rPr>
-        <w:commentReference w:id="1"/>
+        <w:commentReference w:id="2"/>
       </w:r>
       <w:r>
         <w:t xml:space="preserve"> to biodiversity representation, methods for conservation planning in the boreal forest region of Canada are increasingly accounting for ecosystem dynamics (Leroux et al. 2007, Leroux and Rayfield 2014). For example, the concept of minimum dynamic reserves (MDR) has been suggested for the </w:t>
@@ -889,16 +891,16 @@
         <w:lastRenderedPageBreak/>
         <w:t>ecozones, which are large areas delineated on the basis of the interactions of biotic and abiotic factors including human activities. A total of 94 ecoregions occur in the boreal region (Table 1)</w:t>
       </w:r>
-      <w:commentRangeStart w:id="2"/>
+      <w:commentRangeStart w:id="3"/>
       <w:r>
         <w:t xml:space="preserve"> and, among those, benchmark networks were identified for 72, of which 48 contained networks that were considered representative of their ecoregion based on criteria defined in the following paragraphs. Our focus in this study is on the 48 ecoregions with representative benchmark networks.</w:t>
       </w:r>
-      <w:commentRangeEnd w:id="2"/>
+      <w:commentRangeEnd w:id="3"/>
       <w:r>
         <w:rPr>
           <w:rStyle w:val="CommentReference"/>
         </w:rPr>
-        <w:commentReference w:id="2"/>
+        <w:commentReference w:id="3"/>
       </w:r>
     </w:p>
     <w:p>
@@ -1435,16 +1437,16 @@
       <w:pPr>
         <w:pStyle w:val="Heading2"/>
       </w:pPr>
-      <w:commentRangeStart w:id="3"/>
+      <w:commentRangeStart w:id="4"/>
       <w:r>
         <w:t>Benchmarks networks</w:t>
       </w:r>
-      <w:commentRangeEnd w:id="3"/>
+      <w:commentRangeEnd w:id="4"/>
       <w:r>
         <w:rPr>
           <w:rStyle w:val="CommentReference"/>
         </w:rPr>
-        <w:commentReference w:id="3"/>
+        <w:commentReference w:id="4"/>
       </w:r>
     </w:p>
     <w:p>
@@ -2535,16 +2537,7 @@
           <w:rFonts w:ascii="Calibri" w:eastAsia="Times New Roman" w:hAnsi="Calibri" w:cs="Calibri"/>
           <w:lang w:val="en-CA" w:eastAsia="en-CA"/>
         </w:rPr>
-        <w:t>The number of ecoregion-level songbird-surrogate models developed varied by species depending on their geographic distribution. The four w</w:t>
-      </w:r>
-      <w:bookmarkStart w:id="4" w:name="_GoBack"/>
-      <w:bookmarkEnd w:id="4"/>
-      <w:r>
-        <w:rPr>
-          <w:rFonts w:ascii="Calibri" w:eastAsia="Times New Roman" w:hAnsi="Calibri" w:cs="Calibri"/>
-          <w:lang w:val="en-CA" w:eastAsia="en-CA"/>
-        </w:rPr>
-        <w:t>arbler species, in particular, had more restricted distributions and, consequently, models were developed for only 6 to 16 ecoregions depending on the species. Brown Creeper was present in 20 ecoregions while the remaining species were more widely distributed and models were developed for 39 to 48 of the study ecoregions. On average, the strength of the relationship between individual species and surrogates across all ecoregions was moderate, ranging from an adjusted R</w:t>
+        <w:t>The number of ecoregion-level songbird-surrogate models developed varied by species depending on their geographic distribution. The four warbler species, in particular, had more restricted distributions and, consequently, models were developed for only 6 to 16 ecoregions depending on the species. Brown Creeper was present in 20 ecoregions while the remaining species were more widely distributed and models were developed for 39 to 48 of the study ecoregions. On average, the strength of the relationship between individual species and surrogates across all ecoregions was moderate, ranging from an adjusted R</w:t>
       </w:r>
       <w:r>
         <w:rPr>
@@ -3128,1389 +3121,576 @@
     </w:p>
     <w:p/>
     <w:p>
-      <w:r>
-        <w:t>The use of biodiversity surrogates is a</w:t>
-      </w:r>
-      <w:r>
-        <w:t>n important</w:t>
-      </w:r>
-      <w:r>
-        <w:t xml:space="preserve"> part of</w:t>
-      </w:r>
-      <w:r>
-        <w:t xml:space="preserve"> systematic</w:t>
-      </w:r>
-      <w:r>
-        <w:t xml:space="preserve"> conservation planning and, specifically, the identification </w:t>
-      </w:r>
-      <w:r>
-        <w:t xml:space="preserve">and selection </w:t>
-      </w:r>
-      <w:r>
-        <w:t>of conservation areas</w:t>
-      </w:r>
-      <w:r>
-        <w:t xml:space="preserve"> </w:t>
-      </w:r>
-      <w:r>
-        <w:t>(Margules and Pressey 2000</w:t>
-      </w:r>
-      <w:r>
-        <w:t xml:space="preserve">, </w:t>
-      </w:r>
-      <w:r>
-        <w:t>Rodrigues and Brooks 2007</w:t>
-      </w:r>
-      <w:r>
-        <w:t xml:space="preserve">, </w:t>
-      </w:r>
-      <w:r>
-        <w:t>Caro 2010</w:t>
-      </w:r>
-      <w:r>
-        <w:t xml:space="preserve">, </w:t>
-      </w:r>
-      <w:r>
-        <w:t xml:space="preserve">Grantham et al 2010). </w:t>
-      </w:r>
-      <w:r>
-        <w:t>Th</w:t>
-      </w:r>
-      <w:r>
-        <w:t>is</w:t>
-      </w:r>
-      <w:r>
-        <w:t xml:space="preserve"> is especially </w:t>
-      </w:r>
-      <w:r>
-        <w:t>true</w:t>
-      </w:r>
-      <w:r>
-        <w:t xml:space="preserve"> in </w:t>
-      </w:r>
-      <w:r>
-        <w:t xml:space="preserve">large </w:t>
-      </w:r>
-      <w:r>
-        <w:t>re</w:t>
-      </w:r>
-      <w:r>
-        <w:t>mote</w:t>
-      </w:r>
-      <w:r>
-        <w:t xml:space="preserve"> </w:t>
-      </w:r>
-      <w:r>
-        <w:t>landscape</w:t>
-      </w:r>
-      <w:r>
-        <w:t>s</w:t>
-      </w:r>
-      <w:r>
-        <w:t xml:space="preserve"> </w:t>
-      </w:r>
-      <w:r>
-        <w:t>with limited field-based information on the distribution and abundance of species</w:t>
-      </w:r>
-      <w:r>
-        <w:t>, such as the boreal region of Canada</w:t>
-      </w:r>
-      <w:r>
-        <w:t xml:space="preserve">. </w:t>
-      </w:r>
-      <w:r>
-        <w:t>In th</w:t>
-      </w:r>
-      <w:r>
-        <w:t>is</w:t>
-      </w:r>
-      <w:r>
-        <w:t xml:space="preserve"> study, we evaluate</w:t>
-      </w:r>
-      <w:r>
-        <w:t>d</w:t>
-      </w:r>
-      <w:r>
-        <w:t xml:space="preserve"> the </w:t>
-      </w:r>
-      <w:r>
-        <w:t xml:space="preserve">effectiveness of </w:t>
-      </w:r>
-      <w:r>
-        <w:t>four environmental</w:t>
-      </w:r>
-      <w:r>
-        <w:t xml:space="preserve"> </w:t>
-      </w:r>
-      <w:r>
-        <w:t>surrogates</w:t>
-      </w:r>
-      <w:r>
-        <w:t xml:space="preserve"> that were recently used to identify ecological benchmark areas for </w:t>
-      </w:r>
-      <w:r>
-        <w:t>48</w:t>
-      </w:r>
-      <w:r>
-        <w:t xml:space="preserve"> ecoregions </w:t>
-      </w:r>
-      <w:r>
-        <w:t>occurring</w:t>
-      </w:r>
-      <w:r>
-        <w:t xml:space="preserve"> </w:t>
-      </w:r>
-      <w:r>
-        <w:t xml:space="preserve">in </w:t>
-      </w:r>
-      <w:r>
-        <w:t>the boreal region (</w:t>
-      </w:r>
-      <w:r>
-        <w:t xml:space="preserve">Lisgo et al. </w:t>
-      </w:r>
-      <w:r>
-        <w:rPr>
-          <w:i/>
-        </w:rPr>
-        <w:t>in prep</w:t>
-      </w:r>
-      <w:r>
-        <w:t>).</w:t>
-      </w:r>
-      <w:r>
-        <w:t xml:space="preserve"> </w:t>
-      </w:r>
-      <w:r>
-        <w:t>Our main focus was on determining if networks designed to be representative of the four surrogates would also be representative of other elements of the</w:t>
-      </w:r>
-      <w:r>
-        <w:t xml:space="preserve"> regions' biodiversity, specifically boreal caribou</w:t>
-      </w:r>
-      <w:r>
-        <w:t>,</w:t>
-      </w:r>
-      <w:r>
-        <w:t xml:space="preserve"> songbirds</w:t>
-      </w:r>
-      <w:r>
-        <w:t>, and waterfowl</w:t>
-      </w:r>
-      <w:r>
-        <w:t>.</w:t>
-      </w:r>
-    </w:p>
-    <w:p/>
-    <w:p>
-      <w:r>
-        <w:t xml:space="preserve">In general, </w:t>
-      </w:r>
-      <w:r>
-        <w:t>the relationship between representativeness of t</w:t>
-      </w:r>
-      <w:r>
-        <w:t>est</w:t>
-      </w:r>
-      <w:r>
-        <w:t xml:space="preserve"> species and representativeness of surrogates wa</w:t>
-      </w:r>
-      <w:r>
-        <w:t xml:space="preserve">s </w:t>
-      </w:r>
-      <w:r>
-        <w:t xml:space="preserve">moderate to strong </w:t>
-      </w:r>
-      <w:r>
-        <w:t xml:space="preserve">for </w:t>
-      </w:r>
-      <w:r>
-        <w:t xml:space="preserve">the majority of the </w:t>
-      </w:r>
-      <w:r>
-        <w:t>study</w:t>
-      </w:r>
-      <w:r>
-        <w:t xml:space="preserve"> ecoregions. </w:t>
-      </w:r>
-      <w:r>
-        <w:t>Moreover, t</w:t>
-      </w:r>
-      <w:r>
-        <w:t xml:space="preserve">he average strength of the relationships was </w:t>
-      </w:r>
-      <w:r>
-        <w:t xml:space="preserve">often </w:t>
-      </w:r>
-      <w:r>
-        <w:t>stronger for individual songbird species than for groups of songbirds or waterfowl.</w:t>
-      </w:r>
-      <w:r>
-        <w:t xml:space="preserve"> </w:t>
-      </w:r>
-      <w:r>
-        <w:t>In particular, results were positive and consistent across ecoregions for the four warbler species that were included in the analysis (Blackburnian Warbler, Black-Throated Warbler, Canada Warbler, and Cape May Warbler). Among other species</w:t>
-      </w:r>
-      <w:r>
-        <w:t xml:space="preserve">, the consistency of the relationships varied by species </w:t>
-      </w:r>
-      <w:r>
-        <w:t>and ecoregions</w:t>
-      </w:r>
-      <w:r>
-        <w:t>.</w:t>
-      </w:r>
-      <w:r>
-        <w:t xml:space="preserve"> </w:t>
-      </w:r>
-      <w:r>
-        <w:t xml:space="preserve">Results for caribou were restricted to the 30 ecoregions for which habitat was mapped; the effectiveness surrogates </w:t>
-      </w:r>
-      <w:r>
-        <w:t>were</w:t>
-      </w:r>
-      <w:r>
-        <w:t xml:space="preserve"> strongest and most consistent in the Taiga Plains and Boreal Shield ecozones. </w:t>
-      </w:r>
-      <w:r>
-        <w:t>When the results are viewed across ecoregions, several ecoregions had moderate to strong relationships with all test species</w:t>
-      </w:r>
-      <w:r>
-        <w:t xml:space="preserve"> while</w:t>
-      </w:r>
-      <w:r>
-        <w:t xml:space="preserve"> </w:t>
-      </w:r>
-      <w:r>
-        <w:t>a</w:t>
-      </w:r>
-      <w:r>
-        <w:t xml:space="preserve"> few ecoregions had moderate to strong relationships with all test species. </w:t>
-      </w:r>
-      <w:r>
-        <w:t xml:space="preserve">However, in most ecoregions, there were some </w:t>
-      </w:r>
-      <w:r>
-        <w:t xml:space="preserve">weak relationships for at least one of the test species. Conversely, there were only three ecoregions where surrogates were not found to be effective for a majority of test species. The three ecoregions were all located in the western boreal </w:t>
-      </w:r>
-      <w:r>
-        <w:t>region</w:t>
-      </w:r>
-      <w:r>
-        <w:t xml:space="preserve"> in the cordillera ecozones</w:t>
-      </w:r>
-      <w:r>
-        <w:t>.</w:t>
-      </w:r>
-      <w:r>
-        <w:t xml:space="preserve"> </w:t>
-      </w:r>
-      <w:r>
-        <w:t>[</w:t>
-      </w:r>
-      <w:r>
-        <w:rPr>
-          <w:highlight w:val="yellow"/>
-        </w:rPr>
-        <w:t xml:space="preserve">Possible explanations: </w:t>
-      </w:r>
-      <w:r>
-        <w:rPr>
-          <w:highlight w:val="yellow"/>
-        </w:rPr>
-        <w:t>periphery of distributions,</w:t>
-      </w:r>
-      <w:r>
-        <w:rPr>
-          <w:highlight w:val="yellow"/>
-        </w:rPr>
-        <w:t xml:space="preserve"> </w:t>
-      </w:r>
-      <w:r>
-        <w:rPr>
-          <w:highlight w:val="yellow"/>
-        </w:rPr>
-        <w:t>differences</w:t>
-      </w:r>
-      <w:r>
-        <w:rPr>
-          <w:highlight w:val="yellow"/>
-        </w:rPr>
-        <w:t xml:space="preserve"> in density, </w:t>
-      </w:r>
-      <w:r>
-        <w:rPr>
-          <w:highlight w:val="yellow"/>
-        </w:rPr>
-        <w:t xml:space="preserve">few data from </w:t>
-      </w:r>
-      <w:r>
-        <w:rPr>
-          <w:highlight w:val="yellow"/>
-        </w:rPr>
-        <w:t>cordillera?</w:t>
-      </w:r>
-      <w:r>
-        <w:t xml:space="preserve">]. </w:t>
-      </w:r>
-      <w:r>
-        <w:t>Overall, the consistency of results across ecoregions and test species is encouraging and provides</w:t>
-      </w:r>
-      <w:r>
-        <w:t xml:space="preserve"> some</w:t>
-      </w:r>
-      <w:r>
-        <w:t xml:space="preserve"> evidence for the effectiveness of the four surrogates in the boreal region.</w:t>
-      </w:r>
-    </w:p>
-    <w:p/>
-    <w:p>
-      <w:r>
-        <w:lastRenderedPageBreak/>
-        <w:t>In this study, the main focus was on evaluating the four environmental surrogates together rather individually. However, the regression approach we used also permit</w:t>
-      </w:r>
-      <w:r>
-        <w:t>ted</w:t>
-      </w:r>
-      <w:r>
-        <w:t xml:space="preserve"> us to rank the surrogates in terms of their importance for different species and taxa. </w:t>
-      </w:r>
-      <w:r>
-        <w:t xml:space="preserve">Among the four surrogates, Climate Moisture Index and Gross Primary Productivity were the most important for individual and groups of songbird species. </w:t>
-      </w:r>
-      <w:r>
-        <w:t xml:space="preserve">Conversely, </w:t>
-      </w:r>
-      <w:r>
-        <w:t xml:space="preserve">Lake Edge Density stood out as being the least important surrogate. In contrast, for the waterfowl guilds, Lake Edge Density and Gross Primary Productivity were the most important surrogates. </w:t>
-      </w:r>
-      <w:r>
-        <w:t>The contrasting importance of Lake Edge Density between songbirds and waterfowl provides an important reminder of the importance of using multiple surrogates in conservation planning.</w:t>
-      </w:r>
-      <w:r>
-        <w:t xml:space="preserve"> </w:t>
-      </w:r>
-      <w:r>
-        <w:t xml:space="preserve">For Caribou, the most and least important surrogate were Gross Primary Productivity and Lake Edge Density, respectively. </w:t>
-      </w:r>
-      <w:r>
-        <w:t xml:space="preserve">Several recent studies have evaluated environmental surrogates </w:t>
-      </w:r>
-      <w:r>
-        <w:t xml:space="preserve">using attributes </w:t>
-      </w:r>
-      <w:r>
-        <w:t xml:space="preserve">such as </w:t>
-      </w:r>
-      <w:r>
-        <w:t xml:space="preserve">physiographic features or land types (e.g. Lombard et al. 2003, Oliver et al. 2004), climatic variables (e.g. Sarkar et al. 2005, Hanson et al. 2017), </w:t>
-      </w:r>
-      <w:r>
-        <w:t>and</w:t>
-      </w:r>
-      <w:r>
-        <w:t xml:space="preserve"> </w:t>
-      </w:r>
-      <w:r>
-        <w:t xml:space="preserve">more recently, </w:t>
-      </w:r>
-      <w:r>
-        <w:t xml:space="preserve">a combination of variables </w:t>
-      </w:r>
-      <w:r>
-        <w:t xml:space="preserve">defined </w:t>
-      </w:r>
-      <w:r>
-        <w:t>in multivariate space (e.g. Beier and Albuquerque 2015, Albuquerque and Beier 2018).</w:t>
-      </w:r>
-      <w:r>
-        <w:t xml:space="preserve"> However, </w:t>
-      </w:r>
-      <w:r>
-        <w:t>differences in the</w:t>
-      </w:r>
-      <w:r>
-        <w:t xml:space="preserve"> set of surrogates used </w:t>
-      </w:r>
-      <w:r>
-        <w:t xml:space="preserve">in each study makes </w:t>
-      </w:r>
-      <w:r>
-        <w:t xml:space="preserve">comparisons </w:t>
-      </w:r>
-      <w:r>
-        <w:t>o</w:t>
-      </w:r>
-      <w:r>
-        <w:t>f</w:t>
-      </w:r>
-      <w:r>
-        <w:t xml:space="preserve"> the importance of specific surrogates </w:t>
-      </w:r>
-      <w:r>
-        <w:t>difficult</w:t>
-      </w:r>
-      <w:r>
-        <w:t>. Consequently, there are no</w:t>
-      </w:r>
-      <w:r>
-        <w:t xml:space="preserve"> generally agreed up</w:t>
-      </w:r>
-      <w:r>
-        <w:t>on</w:t>
-      </w:r>
-      <w:r>
-        <w:t xml:space="preserve"> set of environmental surrogates that best represent other elements of biodiversity. </w:t>
-      </w:r>
-      <w:r>
-        <w:t xml:space="preserve">This is </w:t>
-      </w:r>
-      <w:r>
-        <w:t>exacerbated</w:t>
-      </w:r>
-      <w:r>
-        <w:t xml:space="preserve"> by the </w:t>
-      </w:r>
-      <w:r>
-        <w:t>grow</w:t>
-      </w:r>
-      <w:r>
-        <w:t xml:space="preserve">ing number of large-scale environmental surrogates that are being developed </w:t>
-      </w:r>
-      <w:r>
-        <w:t>as</w:t>
-      </w:r>
-      <w:r>
-        <w:t xml:space="preserve"> remote sensing data </w:t>
-      </w:r>
-      <w:r>
-        <w:t xml:space="preserve">becomes increasingly accessible to researchers </w:t>
-      </w:r>
-      <w:r>
-        <w:t>e.g., D</w:t>
-      </w:r>
-      <w:r>
-        <w:t>ynamic Habitat Indices (Radeloff et al. 2019</w:t>
-      </w:r>
-      <w:r>
-        <w:t>).</w:t>
-      </w:r>
-    </w:p>
-    <w:p/>
-    <w:p>
-      <w:r>
-        <w:t xml:space="preserve">The variation in the effectiveness of surrogates between ecoregions and test species suggest that there might be some factors that may explain why test species vary in their responses between ecoregions and within ecozones. We evaluated </w:t>
-      </w:r>
-      <w:r>
-        <w:t>four</w:t>
-      </w:r>
-      <w:r>
-        <w:t xml:space="preserve"> possible factors including </w:t>
-      </w:r>
-      <w:r>
-        <w:t xml:space="preserve">ecozone membership, ecoregion </w:t>
-      </w:r>
-      <w:r>
-        <w:t xml:space="preserve">intactness, network size and species density. </w:t>
-      </w:r>
-      <w:r>
-        <w:t xml:space="preserve">None of the factors had an </w:t>
-      </w:r>
-      <w:r>
-        <w:t xml:space="preserve">important </w:t>
-      </w:r>
-      <w:r>
-        <w:t xml:space="preserve">influence on </w:t>
-      </w:r>
-      <w:r>
-        <w:t xml:space="preserve">the strength of models for </w:t>
-      </w:r>
-      <w:r>
-        <w:t xml:space="preserve">songbird and waterfowl groups. </w:t>
-      </w:r>
-      <w:r>
-        <w:t>However, a</w:t>
-      </w:r>
-      <w:r>
-        <w:t>mong the individual species</w:t>
-      </w:r>
-      <w:r>
-        <w:t xml:space="preserve">, three of the four factors had a </w:t>
-      </w:r>
-      <w:r>
-        <w:t>minor</w:t>
-      </w:r>
-      <w:r>
-        <w:t xml:space="preserve"> influence on the four warbler species and Caribou</w:t>
-      </w:r>
-      <w:r>
-        <w:t xml:space="preserve"> models</w:t>
-      </w:r>
-      <w:r>
-        <w:t>.</w:t>
-      </w:r>
-      <w:r>
-        <w:t xml:space="preserve"> </w:t>
-      </w:r>
-      <w:r>
-        <w:t>The strength of the Black-throated and Cape May Warblers varied with ecozone membership</w:t>
-      </w:r>
-      <w:r>
-        <w:t xml:space="preserve">, with </w:t>
-      </w:r>
-      <w:r>
-        <w:t xml:space="preserve">the boreal shield ecozone having the strongest models for both species, coinciding largely with the core of their breeding range. </w:t>
-      </w:r>
-      <w:r>
-        <w:t>In the case of species density, the influence was negative on both Blackburnian and Canada Warbler. Similarly, habitat quality had a small but negative influence on the Caribou model. For intactness, the influence was positive for Blackburnian Warbler and negative for Caribou.</w:t>
-      </w:r>
-      <w:r>
-        <w:t xml:space="preserve"> </w:t>
-      </w:r>
-      <w:r>
-        <w:t>However, in both cases, this was likely caused by a statistical artifact due to the influence of one outlier ecoregion in the boreal shield ecozone.</w:t>
+      <w:pPr>
+        <w:spacing w:line="240" w:lineRule="auto"/>
+        <w:rPr>
+          <w:rFonts w:ascii="Calibri Light" w:eastAsia="Times New Roman" w:hAnsi="Calibri Light" w:cs="Calibri Light"/>
+          <w:sz w:val="30"/>
+          <w:szCs w:val="30"/>
+          <w:lang w:eastAsia="en-CA"/>
+        </w:rPr>
+      </w:pPr>
+      <w:r>
+        <w:rPr>
+          <w:rFonts w:ascii="Calibri Light" w:eastAsia="Times New Roman" w:hAnsi="Calibri Light" w:cs="Calibri Light"/>
+          <w:sz w:val="30"/>
+          <w:szCs w:val="30"/>
+          <w:lang w:eastAsia="en-CA"/>
+        </w:rPr>
+        <w:t>Discussion</w:t>
       </w:r>
     </w:p>
     <w:p>
       <w:pPr>
-        <w:rPr>
-          <w:rFonts w:ascii="Calibri" w:hAnsi="Calibri" w:cs="Calibri"/>
-          <w:color w:val="0000FF"/>
-        </w:rPr>
-      </w:pPr>
+        <w:spacing w:line="240" w:lineRule="auto"/>
+        <w:rPr>
+          <w:rFonts w:ascii="Calibri" w:eastAsia="Times New Roman" w:hAnsi="Calibri" w:cs="Calibri"/>
+          <w:lang w:eastAsia="en-CA"/>
+        </w:rPr>
+      </w:pPr>
+      <w:r>
+        <w:rPr>
+          <w:rFonts w:ascii="Calibri" w:eastAsia="Times New Roman" w:hAnsi="Calibri" w:cs="Calibri"/>
+          <w:lang w:eastAsia="en-CA"/>
+        </w:rPr>
+        <w:t> </w:t>
+      </w:r>
     </w:p>
     <w:p>
       <w:pPr>
-        <w:rPr>
-          <w:rFonts w:ascii="Calibri" w:hAnsi="Calibri" w:cs="Calibri"/>
-          <w:color w:val="FF0000"/>
-        </w:rPr>
-      </w:pPr>
-      <w:r>
-        <w:rPr>
-          <w:rFonts w:ascii="Calibri" w:hAnsi="Calibri" w:cs="Calibri"/>
-        </w:rPr>
-        <w:t>There are relatively few evaluations of studies using environmental surrogates and, among those, differences in methods</w:t>
-      </w:r>
-      <w:r>
-        <w:rPr>
-          <w:rFonts w:ascii="Calibri" w:hAnsi="Calibri" w:cs="Calibri"/>
-        </w:rPr>
-        <w:t>, scale, region</w:t>
-      </w:r>
-      <w:r>
-        <w:rPr>
-          <w:rFonts w:ascii="Calibri" w:hAnsi="Calibri" w:cs="Calibri"/>
-        </w:rPr>
-        <w:t xml:space="preserve"> and indicators make comparisons and generalizations difficult. In general, among studies that have evaluated environmental surrogates by themselves or in conjunction with surrogate species, the results have varied</w:t>
-      </w:r>
-      <w:r>
-        <w:rPr>
-          <w:rFonts w:ascii="Calibri" w:hAnsi="Calibri" w:cs="Calibri"/>
-        </w:rPr>
-        <w:t xml:space="preserve">. Some studies indicate that environmental surrogates can be effective on their own or can </w:t>
-      </w:r>
-      <w:r>
-        <w:rPr>
-          <w:rFonts w:ascii="Calibri" w:hAnsi="Calibri" w:cs="Calibri"/>
-        </w:rPr>
-        <w:t>benefit</w:t>
-      </w:r>
-      <w:r>
-        <w:rPr>
-          <w:rFonts w:ascii="Calibri" w:hAnsi="Calibri" w:cs="Calibri"/>
-        </w:rPr>
-        <w:t xml:space="preserve"> conservation planning when used in conjunction with surrogate species (</w:t>
-      </w:r>
-      <w:r>
-        <w:rPr>
-          <w:rFonts w:ascii="Calibri" w:hAnsi="Calibri" w:cs="Calibri"/>
-        </w:rPr>
-        <w:t xml:space="preserve">Carmel </w:t>
-      </w:r>
-      <w:r>
-        <w:rPr>
-          <w:rFonts w:ascii="Calibri" w:hAnsi="Calibri" w:cs="Calibri"/>
-        </w:rPr>
-        <w:t>and</w:t>
-      </w:r>
-      <w:r>
-        <w:rPr>
-          <w:rFonts w:ascii="Calibri" w:hAnsi="Calibri" w:cs="Calibri"/>
-        </w:rPr>
-        <w:t xml:space="preserve"> Stroller-Cavari 2006</w:t>
-      </w:r>
-      <w:r>
-        <w:rPr>
-          <w:rFonts w:ascii="Calibri" w:hAnsi="Calibri" w:cs="Calibri"/>
-        </w:rPr>
-        <w:t>,</w:t>
-      </w:r>
-      <w:r>
-        <w:rPr>
-          <w:rFonts w:ascii="Calibri" w:hAnsi="Calibri" w:cs="Calibri"/>
-        </w:rPr>
-        <w:t xml:space="preserve"> Carvalho et al. 2011</w:t>
-      </w:r>
-      <w:r>
-        <w:rPr>
-          <w:rFonts w:ascii="Calibri" w:hAnsi="Calibri" w:cs="Calibri"/>
-        </w:rPr>
-        <w:t xml:space="preserve">, </w:t>
-      </w:r>
-      <w:r>
-        <w:rPr>
-          <w:rFonts w:ascii="Calibri" w:hAnsi="Calibri" w:cs="Calibri"/>
-        </w:rPr>
-        <w:t>Lindenmayer et al. 2014</w:t>
-      </w:r>
-      <w:r>
-        <w:rPr>
-          <w:rFonts w:ascii="Calibri" w:hAnsi="Calibri" w:cs="Calibri"/>
-        </w:rPr>
-        <w:t>,</w:t>
-      </w:r>
-      <w:r>
-        <w:rPr>
-          <w:rFonts w:ascii="Calibri" w:hAnsi="Calibri" w:cs="Calibri"/>
-        </w:rPr>
-        <w:t xml:space="preserve"> Di Minin &amp; Moilanen 2014). Other</w:t>
-      </w:r>
-      <w:r>
-        <w:rPr>
-          <w:rFonts w:ascii="Calibri" w:hAnsi="Calibri" w:cs="Calibri"/>
-        </w:rPr>
-        <w:t xml:space="preserve"> studies indicate that </w:t>
-      </w:r>
-      <w:r>
-        <w:rPr>
-          <w:rFonts w:ascii="Calibri" w:hAnsi="Calibri" w:cs="Calibri"/>
-        </w:rPr>
-        <w:t xml:space="preserve">environmental surrogates </w:t>
-      </w:r>
-      <w:r>
-        <w:rPr>
-          <w:rFonts w:ascii="Calibri" w:hAnsi="Calibri" w:cs="Calibri"/>
-        </w:rPr>
-        <w:t>are</w:t>
-      </w:r>
-      <w:r>
-        <w:rPr>
-          <w:rFonts w:ascii="Calibri" w:hAnsi="Calibri" w:cs="Calibri"/>
-        </w:rPr>
-        <w:t xml:space="preserve"> not effective as indicators of </w:t>
-      </w:r>
-      <w:r>
-        <w:rPr>
-          <w:rFonts w:ascii="Calibri" w:hAnsi="Calibri" w:cs="Calibri"/>
-        </w:rPr>
-        <w:t xml:space="preserve">species </w:t>
-      </w:r>
-      <w:r>
-        <w:rPr>
-          <w:rFonts w:ascii="Calibri" w:hAnsi="Calibri" w:cs="Calibri"/>
-        </w:rPr>
-        <w:t>diversity (Ara</w:t>
-      </w:r>
-      <w:r>
-        <w:rPr>
-          <w:rFonts w:ascii="Calibri" w:hAnsi="Calibri" w:cs="Calibri"/>
-        </w:rPr>
-        <w:t>u</w:t>
-      </w:r>
-      <w:r>
-        <w:rPr>
-          <w:rFonts w:ascii="Calibri" w:hAnsi="Calibri" w:cs="Calibri"/>
-        </w:rPr>
-        <w:t>jo et al. 2001</w:t>
-      </w:r>
-      <w:r>
-        <w:rPr>
-          <w:rFonts w:ascii="Calibri" w:hAnsi="Calibri" w:cs="Calibri"/>
-        </w:rPr>
-        <w:t>,</w:t>
-      </w:r>
-      <w:r>
-        <w:rPr>
-          <w:rFonts w:ascii="Calibri" w:hAnsi="Calibri" w:cs="Calibri"/>
-        </w:rPr>
-        <w:t xml:space="preserve"> Rodrigues</w:t>
-      </w:r>
-      <w:r>
-        <w:rPr>
-          <w:rFonts w:ascii="Calibri" w:hAnsi="Calibri" w:cs="Calibri"/>
-        </w:rPr>
-        <w:t xml:space="preserve"> </w:t>
-      </w:r>
-      <w:r>
-        <w:rPr>
-          <w:rFonts w:ascii="Calibri" w:hAnsi="Calibri" w:cs="Calibri"/>
-        </w:rPr>
-        <w:t>and</w:t>
-      </w:r>
-      <w:r>
-        <w:rPr>
-          <w:rFonts w:ascii="Calibri" w:hAnsi="Calibri" w:cs="Calibri"/>
-        </w:rPr>
-        <w:t xml:space="preserve"> Brooks </w:t>
-      </w:r>
-      <w:r>
-        <w:rPr>
-          <w:rFonts w:ascii="Calibri" w:hAnsi="Calibri" w:cs="Calibri"/>
-        </w:rPr>
-        <w:t>2007</w:t>
-      </w:r>
-      <w:r>
-        <w:rPr>
-          <w:rFonts w:ascii="Calibri" w:hAnsi="Calibri" w:cs="Calibri"/>
-        </w:rPr>
-        <w:t>, Januchowski-Hartley et al. 2011</w:t>
-      </w:r>
-      <w:r>
-        <w:rPr>
-          <w:rFonts w:ascii="Calibri" w:hAnsi="Calibri" w:cs="Calibri"/>
-        </w:rPr>
-        <w:t xml:space="preserve">). The overall effectiveness of using </w:t>
-      </w:r>
-      <w:r>
-        <w:rPr>
-          <w:rFonts w:ascii="Calibri" w:hAnsi="Calibri" w:cs="Calibri"/>
-        </w:rPr>
-        <w:t>environmental surrogates such as ha</w:t>
-      </w:r>
-      <w:r>
-        <w:rPr>
-          <w:rFonts w:ascii="Calibri" w:hAnsi="Calibri" w:cs="Calibri"/>
-        </w:rPr>
-        <w:t xml:space="preserve">bitat or other physical conditions as </w:t>
-      </w:r>
-      <w:r>
-        <w:rPr>
-          <w:rFonts w:ascii="Calibri" w:hAnsi="Calibri" w:cs="Calibri"/>
-        </w:rPr>
-        <w:lastRenderedPageBreak/>
-        <w:t>surrogates</w:t>
-      </w:r>
-      <w:r>
-        <w:rPr>
-          <w:rFonts w:ascii="Calibri" w:hAnsi="Calibri" w:cs="Calibri"/>
-        </w:rPr>
-        <w:t xml:space="preserve"> for conservation planning is mixed</w:t>
-      </w:r>
-      <w:r>
-        <w:rPr>
-          <w:rFonts w:ascii="Calibri" w:hAnsi="Calibri" w:cs="Calibri"/>
-        </w:rPr>
-        <w:t xml:space="preserve"> and depends greatly on</w:t>
-      </w:r>
-      <w:r>
-        <w:rPr>
-          <w:rFonts w:ascii="Calibri" w:hAnsi="Calibri" w:cs="Calibri"/>
-        </w:rPr>
-        <w:t xml:space="preserve"> scale,</w:t>
-      </w:r>
-      <w:r>
-        <w:rPr>
-          <w:rFonts w:ascii="Calibri" w:hAnsi="Calibri" w:cs="Calibri"/>
-        </w:rPr>
-        <w:t xml:space="preserve"> geographic</w:t>
-      </w:r>
-      <w:r>
-        <w:rPr>
-          <w:rFonts w:ascii="Calibri" w:hAnsi="Calibri" w:cs="Calibri"/>
-        </w:rPr>
-        <w:t xml:space="preserve"> region and </w:t>
-      </w:r>
-      <w:r>
-        <w:rPr>
-          <w:rFonts w:ascii="Calibri" w:hAnsi="Calibri" w:cs="Calibri"/>
-        </w:rPr>
-        <w:t xml:space="preserve">the species that are </w:t>
-      </w:r>
-      <w:r>
-        <w:rPr>
-          <w:rFonts w:ascii="Calibri" w:hAnsi="Calibri" w:cs="Calibri"/>
-        </w:rPr>
-        <w:t>targeted</w:t>
-      </w:r>
-      <w:r>
-        <w:rPr>
-          <w:rFonts w:ascii="Calibri" w:hAnsi="Calibri" w:cs="Calibri"/>
-        </w:rPr>
-        <w:t xml:space="preserve"> for conservation</w:t>
-      </w:r>
-      <w:r>
-        <w:rPr>
-          <w:rFonts w:ascii="Calibri" w:hAnsi="Calibri" w:cs="Calibri"/>
-        </w:rPr>
-        <w:t xml:space="preserve"> (Ferrier </w:t>
-      </w:r>
-      <w:r>
-        <w:rPr>
-          <w:rFonts w:ascii="Calibri" w:hAnsi="Calibri" w:cs="Calibri"/>
-        </w:rPr>
-        <w:t>and</w:t>
-      </w:r>
-      <w:r>
-        <w:rPr>
-          <w:rFonts w:ascii="Calibri" w:hAnsi="Calibri" w:cs="Calibri"/>
-        </w:rPr>
-        <w:t xml:space="preserve"> Watson 1997</w:t>
-      </w:r>
-      <w:r>
-        <w:rPr>
-          <w:rFonts w:ascii="Calibri" w:hAnsi="Calibri" w:cs="Calibri"/>
-        </w:rPr>
-        <w:t>,</w:t>
-      </w:r>
-      <w:r>
-        <w:rPr>
-          <w:rFonts w:ascii="Calibri" w:hAnsi="Calibri" w:cs="Calibri"/>
-        </w:rPr>
-        <w:t xml:space="preserve"> Grantham et al. 2010</w:t>
-      </w:r>
-      <w:r>
-        <w:rPr>
-          <w:rFonts w:ascii="Calibri" w:hAnsi="Calibri" w:cs="Calibri"/>
-        </w:rPr>
-        <w:t>,</w:t>
-      </w:r>
-      <w:r>
-        <w:rPr>
-          <w:rFonts w:ascii="Calibri" w:hAnsi="Calibri" w:cs="Calibri"/>
-        </w:rPr>
-        <w:t xml:space="preserve"> McArthur et al. 2010</w:t>
-      </w:r>
-      <w:r>
-        <w:rPr>
-          <w:rFonts w:ascii="Calibri" w:hAnsi="Calibri" w:cs="Calibri"/>
-        </w:rPr>
-        <w:t>,</w:t>
-      </w:r>
-      <w:r>
-        <w:rPr>
-          <w:rFonts w:ascii="Calibri" w:hAnsi="Calibri" w:cs="Calibri"/>
-        </w:rPr>
-        <w:t xml:space="preserve"> Carvalho et al. 2011</w:t>
-      </w:r>
-      <w:r>
-        <w:rPr>
-          <w:rFonts w:ascii="Calibri" w:hAnsi="Calibri" w:cs="Calibri"/>
-        </w:rPr>
-        <w:t>,</w:t>
-      </w:r>
-      <w:r>
-        <w:rPr>
-          <w:rFonts w:ascii="Calibri" w:hAnsi="Calibri" w:cs="Calibri"/>
-        </w:rPr>
-        <w:t xml:space="preserve"> Lindenmayer et al. 2014).</w:t>
-      </w:r>
-      <w:r>
-        <w:rPr>
-          <w:rFonts w:ascii="Calibri" w:hAnsi="Calibri" w:cs="Calibri"/>
-        </w:rPr>
-        <w:t xml:space="preserve"> Our study contributes to this growing literature and supports the idea that environmental surrogates are effective for conservation planning in the boreal region of Canada.</w:t>
+        <w:spacing w:line="240" w:lineRule="auto"/>
+        <w:rPr>
+          <w:rFonts w:ascii="Calibri" w:eastAsia="Times New Roman" w:hAnsi="Calibri" w:cs="Calibri"/>
+          <w:lang w:eastAsia="en-CA"/>
+        </w:rPr>
+      </w:pPr>
+      <w:r>
+        <w:rPr>
+          <w:rFonts w:ascii="Calibri" w:eastAsia="Times New Roman" w:hAnsi="Calibri" w:cs="Calibri"/>
+          <w:lang w:eastAsia="en-CA"/>
+        </w:rPr>
+        <w:t xml:space="preserve">The use of biodiversity surrogates is an important part of systematic conservation planning and, specifically, the identification and selection of conservation areas (Margules and Pressey 2000, Rodrigues and Brooks 2007, Caro 2010, Grantham et al 2010). This is especially true in large remote landscapes with limited field-based information on the distribution and abundance of species, such as the boreal region of Canada. In this study, we evaluated the effectiveness of four environmental surrogates that were recently used to identify ecological benchmark areas for 48 ecoregions occurring in the boreal region (Lisgo et al. </w:t>
+      </w:r>
+      <w:r>
+        <w:rPr>
+          <w:rFonts w:ascii="Calibri" w:eastAsia="Times New Roman" w:hAnsi="Calibri" w:cs="Calibri"/>
+          <w:i/>
+          <w:iCs/>
+          <w:lang w:eastAsia="en-CA"/>
+        </w:rPr>
+        <w:t>in prep</w:t>
+      </w:r>
+      <w:r>
+        <w:rPr>
+          <w:rFonts w:ascii="Calibri" w:eastAsia="Times New Roman" w:hAnsi="Calibri" w:cs="Calibri"/>
+          <w:lang w:eastAsia="en-CA"/>
+        </w:rPr>
+        <w:t xml:space="preserve">). Our main focus was on determining if networks designed to be representative of the four surrogates would also be representative of other elements of the regions' biodiversity, specifically boreal caribou, songbirds, and waterfowl. </w:t>
       </w:r>
     </w:p>
     <w:p>
       <w:pPr>
-        <w:rPr>
-          <w:rFonts w:ascii="Calibri" w:hAnsi="Calibri" w:cs="Calibri"/>
-          <w:color w:val="0000FF"/>
-        </w:rPr>
-      </w:pPr>
+        <w:spacing w:line="240" w:lineRule="auto"/>
+        <w:rPr>
+          <w:rFonts w:ascii="Calibri" w:eastAsia="Times New Roman" w:hAnsi="Calibri" w:cs="Calibri"/>
+          <w:lang w:eastAsia="en-CA"/>
+        </w:rPr>
+      </w:pPr>
+      <w:r>
+        <w:rPr>
+          <w:rFonts w:ascii="Calibri" w:eastAsia="Times New Roman" w:hAnsi="Calibri" w:cs="Calibri"/>
+          <w:lang w:eastAsia="en-CA"/>
+        </w:rPr>
+        <w:t> </w:t>
+      </w:r>
     </w:p>
     <w:p>
-      <w:r>
-        <w:t>S</w:t>
-      </w:r>
-      <w:r>
-        <w:t>imilarly, t</w:t>
-      </w:r>
-      <w:r>
-        <w:t>here are no generally agreed upon methods for evaluating surrogates (</w:t>
-      </w:r>
-      <w:r>
-        <w:t>Rodrigues and Brooks 2007</w:t>
-      </w:r>
-      <w:r>
-        <w:t xml:space="preserve">, </w:t>
-      </w:r>
-      <w:r>
-        <w:t>Caro 2010</w:t>
-      </w:r>
-      <w:r>
-        <w:t xml:space="preserve">). </w:t>
-      </w:r>
-      <w:r>
-        <w:t>Because of the largely intact nature of our study region, our focus was on assessing representativeness as opposed to maximizing representation of selected species (</w:t>
-      </w:r>
-      <w:r>
-        <w:rPr>
-          <w:i/>
-        </w:rPr>
-        <w:t>sensu</w:t>
-      </w:r>
-      <w:r>
-        <w:t xml:space="preserve"> Kukkala and Moilanen 2013). Essentially, we wanted to evaluate whether our surrogates were effective at identifying conservation areas that also represented the range of habitat conditions and species densities that occur in the boreal region. To achieve this, we used a reserve selection approach to evaluate if networks comprised of ecological benchmarks that are representative of four environmental surrogates are also representative of boreal caribou, songbirds, and waterfowl. </w:t>
-      </w:r>
-      <w:r>
-        <w:t xml:space="preserve">Our choice of using the </w:t>
-      </w:r>
-      <w:r>
-        <w:t xml:space="preserve">Kolmogorov–Smirnov </w:t>
-      </w:r>
-      <w:r>
-        <w:t xml:space="preserve">(KS) statistic as a measure of representativeness was based on using a simple approach that uses </w:t>
-      </w:r>
-      <w:r>
-        <w:t xml:space="preserve">the full range of habitat quality </w:t>
-      </w:r>
-      <w:r>
-        <w:t xml:space="preserve">of species density </w:t>
-      </w:r>
-      <w:r>
-        <w:t xml:space="preserve">for our analysis. </w:t>
-      </w:r>
-      <w:r>
-        <w:t>O</w:t>
-      </w:r>
-      <w:r>
-        <w:t>ther surrogacy tests seem to focus on species richness or meeting abundance targets</w:t>
-      </w:r>
-      <w:r>
-        <w:t xml:space="preserve"> with the assumption that </w:t>
-      </w:r>
-      <w:r>
-        <w:t xml:space="preserve">high environmental diversity will lead to high biodiversity by creating lots of habitat types. </w:t>
-      </w:r>
-      <w:r>
-        <w:t>In our study, w</w:t>
-      </w:r>
-      <w:r>
-        <w:t xml:space="preserve">e are prioritizing benchmarks that have the same distribution of habitat </w:t>
-      </w:r>
-      <w:r>
-        <w:t xml:space="preserve">quality of species density </w:t>
-      </w:r>
-      <w:r>
-        <w:t xml:space="preserve">as the ecoregion. </w:t>
-      </w:r>
-      <w:r>
-        <w:t xml:space="preserve">The focus is thus on maintaining representativeness of relatively intact landscapes rather than maximizing representation for selected species. In our view, both approaches are valid, with the former approach beneficial in large relatively intact landscapes and the latter approach being complementary but more suited to targeting reserves for species at risk. </w:t>
-      </w:r>
-    </w:p>
-    <w:p/>
-    <w:p>
-      <w:r>
-        <w:t xml:space="preserve">We demonstrated both approaches </w:t>
-      </w:r>
-      <w:r>
-        <w:t>using</w:t>
-      </w:r>
-      <w:r>
-        <w:t xml:space="preserve"> a case study for one ecoregion in the central boreal region (Supp Info</w:t>
-      </w:r>
-      <w:r>
-        <w:t>).</w:t>
-      </w:r>
-      <w:r>
-        <w:t xml:space="preserve"> </w:t>
-      </w:r>
-      <w:r>
-        <w:t xml:space="preserve">Based on </w:t>
-      </w:r>
-      <w:r>
-        <w:t>those results</w:t>
-      </w:r>
-      <w:r>
-        <w:t xml:space="preserve">, it seems that </w:t>
-      </w:r>
-      <w:r>
-        <w:t xml:space="preserve">adequate </w:t>
-      </w:r>
-      <w:r>
-        <w:t xml:space="preserve">representation and representativeness can be achieved for </w:t>
-      </w:r>
-      <w:r>
-        <w:t>the case study test</w:t>
-      </w:r>
-      <w:r>
-        <w:t xml:space="preserve"> species </w:t>
-      </w:r>
-      <w:r>
-        <w:t xml:space="preserve">(Boreal Chickadee, Cape May Warbler, Rusty Blackbird, and Caribou) </w:t>
-      </w:r>
-      <w:r>
-        <w:t xml:space="preserve">but that the same networks </w:t>
-      </w:r>
-      <w:r>
-        <w:t>d</w:t>
-      </w:r>
-      <w:r>
-        <w:t xml:space="preserve">on’t necessarily maximize both measures at the same time </w:t>
-      </w:r>
-      <w:r>
-        <w:t>i.e.,</w:t>
-      </w:r>
-      <w:r>
-        <w:t xml:space="preserve"> network</w:t>
-      </w:r>
-      <w:r>
-        <w:t>s</w:t>
-      </w:r>
-      <w:r>
-        <w:t xml:space="preserve"> t</w:t>
-      </w:r>
-      <w:r>
-        <w:t>hat</w:t>
-      </w:r>
-      <w:r>
-        <w:t xml:space="preserve"> maximize representation </w:t>
-      </w:r>
-      <w:r>
-        <w:t>are</w:t>
-      </w:r>
-      <w:r>
-        <w:t xml:space="preserve"> not </w:t>
-      </w:r>
-      <w:r>
-        <w:t>necessarily the same</w:t>
-      </w:r>
-      <w:r>
-        <w:t xml:space="preserve"> one</w:t>
-      </w:r>
-      <w:r>
-        <w:t>s</w:t>
-      </w:r>
-      <w:r>
-        <w:t xml:space="preserve"> that maximize representativeness</w:t>
-      </w:r>
-      <w:r>
-        <w:t>,</w:t>
-      </w:r>
-      <w:r>
-        <w:t xml:space="preserve"> and vice versa.</w:t>
-      </w:r>
-      <w:r>
-        <w:t xml:space="preserve"> So, if the objective was to maximize representation of high quality habitat for a species of concern</w:t>
-      </w:r>
-      <w:r>
-        <w:t>,</w:t>
-      </w:r>
-      <w:r>
-        <w:t xml:space="preserve"> a supplementary representation analysis would be advised</w:t>
-      </w:r>
-      <w:r>
-        <w:t>,</w:t>
-      </w:r>
-      <w:r>
-        <w:t xml:space="preserve"> with additional networks selected.</w:t>
-      </w:r>
-      <w:r>
-        <w:t xml:space="preserve"> Although it is encouraging that surrogates are effective using both approaches, this is based on one ecoregion and four test species. A larger scale analysis would be required to determine if this was the case for other species and ecoregions in the boreal region. </w:t>
-      </w:r>
-      <w:r>
-        <w:t xml:space="preserve">Although simple to apply for one species, an approach which attempts to maximize representation based on species’ habitat would become increasingly complex with the consideration of additional species of concern. </w:t>
-      </w:r>
-      <w:r>
-        <w:t>In general, the two approaches are complementary. T</w:t>
-      </w:r>
-      <w:r>
-        <w:t xml:space="preserve">he </w:t>
-      </w:r>
-      <w:r>
-        <w:t xml:space="preserve">representativeness analysis that </w:t>
-      </w:r>
-      <w:r>
-        <w:t xml:space="preserve">we </w:t>
-      </w:r>
-      <w:r>
-        <w:t xml:space="preserve">applied </w:t>
-      </w:r>
-      <w:r>
-        <w:t>in this study</w:t>
-      </w:r>
-      <w:r>
-        <w:t xml:space="preserve"> is a coarse filter approach that</w:t>
-      </w:r>
-      <w:r>
-        <w:t xml:space="preserve"> is more efficient and effective for </w:t>
-      </w:r>
-      <w:r>
-        <w:t>representing numerous</w:t>
-      </w:r>
-      <w:r>
-        <w:t xml:space="preserve"> elements of biodiversity</w:t>
-      </w:r>
-      <w:r>
-        <w:t xml:space="preserve"> concurrently (</w:t>
-      </w:r>
-      <w:r>
-        <w:rPr>
-          <w:i/>
-        </w:rPr>
-        <w:t>sensu</w:t>
-      </w:r>
-      <w:r>
-        <w:t xml:space="preserve"> coarse filter) </w:t>
-      </w:r>
-      <w:r>
-        <w:t xml:space="preserve">whereas </w:t>
-      </w:r>
-      <w:r>
-        <w:t xml:space="preserve">the representation analysis is more of a fine filter approach that can be used to address gaps in </w:t>
-      </w:r>
-      <w:r>
-        <w:t>protection</w:t>
-      </w:r>
-      <w:r>
-        <w:t>.</w:t>
+      <w:pPr>
+        <w:spacing w:line="240" w:lineRule="auto"/>
+        <w:rPr>
+          <w:rFonts w:ascii="Calibri" w:eastAsia="Times New Roman" w:hAnsi="Calibri" w:cs="Calibri"/>
+          <w:lang w:eastAsia="en-CA"/>
+        </w:rPr>
+      </w:pPr>
+      <w:r>
+        <w:rPr>
+          <w:rFonts w:ascii="Calibri" w:eastAsia="Times New Roman" w:hAnsi="Calibri" w:cs="Calibri"/>
+          <w:lang w:eastAsia="en-CA"/>
+        </w:rPr>
+        <w:t>In general, the relationship between representativeness of test species and representativeness of surrogates was moderate to strong for the majority of the study ecoregions. Moreover, the average strength of the relationships was often stronger for individual songbird species than for groups of songbirds or waterfowl. In particular, results were positive and consistent across ecoregions for the four warbler species that were included in the analysis (Blackburnian Warbler, Black-Throated Warbler, Canada Warbler, and Cape May Warbler). Among other species, the consistency of the relationships varied by species and ecoregions. Results for caribou were restricted to the 30 ecoregions for which habitat was mapped; the effectiveness of surrogates were strongest and most consistent in the Taiga Plains and Boreal Shield ecozones. When the results are viewed across ecoregions, several ecoregions had moderate to strong relationships with all test species while a few ecoregions had moderate to strong relationships with all test species. However, in most ecoregions, there were some weak relationships for at least one of the test species. Conversely, there were only three ecoregions where surrogates were not found to be effective for a majority of test species. The three ecoregions were all located in the western boreal region in the cordillera ecozones. This could be a consequence of lower densities for a number of boreal species that are at the periphery of their distributions in the cordillera. Overall, the consistency of results across ecoregions and test species is encouraging and provides some evidence for the effectiveness of the four surrogates in the boreal region.</w:t>
       </w:r>
     </w:p>
     <w:p>
-      <w:r>
-        <w:rPr>
-          <w:b/>
-          <w:bCs/>
+      <w:pPr>
+        <w:spacing w:line="240" w:lineRule="auto"/>
+        <w:rPr>
+          <w:rFonts w:ascii="Calibri" w:eastAsia="Times New Roman" w:hAnsi="Calibri" w:cs="Calibri"/>
+          <w:lang w:eastAsia="en-CA"/>
+        </w:rPr>
+      </w:pPr>
+      <w:r>
+        <w:rPr>
+          <w:rFonts w:ascii="Calibri" w:eastAsia="Times New Roman" w:hAnsi="Calibri" w:cs="Calibri"/>
+          <w:lang w:eastAsia="en-CA"/>
         </w:rPr>
         <w:t> </w:t>
       </w:r>
     </w:p>
     <w:p>
-      <w:r>
-        <w:rPr>
-          <w:bCs/>
+      <w:pPr>
+        <w:spacing w:line="240" w:lineRule="auto"/>
+        <w:rPr>
+          <w:rFonts w:ascii="Calibri" w:eastAsia="Times New Roman" w:hAnsi="Calibri" w:cs="Calibri"/>
+          <w:lang w:eastAsia="en-CA"/>
+        </w:rPr>
+      </w:pPr>
+      <w:r>
+        <w:rPr>
+          <w:rFonts w:ascii="Calibri" w:eastAsia="Times New Roman" w:hAnsi="Calibri" w:cs="Calibri"/>
+          <w:lang w:eastAsia="en-CA"/>
+        </w:rPr>
+        <w:t xml:space="preserve">In this study, the main focus was on evaluating the four environmental surrogates together rather individually. However, the regression approach we used also permitted us to rank the surrogates in terms of their importance for different species and taxa. Among the four surrogates, Climate Moisture </w:t>
+      </w:r>
+      <w:r>
+        <w:rPr>
+          <w:rFonts w:ascii="Calibri" w:eastAsia="Times New Roman" w:hAnsi="Calibri" w:cs="Calibri"/>
+          <w:lang w:eastAsia="en-CA"/>
         </w:rPr>
         <w:lastRenderedPageBreak/>
-        <w:t xml:space="preserve">Our approach has some limitations which could be addressed in future research. </w:t>
-      </w:r>
-      <w:r>
-        <w:t>We evaluated effectiveness using current predicted species distributions</w:t>
-      </w:r>
-      <w:r>
-        <w:t xml:space="preserve"> rather than the underlying field survey data</w:t>
-      </w:r>
-      <w:r>
-        <w:t xml:space="preserve">. This was done because of the gaps in the distribution of sampling sites across the boreal. </w:t>
-      </w:r>
-      <w:r>
-        <w:t>Our study, like most that evaluate surrogates, is not directly comparable because of suggest that this variability is due to differences in surrogates used, study regions, measures of surrogate effectiveness, and biodiversity features that the surrogates are intended to represent (Grantham et al. 2010).</w:t>
-      </w:r>
-      <w:r>
+        <w:t xml:space="preserve">Index and Gross Primary Productivity were the most important for individual and groups of songbird species. Conversely, Lake Edge Density stood out as being the least important surrogate. In contrast, for the waterfowl guilds, Lake Edge Density and Gross Primary Productivity were the most important surrogates. The contrasting importance of Lake Edge Density between songbirds and waterfowl provides an important reminder of the importance of using multiple surrogates in conservation planning. For Caribou, the most and least important surrogate were Gross Primary Productivity and Lake Edge Density, respectively. </w:t>
+      </w:r>
+    </w:p>
+    <w:p>
+      <w:pPr>
+        <w:spacing w:line="240" w:lineRule="auto"/>
+        <w:rPr>
+          <w:rFonts w:ascii="Calibri" w:eastAsia="Times New Roman" w:hAnsi="Calibri" w:cs="Calibri"/>
+          <w:lang w:eastAsia="en-CA"/>
+        </w:rPr>
+      </w:pPr>
+      <w:r>
+        <w:rPr>
+          <w:rFonts w:ascii="Calibri" w:eastAsia="Times New Roman" w:hAnsi="Calibri" w:cs="Calibri"/>
+          <w:lang w:eastAsia="en-CA"/>
+        </w:rPr>
+        <w:t> </w:t>
+      </w:r>
+    </w:p>
+    <w:p>
+      <w:pPr>
+        <w:spacing w:line="240" w:lineRule="auto"/>
+        <w:rPr>
+          <w:rFonts w:ascii="Calibri" w:eastAsia="Times New Roman" w:hAnsi="Calibri" w:cs="Calibri"/>
+          <w:lang w:eastAsia="en-CA"/>
+        </w:rPr>
+      </w:pPr>
+      <w:r>
+        <w:rPr>
+          <w:rFonts w:ascii="Calibri" w:eastAsia="Times New Roman" w:hAnsi="Calibri" w:cs="Calibri"/>
+          <w:lang w:eastAsia="en-CA"/>
+        </w:rPr>
+        <w:t>The variation in the effectiveness of surrogates between ecoregions and test species suggest that there might be some factors that may explain why test species vary in their responses between ecoregions and within ecozones. We evaluated five possible factors including ecozone membership, ecoregion intactness, network size, species density, and the coefficient of variation of species density. None of the factors had an important influence on the strength of models for songbird and waterfowl groups while, among the individual species, three of the five factors had a minor influence on the four warbler species and Caribou models. The strength of the Black-throated and Cape May Warblers varied with ecozone membership, with the boreal shield ecozone having the strongest models for both species, coinciding largely with the core of their breeding range. In the case of species density, the influence was negative on both Blackburnian and Canada Warbler. Similarly, habitat quality had a small but negative influence on the Caribou model. For intactness, the influence was positive for Blackburnian Warbler and negative for Caribou. However, in both cases, this was likely caused by a statistical artifact due to the influence of one outlier ecoregion in the boreal shield ecozone.</w:t>
+      </w:r>
+    </w:p>
+    <w:p>
+      <w:pPr>
+        <w:spacing w:line="240" w:lineRule="auto"/>
+        <w:rPr>
+          <w:rFonts w:ascii="Calibri" w:eastAsia="Times New Roman" w:hAnsi="Calibri" w:cs="Calibri"/>
+          <w:lang w:eastAsia="en-CA"/>
+        </w:rPr>
+      </w:pPr>
+      <w:r>
+        <w:rPr>
+          <w:rFonts w:ascii="Calibri" w:eastAsia="Times New Roman" w:hAnsi="Calibri" w:cs="Calibri"/>
+          <w:lang w:eastAsia="en-CA"/>
+        </w:rPr>
+        <w:t> </w:t>
+      </w:r>
+    </w:p>
+    <w:p>
+      <w:pPr>
+        <w:spacing w:line="240" w:lineRule="auto"/>
+        <w:rPr>
+          <w:rFonts w:ascii="Calibri" w:eastAsia="Times New Roman" w:hAnsi="Calibri" w:cs="Calibri"/>
+          <w:lang w:eastAsia="en-CA"/>
+        </w:rPr>
+      </w:pPr>
+      <w:r>
+        <w:rPr>
+          <w:rFonts w:ascii="Calibri" w:eastAsia="Times New Roman" w:hAnsi="Calibri" w:cs="Calibri"/>
+          <w:lang w:eastAsia="en-CA"/>
+        </w:rPr>
+        <w:t xml:space="preserve">There are relatively few evaluations of studies using environmental surrogates and, among those, differences in methods, scale, region and indicators make comparisons and generalizations difficult. In general, among studies that have evaluated environmental surrogates by themselves or in conjunction with surrogate species, the results have varied. </w:t>
+      </w:r>
+      <w:r>
+        <w:rPr>
+          <w:rFonts w:ascii="Calibri" w:eastAsia="Times New Roman" w:hAnsi="Calibri" w:cs="Calibri"/>
+          <w:lang w:eastAsia="en-CA"/>
+        </w:rPr>
+        <w:t xml:space="preserve">Several recent studies have evaluated environmental </w:t>
+      </w:r>
+      <w:r>
+        <w:rPr>
+          <w:rFonts w:ascii="Calibri" w:eastAsia="Times New Roman" w:hAnsi="Calibri" w:cs="Calibri"/>
+          <w:lang w:eastAsia="en-CA"/>
+        </w:rPr>
+        <w:t xml:space="preserve">surrogates using attributes such as physiographic features or land types (e.g. Lombard et al. 2003, Oliver et al. 2004), climatic variables (e.g. Sarkar et al. 2005, Hanson et al. 2017), and more recently, a combination of variables defined in multivariate space (e.g. Beier and Albuquerque 2015, Albuquerque and Beier 2018). </w:t>
+      </w:r>
+      <w:r>
+        <w:rPr>
+          <w:rFonts w:ascii="Calibri" w:eastAsia="Times New Roman" w:hAnsi="Calibri" w:cs="Calibri"/>
+          <w:lang w:eastAsia="en-CA"/>
+        </w:rPr>
+        <w:t>Some studies</w:t>
+      </w:r>
+      <w:r>
+        <w:rPr>
+          <w:rFonts w:ascii="Calibri" w:eastAsia="Times New Roman" w:hAnsi="Calibri" w:cs="Calibri"/>
+          <w:lang w:eastAsia="en-CA"/>
+        </w:rPr>
+        <w:t xml:space="preserve"> have</w:t>
+      </w:r>
+      <w:r>
+        <w:rPr>
+          <w:rFonts w:ascii="Calibri" w:eastAsia="Times New Roman" w:hAnsi="Calibri" w:cs="Calibri"/>
+          <w:lang w:eastAsia="en-CA"/>
+        </w:rPr>
         <w:t xml:space="preserve"> </w:t>
       </w:r>
       <w:r>
-        <w:t>However, future research should consider using</w:t>
-      </w:r>
-      <w:r>
-        <w:t xml:space="preserve"> a</w:t>
-      </w:r>
-      <w:r>
-        <w:t>ctual bird survey data to evaluate effectiveness of benchmark networks</w:t>
-      </w:r>
-      <w:r>
-        <w:t>, at least for those regions of the boreal where there is sufficient point data. In addition, it would be of interest to use p</w:t>
-      </w:r>
-      <w:r>
-        <w:t>redicted future distribution</w:t>
-      </w:r>
-      <w:r>
-        <w:t>s</w:t>
-      </w:r>
-      <w:r>
+        <w:rPr>
+          <w:rFonts w:ascii="Calibri" w:eastAsia="Times New Roman" w:hAnsi="Calibri" w:cs="Calibri"/>
+          <w:lang w:eastAsia="en-CA"/>
+        </w:rPr>
+        <w:t>suggest</w:t>
+      </w:r>
+      <w:r>
+        <w:rPr>
+          <w:rFonts w:ascii="Calibri" w:eastAsia="Times New Roman" w:hAnsi="Calibri" w:cs="Calibri"/>
+          <w:lang w:eastAsia="en-CA"/>
+        </w:rPr>
+        <w:t>ed</w:t>
+      </w:r>
+      <w:r>
+        <w:rPr>
+          <w:rFonts w:ascii="Calibri" w:eastAsia="Times New Roman" w:hAnsi="Calibri" w:cs="Calibri"/>
+          <w:lang w:eastAsia="en-CA"/>
+        </w:rPr>
+        <w:t xml:space="preserve"> that environmental surrogates can be effective on their own or in conjunction with surrogate species </w:t>
+      </w:r>
+      <w:r>
+        <w:rPr>
+          <w:rFonts w:ascii="Calibri" w:eastAsia="Times New Roman" w:hAnsi="Calibri" w:cs="Calibri"/>
+          <w:lang w:eastAsia="en-CA"/>
+        </w:rPr>
+        <w:t xml:space="preserve">to enhance reserve selection and conservation planning </w:t>
+      </w:r>
+      <w:r>
+        <w:rPr>
+          <w:rFonts w:ascii="Calibri" w:eastAsia="Times New Roman" w:hAnsi="Calibri" w:cs="Calibri"/>
+          <w:lang w:eastAsia="en-CA"/>
+        </w:rPr>
+        <w:t xml:space="preserve">(Carmel and Stroller-Cavari 2006, Carvalho et al. 2011, Lindenmayer et al. 2014, Di Minin </w:t>
+      </w:r>
+      <w:r>
+        <w:rPr>
+          <w:rFonts w:ascii="Calibri" w:eastAsia="Times New Roman" w:hAnsi="Calibri" w:cs="Calibri"/>
+          <w:lang w:eastAsia="en-CA"/>
+        </w:rPr>
+        <w:t>and</w:t>
+      </w:r>
+      <w:r>
+        <w:rPr>
+          <w:rFonts w:ascii="Calibri" w:eastAsia="Times New Roman" w:hAnsi="Calibri" w:cs="Calibri"/>
+          <w:lang w:eastAsia="en-CA"/>
+        </w:rPr>
+        <w:t xml:space="preserve"> Moilanen 2014). </w:t>
+      </w:r>
+      <w:r>
+        <w:rPr>
+          <w:rFonts w:ascii="Calibri" w:eastAsia="Times New Roman" w:hAnsi="Calibri" w:cs="Calibri"/>
+          <w:lang w:eastAsia="en-CA"/>
+        </w:rPr>
+        <w:t>In contrast, o</w:t>
+      </w:r>
+      <w:r>
+        <w:rPr>
+          <w:rFonts w:ascii="Calibri" w:eastAsia="Times New Roman" w:hAnsi="Calibri" w:cs="Calibri"/>
+          <w:lang w:eastAsia="en-CA"/>
+        </w:rPr>
+        <w:t xml:space="preserve">ther studies indicate that environmental surrogates are not effective indicators of species diversity (Araujo et al. 2001, Rodrigues and Brooks 2007, Januchowski-Hartley et al. 2011). </w:t>
+      </w:r>
+      <w:r>
+        <w:rPr>
+          <w:rFonts w:ascii="Calibri" w:eastAsia="Times New Roman" w:hAnsi="Calibri" w:cs="Calibri"/>
+          <w:lang w:eastAsia="en-CA"/>
+        </w:rPr>
+        <w:t xml:space="preserve">However, differences in the set of surrogates used in each study makes comparisons of the importance of specific surrogates difficult. Consequently, there are no generally agreed upon set of environmental surrogates that best represent other elements of biodiversity. This is exacerbated by the growing number of large-scale environmental surrogates that are being developed as remote sensing data becomes increasingly accessible to researchers e.g., Dynamic Habitat Indices (Radeloff et al. 2019). </w:t>
+      </w:r>
+      <w:r>
+        <w:rPr>
+          <w:rFonts w:ascii="Calibri" w:eastAsia="Times New Roman" w:hAnsi="Calibri" w:cs="Calibri"/>
+          <w:lang w:eastAsia="en-CA"/>
+        </w:rPr>
+        <w:t>In general, t</w:t>
+      </w:r>
+      <w:r>
+        <w:rPr>
+          <w:rFonts w:ascii="Calibri" w:eastAsia="Times New Roman" w:hAnsi="Calibri" w:cs="Calibri"/>
+          <w:lang w:eastAsia="en-CA"/>
+        </w:rPr>
+        <w:t xml:space="preserve">he overall effectiveness of using </w:t>
+      </w:r>
+      <w:r>
+        <w:rPr>
+          <w:rFonts w:ascii="Calibri" w:eastAsia="Times New Roman" w:hAnsi="Calibri" w:cs="Calibri"/>
+          <w:lang w:eastAsia="en-CA"/>
+        </w:rPr>
+        <w:t xml:space="preserve">surrogates such as productivity, land cover, </w:t>
+      </w:r>
+      <w:r>
+        <w:rPr>
+          <w:rFonts w:ascii="Calibri" w:eastAsia="Times New Roman" w:hAnsi="Calibri" w:cs="Calibri"/>
+          <w:lang w:eastAsia="en-CA"/>
+        </w:rPr>
+        <w:t>or other physical conditions</w:t>
+      </w:r>
+      <w:r>
+        <w:rPr>
+          <w:rFonts w:ascii="Calibri" w:eastAsia="Times New Roman" w:hAnsi="Calibri" w:cs="Calibri"/>
+          <w:lang w:eastAsia="en-CA"/>
+        </w:rPr>
         <w:t xml:space="preserve"> </w:t>
       </w:r>
       <w:r>
-        <w:t xml:space="preserve">of habitats and species densities </w:t>
-      </w:r>
-      <w:r>
-        <w:t xml:space="preserve">to evaluate effectiveness of benchmark networks under </w:t>
-      </w:r>
-      <w:r>
-        <w:t xml:space="preserve">a range of </w:t>
-      </w:r>
-      <w:r>
-        <w:t>alternative climate change scenarios.</w:t>
-      </w:r>
-      <w:r>
-        <w:rPr>
-          <w:bCs/>
-        </w:rPr>
-        <w:t xml:space="preserve"> </w:t>
-      </w:r>
-      <w:r>
-        <w:t>Another limitation and direction for future research involves exploring factors that may explain why test species vary in their responses between ecoregions and within ecozones. We evaluated three factors, ecoregion intactness, network size and species density, but found no consistent relationship with model strength.</w:t>
-      </w:r>
-      <w:r>
-        <w:t xml:space="preserve"> </w:t>
-      </w:r>
-      <w:r>
-        <w:t xml:space="preserve">In the case of intactness, this was mostly due to the fact that, with few exceptions, there was little variation in intactness across ecoregions. </w:t>
-      </w:r>
-      <w:r>
-        <w:rPr>
-          <w:bCs/>
-        </w:rPr>
-        <w:t>I</w:t>
-      </w:r>
-      <w:r>
-        <w:rPr>
-          <w:bCs/>
-        </w:rPr>
-        <w:t>n the future</w:t>
-      </w:r>
-      <w:r>
-        <w:rPr>
-          <w:bCs/>
-        </w:rPr>
-        <w:t>,</w:t>
-      </w:r>
-      <w:r>
-        <w:rPr>
-          <w:bCs/>
-        </w:rPr>
-        <w:t xml:space="preserve"> it would be beneficial to explore additional factors at the network</w:t>
-      </w:r>
-      <w:r>
-        <w:rPr>
-          <w:bCs/>
-        </w:rPr>
-        <w:t>-</w:t>
-      </w:r>
-      <w:r>
-        <w:rPr>
-          <w:bCs/>
-        </w:rPr>
-        <w:t xml:space="preserve"> and ecoregion</w:t>
-      </w:r>
-      <w:r>
-        <w:rPr>
-          <w:bCs/>
-        </w:rPr>
-        <w:t>-</w:t>
-      </w:r>
-      <w:r>
-        <w:rPr>
-          <w:bCs/>
-        </w:rPr>
-        <w:t xml:space="preserve">levels </w:t>
-      </w:r>
-      <w:r>
-        <w:t xml:space="preserve">including topography, landscape composition and structure, land use, and natural and anthropogenic disturbance </w:t>
-      </w:r>
-      <w:r>
-        <w:t>history</w:t>
-      </w:r>
-      <w:r>
-        <w:t xml:space="preserve"> (Walz 2011, Schindler et al. 2012)</w:t>
-      </w:r>
-      <w:r>
-        <w:t>.</w:t>
+        <w:rPr>
+          <w:rFonts w:ascii="Calibri" w:eastAsia="Times New Roman" w:hAnsi="Calibri" w:cs="Calibri"/>
+          <w:lang w:eastAsia="en-CA"/>
+        </w:rPr>
+        <w:t xml:space="preserve">for conservation planning </w:t>
+      </w:r>
+      <w:r>
+        <w:rPr>
+          <w:rFonts w:ascii="Calibri" w:eastAsia="Times New Roman" w:hAnsi="Calibri" w:cs="Calibri"/>
+          <w:lang w:eastAsia="en-CA"/>
+        </w:rPr>
+        <w:t>may d</w:t>
+      </w:r>
+      <w:r>
+        <w:rPr>
+          <w:rFonts w:ascii="Calibri" w:eastAsia="Times New Roman" w:hAnsi="Calibri" w:cs="Calibri"/>
+          <w:lang w:eastAsia="en-CA"/>
+        </w:rPr>
+        <w:t>epend</w:t>
+      </w:r>
+      <w:r>
+        <w:rPr>
+          <w:rFonts w:ascii="Calibri" w:eastAsia="Times New Roman" w:hAnsi="Calibri" w:cs="Calibri"/>
+          <w:lang w:eastAsia="en-CA"/>
+        </w:rPr>
+        <w:t xml:space="preserve"> in large part</w:t>
+      </w:r>
+      <w:r>
+        <w:rPr>
+          <w:rFonts w:ascii="Calibri" w:eastAsia="Times New Roman" w:hAnsi="Calibri" w:cs="Calibri"/>
+          <w:lang w:eastAsia="en-CA"/>
+        </w:rPr>
+        <w:t xml:space="preserve"> on scale, geographic region and the species that are targeted for conservation (Ferrier and Watson 1997, Grantham et al. 2010, McArthur et al. 2010, Carvalho et al. 2011, Lindenmayer et al. 2014). Our study contributes to this growing literature and supports the idea that environmental surrogates are effective for conservation planning in the boreal region of Canada. </w:t>
       </w:r>
     </w:p>
-    <w:p/>
     <w:p>
-      <w:r>
-        <w:t xml:space="preserve">Our approach offers a realistic test of surrogacy because we do not construct the benchmarks using the surrogates. </w:t>
-      </w:r>
-      <w:r>
-        <w:t>Ecological b</w:t>
-      </w:r>
-      <w:r>
-        <w:t xml:space="preserve">enchmarks are built based on best practices for ensuring intactness, size and </w:t>
-      </w:r>
-      <w:r>
-        <w:t xml:space="preserve">hydrologic </w:t>
-      </w:r>
-      <w:r>
-        <w:t xml:space="preserve">connectivity. </w:t>
-      </w:r>
-      <w:r>
-        <w:t>T</w:t>
-      </w:r>
-      <w:r>
-        <w:t>his</w:t>
-      </w:r>
-      <w:r>
-        <w:t xml:space="preserve"> approach</w:t>
-      </w:r>
-      <w:r>
-        <w:t xml:space="preserve"> provides us with a large suite of benchmarks to use as test cases for surrogacy.</w:t>
-      </w:r>
-      <w:r>
-        <w:t xml:space="preserve"> </w:t>
-      </w:r>
-      <w:r>
-        <w:t xml:space="preserve">In addition to testing the relationship within our test units (benchmarks), we also carry out a systematic conservation planning exercise by constructing </w:t>
-      </w:r>
-      <w:r>
-        <w:t xml:space="preserve">benchmark </w:t>
-      </w:r>
-      <w:r>
-        <w:t xml:space="preserve">networks and evaluating the surrogates across </w:t>
-      </w:r>
-      <w:r>
-        <w:t xml:space="preserve">a full range </w:t>
-      </w:r>
-      <w:r>
-        <w:t xml:space="preserve">of representative </w:t>
-      </w:r>
-      <w:r>
-        <w:t>to</w:t>
-      </w:r>
-      <w:r>
-        <w:t xml:space="preserve"> non-representative networks.</w:t>
-      </w:r>
-      <w:r>
-        <w:t xml:space="preserve"> </w:t>
-      </w:r>
-      <w:r>
-        <w:t xml:space="preserve">Our results suggest that networks of ecological benchmarks that are selected for high levels of surrogate representation, will also </w:t>
-      </w:r>
-      <w:r>
-        <w:t>be effective</w:t>
-      </w:r>
-      <w:r>
-        <w:t xml:space="preserve"> at representing </w:t>
-      </w:r>
-      <w:r>
-        <w:t xml:space="preserve">individual songbird species as well as </w:t>
-      </w:r>
-      <w:r>
-        <w:t>groups of species (</w:t>
-      </w:r>
-      <w:r>
-        <w:t>songbirds and waterfowl)</w:t>
-      </w:r>
-      <w:r>
-        <w:t>.</w:t>
-      </w:r>
-      <w:r>
-        <w:t xml:space="preserve"> The approach lends itself well to the design of an effective conservation network that is representative of biodiversity in the boreal region of Canada</w:t>
-      </w:r>
-      <w:r>
-        <w:t>. Moreover, t</w:t>
-      </w:r>
-      <w:r>
-        <w:t>he use of specific map-based surrogates that are representative of other elements of biodiversity greatly facilitate</w:t>
-      </w:r>
-      <w:r>
-        <w:t>s</w:t>
-      </w:r>
-      <w:r>
-        <w:t xml:space="preserve"> large-scale conservation planning in </w:t>
-      </w:r>
-      <w:r>
-        <w:t xml:space="preserve">a </w:t>
-      </w:r>
-      <w:r>
-        <w:t>cost-effective</w:t>
-      </w:r>
-      <w:r>
-        <w:t xml:space="preserve"> way across </w:t>
-      </w:r>
-      <w:r>
-        <w:t>remote areas with many information gaps such as the boreal region of Canada.</w:t>
+      <w:pPr>
+        <w:spacing w:line="240" w:lineRule="auto"/>
+        <w:rPr>
+          <w:rFonts w:ascii="Calibri" w:eastAsia="Times New Roman" w:hAnsi="Calibri" w:cs="Calibri"/>
+          <w:color w:val="000000"/>
+          <w:lang w:eastAsia="en-CA"/>
+        </w:rPr>
+      </w:pPr>
+      <w:r>
+        <w:rPr>
+          <w:rFonts w:ascii="Calibri" w:eastAsia="Times New Roman" w:hAnsi="Calibri" w:cs="Calibri"/>
+          <w:color w:val="000000"/>
+          <w:lang w:eastAsia="en-CA"/>
+        </w:rPr>
+        <w:t> </w:t>
+      </w:r>
+    </w:p>
+    <w:p>
+      <w:pPr>
+        <w:spacing w:line="240" w:lineRule="auto"/>
+        <w:rPr>
+          <w:rFonts w:ascii="Calibri" w:eastAsia="Times New Roman" w:hAnsi="Calibri" w:cs="Calibri"/>
+          <w:lang w:eastAsia="en-CA"/>
+        </w:rPr>
+      </w:pPr>
+      <w:r>
+        <w:rPr>
+          <w:rFonts w:ascii="Calibri" w:eastAsia="Times New Roman" w:hAnsi="Calibri" w:cs="Calibri"/>
+          <w:lang w:eastAsia="en-CA"/>
+        </w:rPr>
+        <w:t xml:space="preserve">Similarly, there are no generally agreed upon methods for evaluating surrogates (Rodrigues and Brooks 2007, Caro 2010). Because of the largely intact nature of our study region, our focus was on assessing </w:t>
+      </w:r>
+      <w:r>
+        <w:rPr>
+          <w:rFonts w:ascii="Calibri" w:eastAsia="Times New Roman" w:hAnsi="Calibri" w:cs="Calibri"/>
+          <w:lang w:eastAsia="en-CA"/>
+        </w:rPr>
+        <w:lastRenderedPageBreak/>
+        <w:t>representativeness as opposed to maximizing representation of selected species (</w:t>
+      </w:r>
+      <w:r>
+        <w:rPr>
+          <w:rFonts w:ascii="Calibri" w:eastAsia="Times New Roman" w:hAnsi="Calibri" w:cs="Calibri"/>
+          <w:i/>
+          <w:iCs/>
+          <w:lang w:eastAsia="en-CA"/>
+        </w:rPr>
+        <w:t>sensu</w:t>
+      </w:r>
+      <w:r>
+        <w:rPr>
+          <w:rFonts w:ascii="Calibri" w:eastAsia="Times New Roman" w:hAnsi="Calibri" w:cs="Calibri"/>
+          <w:lang w:eastAsia="en-CA"/>
+        </w:rPr>
+        <w:t xml:space="preserve"> Kukkala and Moilanen 2013). Essentially, we wanted to evaluate whether our surrogates were effective at identifying conservation areas that also represented the range of habitat conditions and species densities that occur in the boreal region. To achieve this, we used a reserve selection approach to evaluate if networks comprised of ecological benchmarks that are representative of four environmental surrogates are also representative of boreal caribou, songbirds, and waterfowl. Our choice of using the Kolmogorov–Smirnov (KS) statistic as a measure of representativeness was based on using a simple approach that uses the full range of habitat quality of species density for our analysis. Other surrogacy tests seem to focus on species richness or meeting abundance targets with the assumption that high environmental diversity will lead to high biodiversity by creating lots of habitat types. In our study, we are prioritizing benchmarks that have the same distribution of habitat quality of species density as the ecoregion. The focus is thus on maintaining representativeness of relatively intact landscapes rather than maximizing representation for selected species. In our view, both approaches are valid, with the former approach beneficial in large relatively intact landscapes and the latter approach being complementary but more suited to targeting reserves for species at risk. </w:t>
+      </w:r>
+    </w:p>
+    <w:p>
+      <w:pPr>
+        <w:spacing w:line="240" w:lineRule="auto"/>
+        <w:rPr>
+          <w:rFonts w:ascii="Calibri" w:eastAsia="Times New Roman" w:hAnsi="Calibri" w:cs="Calibri"/>
+          <w:lang w:eastAsia="en-CA"/>
+        </w:rPr>
+      </w:pPr>
+      <w:r>
+        <w:rPr>
+          <w:rFonts w:ascii="Calibri" w:eastAsia="Times New Roman" w:hAnsi="Calibri" w:cs="Calibri"/>
+          <w:lang w:eastAsia="en-CA"/>
+        </w:rPr>
+        <w:t> </w:t>
+      </w:r>
+    </w:p>
+    <w:p>
+      <w:pPr>
+        <w:spacing w:line="240" w:lineRule="auto"/>
+        <w:rPr>
+          <w:rFonts w:ascii="Calibri" w:eastAsia="Times New Roman" w:hAnsi="Calibri" w:cs="Calibri"/>
+          <w:lang w:eastAsia="en-CA"/>
+        </w:rPr>
+      </w:pPr>
+      <w:r>
+        <w:rPr>
+          <w:rFonts w:ascii="Calibri" w:eastAsia="Times New Roman" w:hAnsi="Calibri" w:cs="Calibri"/>
+          <w:lang w:eastAsia="en-CA"/>
+        </w:rPr>
+        <w:t>We demonstrated both approaches using a case study for one ecoregion in the central boreal region (Supp Info). Based on those results, it seems that adequate representation and representativeness can be achieved for the case study test species (Boreal Chickadee, Cape May Warbler, Rusty Blackbird, and Caribou) but that the same networks don’t necessarily maximize both measures at the same time i.e., networks that maximize representation are not necessarily the same ones that maximize representativeness, and vice versa. So, if the objective was to maximize representation of high quality habitat for a species of concern, a supplementary representation analysis would be advised, with additional networks selected. Although it is encouraging that surrogates are effective using both approaches, this is based on one ecoregion and four test species. A larger scale analysis would be required to determine if this was the case for other species and ecoregions in the boreal region. Although simple to apply for one species, an approach which attempts to maximize representation based on species’ habitat would become increasingly complex with the consideration of additional species of concern. In general, the two approaches are complementary. The representativeness analysis that we applied in this study is a coarse filter approach that is more efficient and effective for representing numerous elements of biodiversity concurrently (</w:t>
+      </w:r>
+      <w:r>
+        <w:rPr>
+          <w:rFonts w:ascii="Calibri" w:eastAsia="Times New Roman" w:hAnsi="Calibri" w:cs="Calibri"/>
+          <w:i/>
+          <w:iCs/>
+          <w:lang w:eastAsia="en-CA"/>
+        </w:rPr>
+        <w:t>sensu</w:t>
+      </w:r>
+      <w:r>
+        <w:rPr>
+          <w:rFonts w:ascii="Calibri" w:eastAsia="Times New Roman" w:hAnsi="Calibri" w:cs="Calibri"/>
+          <w:lang w:eastAsia="en-CA"/>
+        </w:rPr>
+        <w:t xml:space="preserve"> coarse filter) whereas the representation analysis is more of a fine filter approach that can be used to address gaps in protection.</w:t>
+      </w:r>
+    </w:p>
+    <w:p>
+      <w:pPr>
+        <w:spacing w:line="240" w:lineRule="auto"/>
+        <w:rPr>
+          <w:rFonts w:ascii="Calibri" w:eastAsia="Times New Roman" w:hAnsi="Calibri" w:cs="Calibri"/>
+          <w:lang w:eastAsia="en-CA"/>
+        </w:rPr>
+      </w:pPr>
+      <w:r>
+        <w:rPr>
+          <w:rFonts w:ascii="Calibri" w:eastAsia="Times New Roman" w:hAnsi="Calibri" w:cs="Calibri"/>
+          <w:lang w:eastAsia="en-CA"/>
+        </w:rPr>
+        <w:t> </w:t>
+      </w:r>
+    </w:p>
+    <w:p>
+      <w:pPr>
+        <w:spacing w:line="240" w:lineRule="auto"/>
+        <w:rPr>
+          <w:rFonts w:ascii="Calibri" w:eastAsia="Times New Roman" w:hAnsi="Calibri" w:cs="Calibri"/>
+          <w:lang w:eastAsia="en-CA"/>
+        </w:rPr>
+      </w:pPr>
+      <w:r>
+        <w:rPr>
+          <w:rFonts w:ascii="Calibri" w:eastAsia="Times New Roman" w:hAnsi="Calibri" w:cs="Calibri"/>
+          <w:lang w:eastAsia="en-CA"/>
+        </w:rPr>
+        <w:t xml:space="preserve">Our approach has some limitations, some of which could be addressed in future research. First, we evaluated the effectiveness of surrogates using current predicted species distributions rather than the underlying field survey data. This was done because of the gaps in the distribution of sampling sites across the boreal region. However, future research should consider using actual bird survey data to evaluate effectiveness of benchmark networks, at least for those regions of the boreal where there is sufficient point data. In addition, it would be of interest to use predicted future distributions of habitats and species densities to evaluate effectiveness of benchmark networks under a range of alternative climate change scenarios. Second, our study, like most that evaluate surrogates, is not directly comparable with other studies because of differences in surrogates used, study regions, measures of surrogate effectiveness, and biodiversity features that the surrogates are intended to represent (Grantham et al. 2010). This has hampered the development of general guidelines and best practices for identifying, selecting, and evaluating biodiversity indicators, including environmental surrogates. Third, although the effectiveness of surrogates varied between ecoregions and within ecozones, it is not clear what factors are responsible for this variation. We evaluated the influence of five factors on the strength of the relationship between test species and surrogates and found few significant patterns. In the </w:t>
+      </w:r>
+      <w:r>
+        <w:rPr>
+          <w:rFonts w:ascii="Calibri" w:eastAsia="Times New Roman" w:hAnsi="Calibri" w:cs="Calibri"/>
+          <w:lang w:eastAsia="en-CA"/>
+        </w:rPr>
+        <w:lastRenderedPageBreak/>
+        <w:t>future, it would be beneficial to explore additional factors at the network- and ecoregion-levels including topography, landscape composition and structure, land use, and natural and anthropogenic disturbance history (Walz 2011, Schindler et al. 2012).</w:t>
+      </w:r>
+    </w:p>
+    <w:p>
+      <w:pPr>
+        <w:spacing w:line="240" w:lineRule="auto"/>
+        <w:rPr>
+          <w:rFonts w:ascii="Calibri" w:eastAsia="Times New Roman" w:hAnsi="Calibri" w:cs="Calibri"/>
+          <w:lang w:eastAsia="en-CA"/>
+        </w:rPr>
+      </w:pPr>
+      <w:r>
+        <w:rPr>
+          <w:rFonts w:ascii="Calibri" w:eastAsia="Times New Roman" w:hAnsi="Calibri" w:cs="Calibri"/>
+          <w:lang w:eastAsia="en-CA"/>
+        </w:rPr>
+        <w:t> </w:t>
+      </w:r>
+    </w:p>
+    <w:p>
+      <w:pPr>
+        <w:spacing w:line="240" w:lineRule="auto"/>
+        <w:rPr>
+          <w:rFonts w:ascii="Calibri" w:eastAsia="Times New Roman" w:hAnsi="Calibri" w:cs="Calibri"/>
+          <w:lang w:eastAsia="en-CA"/>
+        </w:rPr>
+      </w:pPr>
+      <w:r>
+        <w:rPr>
+          <w:rFonts w:ascii="Calibri" w:eastAsia="Times New Roman" w:hAnsi="Calibri" w:cs="Calibri"/>
+          <w:lang w:eastAsia="en-CA"/>
+        </w:rPr>
+        <w:t xml:space="preserve">In this study, we evaluated the effectiveness of four environmental surrogates that were recently used to identify representative ecological benchmarks in the boreal region. Benchmarks were first built based on best practices for ensuring intactness, size and hydrologic connectivity (Lisgo et al. </w:t>
+      </w:r>
+      <w:r>
+        <w:rPr>
+          <w:rFonts w:ascii="Calibri" w:eastAsia="Times New Roman" w:hAnsi="Calibri" w:cs="Calibri"/>
+          <w:i/>
+          <w:iCs/>
+          <w:lang w:eastAsia="en-CA"/>
+        </w:rPr>
+        <w:t>in prep</w:t>
+      </w:r>
+      <w:r>
+        <w:rPr>
+          <w:rFonts w:ascii="Calibri" w:eastAsia="Times New Roman" w:hAnsi="Calibri" w:cs="Calibri"/>
+          <w:lang w:eastAsia="en-CA"/>
+        </w:rPr>
+        <w:t>). Networks of benchmarks were then ranked in terms of ecological representation using the four surrogates. From the large pool of benchmark networks assembled, representative and non-representative networks were selected and used in the evalution. Our results suggest that, in general, networks of ecological benchmarks that are selected for high levels of surrogate representation, are also effective at representing caribou, songbirds, and waterfowl in the boreal region. The approach thus lends itself well to the design of an effective conservation network that is representative of a regions' biodiversity. Moreover, the use of map-based surrogates that are representative of other elements of biodiversity greatly facilitates large-scale conservation planning in a cost-effective way across remote areas with many information gaps such as the boreal region of Canada.</w:t>
       </w:r>
     </w:p>
     <w:p/>
@@ -4595,7 +3775,6 @@
         </w:numPr>
       </w:pPr>
       <w:r>
-        <w:lastRenderedPageBreak/>
         <w:t>Table S2. Summary of multiple linear regression models relating surrogates KS values to species KS values for all ecoregions with representative and non-representative networks in the boreal region of Canada.</w:t>
       </w:r>
     </w:p>
@@ -5153,7 +4332,6 @@
           <w:sz w:val="22"/>
           <w:szCs w:val="22"/>
         </w:rPr>
-        <w:lastRenderedPageBreak/>
         <w:t xml:space="preserve">Brandt J. P., </w:t>
       </w:r>
       <w:r>
@@ -5249,6 +4427,7 @@
           <w:sz w:val="22"/>
           <w:szCs w:val="22"/>
         </w:rPr>
+        <w:lastRenderedPageBreak/>
         <w:t xml:space="preserve">Coristine, L.E., </w:t>
       </w:r>
       <w:r>
@@ -5819,7 +4998,6 @@
           <w:sz w:val="22"/>
           <w:szCs w:val="22"/>
         </w:rPr>
-        <w:lastRenderedPageBreak/>
         <w:t>Grantham, H. S.,</w:t>
       </w:r>
       <w:r>
@@ -6140,6 +5318,7 @@
         <w:spacing w:before="0" w:beforeAutospacing="0" w:after="0"/>
       </w:pPr>
       <w:r>
+        <w:lastRenderedPageBreak/>
         <w:t>Januchowski-Hartley, S. R., V. Hermoso, R. L. Pressey, S. Linke, J. Kool, R. G. Pearson, B. J. Pusey, and J. VanDerWal. 2011. Coarse-filter surrogates do not represent freshwater fish diversity at a regional scale in Queensland, Australia. Biological Conservation 144:2499–2511.</w:t>
       </w:r>
     </w:p>
@@ -6461,7 +5640,6 @@
           <w:sz w:val="22"/>
           <w:szCs w:val="22"/>
         </w:rPr>
-        <w:lastRenderedPageBreak/>
         <w:t xml:space="preserve">Lombard, A.T., </w:t>
       </w:r>
       <w:r>
@@ -7086,6 +6264,7 @@
           <w:sz w:val="22"/>
           <w:szCs w:val="22"/>
         </w:rPr>
+        <w:lastRenderedPageBreak/>
         <w:t xml:space="preserve">Oliver, I., </w:t>
       </w:r>
       <w:r>
@@ -7639,7 +6818,6 @@
           <w:sz w:val="22"/>
           <w:szCs w:val="22"/>
         </w:rPr>
-        <w:lastRenderedPageBreak/>
         <w:t xml:space="preserve">Sarkar, S., </w:t>
       </w:r>
       <w:r>
@@ -7956,6 +7134,7 @@
     <w:p/>
     <w:p>
       <w:r>
+        <w:lastRenderedPageBreak/>
         <w:t>Stralberg, D., S.M. Matsuoka, A. Hamann, E.M. Bayne, P. Solymos, F.K.A. Schmiegelow, X. Wang, S.G. Cumming and S.J. Song. 2014. Projecting boreal bird responses to climate change: the signal exceeds the noise. Ecological Applications, 25, 52‐69.</w:t>
       </w:r>
     </w:p>
@@ -8326,7 +7505,6 @@
           <w:sz w:val="22"/>
           <w:szCs w:val="22"/>
         </w:rPr>
-        <w:lastRenderedPageBreak/>
         <w:t>Wiersma, Y.F. 2005. Environmental benchmarks vs. ecological benchmarks for assessment and monitoring in Canada: Is there a difference? Environ</w:t>
       </w:r>
       <w:r>
@@ -25705,7 +24883,7 @@
 
 <file path=word/comments.xml><?xml version="1.0" encoding="utf-8"?>
 <w:comments xmlns:wpc="http://schemas.microsoft.com/office/word/2010/wordprocessingCanvas" xmlns:cx="http://schemas.microsoft.com/office/drawing/2014/chartex" xmlns:cx1="http://schemas.microsoft.com/office/drawing/2015/9/8/chartex" xmlns:cx2="http://schemas.microsoft.com/office/drawing/2015/10/21/chartex" xmlns:cx3="http://schemas.microsoft.com/office/drawing/2016/5/9/chartex" xmlns:cx4="http://schemas.microsoft.com/office/drawing/2016/5/10/chartex" xmlns:cx5="http://schemas.microsoft.com/office/drawing/2016/5/11/chartex" xmlns:cx6="http://schemas.microsoft.com/office/drawing/2016/5/12/chartex" xmlns:cx7="http://schemas.microsoft.com/office/drawing/2016/5/13/chartex" xmlns:cx8="http://schemas.microsoft.com/office/drawing/2016/5/14/chartex" xmlns:mc="http://schemas.openxmlformats.org/markup-compatibility/2006" xmlns:aink="http://schemas.microsoft.com/office/drawing/2016/ink" xmlns:am3d="http://schemas.microsoft.com/office/drawing/2017/model3d" xmlns:o="urn:schemas-microsoft-com:office:office" xmlns:r="http://schemas.openxmlformats.org/officeDocument/2006/relationships" xmlns:m="http://schemas.openxmlformats.org/officeDocument/2006/math" xmlns:v="urn:schemas-microsoft-com:vml" xmlns:wp14="http://schemas.microsoft.com/office/word/2010/wordprocessingDrawing" xmlns:wp="http://schemas.openxmlformats.org/drawingml/2006/wordprocessingDrawing" xmlns:w10="urn:schemas-microsoft-com:office:word" xmlns:w="http://schemas.openxmlformats.org/wordprocessingml/2006/main" xmlns:w14="http://schemas.microsoft.com/office/word/2010/wordml" xmlns:w15="http://schemas.microsoft.com/office/word/2012/wordml" xmlns:w16cid="http://schemas.microsoft.com/office/word/2016/wordml/cid" xmlns:w16se="http://schemas.microsoft.com/office/word/2015/wordml/symex" xmlns:wpg="http://schemas.microsoft.com/office/word/2010/wordprocessingGroup" xmlns:wpi="http://schemas.microsoft.com/office/word/2010/wordprocessingInk" xmlns:wne="http://schemas.microsoft.com/office/word/2006/wordml" xmlns:wps="http://schemas.microsoft.com/office/word/2010/wordprocessingShape" mc:Ignorable="w14 w15 w16se w16cid wp14">
-  <w:comment w:id="0" w:author="Guest User" w:date="2019-12-04T18:38:00Z" w:initials="GU">
+  <w:comment w:id="1" w:author="Guest User" w:date="2019-12-04T18:38:00Z" w:initials="GU">
     <w:p>
       <w:pPr>
         <w:pStyle w:val="CommentText"/>
@@ -25721,7 +24899,7 @@
       </w:r>
     </w:p>
   </w:comment>
-  <w:comment w:id="1" w:author="Guest User" w:date="2019-12-04T16:32:00Z" w:initials="GU">
+  <w:comment w:id="2" w:author="Guest User" w:date="2019-12-04T16:32:00Z" w:initials="GU">
     <w:p>
       <w:pPr>
         <w:pStyle w:val="CommentText"/>
@@ -25742,7 +24920,7 @@
       </w:pPr>
     </w:p>
   </w:comment>
-  <w:comment w:id="2" w:author="Guest User" w:date="2019-12-04T16:35:00Z" w:initials="GU">
+  <w:comment w:id="3" w:author="Guest User" w:date="2019-12-04T16:35:00Z" w:initials="GU">
     <w:p>
       <w:pPr>
         <w:pStyle w:val="CommentText"/>
@@ -25758,7 +24936,7 @@
       </w:r>
     </w:p>
   </w:comment>
-  <w:comment w:id="3" w:author="Guest User" w:date="2019-12-04T21:48:00Z" w:initials="GU">
+  <w:comment w:id="4" w:author="Guest User" w:date="2019-12-04T21:48:00Z" w:initials="GU">
     <w:p>
       <w:pPr>
         <w:pStyle w:val="CommentText"/>
@@ -28644,7 +27822,7 @@
 </file>
 
 <file path=customXml/itemProps1.xml><?xml version="1.0" encoding="utf-8"?>
-<ds:datastoreItem xmlns:ds="http://schemas.openxmlformats.org/officeDocument/2006/customXml" ds:itemID="{9C9B6288-DD70-48B7-B42E-97BF6200B0FF}">
+<ds:datastoreItem xmlns:ds="http://schemas.openxmlformats.org/officeDocument/2006/customXml" ds:itemID="{73A53BB0-A135-4E15-B7A5-A51908634D57}">
   <ds:schemaRefs>
     <ds:schemaRef ds:uri="http://schemas.openxmlformats.org/officeDocument/2006/bibliography"/>
   </ds:schemaRefs>

--- a/manuscript/surrogates_manuscript.docx
+++ b/manuscript/surrogates_manuscript.docx
@@ -53,7 +53,13 @@
         <w:rPr>
           <w:lang w:val="en-CA"/>
         </w:rPr>
-        <w:t>21</w:t>
+        <w:t>2</w:t>
+      </w:r>
+      <w:r>
+        <w:rPr>
+          <w:lang w:val="en-CA"/>
+        </w:rPr>
+        <w:t>4</w:t>
       </w:r>
       <w:bookmarkStart w:id="0" w:name="_GoBack"/>
       <w:bookmarkEnd w:id="0"/>
@@ -2335,7 +2341,109 @@
     <w:p/>
     <w:p>
       <w:pPr>
-        <w:spacing w:line="240" w:lineRule="auto"/>
+        <w:rPr>
+          <w:lang w:eastAsia="en-CA"/>
+        </w:rPr>
+      </w:pPr>
+      <w:r>
+        <w:rPr>
+          <w:lang w:eastAsia="en-CA"/>
+        </w:rPr>
+        <w:t>Representative and non-representative networks were constructed for 72 ecoregions, of which 48 had sufficient numbers of each to develop multiple regression models (&gt;30 networks with at least 10 of each type). A total of 662 multiple regression models were developed (test species x ecoregion), of which 634 were significant overall based on an F-test (</w:t>
+      </w:r>
+      <w:r>
+        <w:rPr>
+          <w:lang w:eastAsia="en-CA"/>
+        </w:rPr>
+        <w:t>Bonferroni</w:t>
+      </w:r>
+      <w:r>
+        <w:rPr>
+          <w:lang w:eastAsia="en-CA"/>
+        </w:rPr>
+        <w:t xml:space="preserve"> corrected p-value ≤ 0.0001). In general, there was a moderate to strong positive linear relationship (adjusted R</w:t>
+      </w:r>
+      <w:r>
+        <w:rPr>
+          <w:vertAlign w:val="superscript"/>
+          <w:lang w:eastAsia="en-CA"/>
+        </w:rPr>
+        <w:t>2</w:t>
+      </w:r>
+      <w:r>
+        <w:rPr>
+          <w:lang w:eastAsia="en-CA"/>
+        </w:rPr>
+        <w:t xml:space="preserve"> &gt; 0.2) between the representativeness of test species and the representativeness of the four surrogates for 79% of models (Table 3; supp info). CMI and LCC were the most important surrogates across all test species in 204 regression models each and for songbird species for 154 and 141 of 470 models, respectively (Table 4; supp info). In contrast, LED was the most important variable for waterfowl (64 of 192 models) and least important for songbirds (11% of models). Among ecoregions, there were nine where the effectiveness of surrogates was moderate to strong for all 18 test species. In addition, there were 28 ecoregions where at least 75% of test species had moderate to strong relationship with surrogates. Conversely, there were three ecoregions, located in the western boreal region, where less than half of the test species had moderate to strong relationships with surrogates. In general, the strength of the relationship between test species and surrogates was weaker in the 17 ecoregions located in the western ecozones (adjusted R</w:t>
+      </w:r>
+      <w:r>
+        <w:rPr>
+          <w:vertAlign w:val="superscript"/>
+          <w:lang w:eastAsia="en-CA"/>
+        </w:rPr>
+        <w:t>2</w:t>
+      </w:r>
+      <w:r>
+        <w:rPr>
+          <w:lang w:eastAsia="en-CA"/>
+        </w:rPr>
+        <w:t>=0.37) versus the rest of the boreal except for Newfoundland (adjusted R</w:t>
+      </w:r>
+      <w:r>
+        <w:rPr>
+          <w:vertAlign w:val="superscript"/>
+          <w:lang w:eastAsia="en-CA"/>
+        </w:rPr>
+        <w:t>2</w:t>
+      </w:r>
+      <w:r>
+        <w:rPr>
+          <w:lang w:eastAsia="en-CA"/>
+        </w:rPr>
+        <w:t>=0.48). In Newfoundland, the strength of the relationship was similar to the western ecoregions (adjusted R</w:t>
+      </w:r>
+      <w:r>
+        <w:rPr>
+          <w:vertAlign w:val="superscript"/>
+          <w:lang w:eastAsia="en-CA"/>
+        </w:rPr>
+        <w:t>2</w:t>
+      </w:r>
+      <w:r>
+        <w:rPr>
+          <w:lang w:eastAsia="en-CA"/>
+        </w:rPr>
+        <w:t>=0.39). In terms of consistency, the ecoregions located within the Boreal Shield A and Taiga Plains ecozones had the highest average strength across all test species with adjusted R</w:t>
+      </w:r>
+      <w:r>
+        <w:rPr>
+          <w:vertAlign w:val="superscript"/>
+          <w:lang w:eastAsia="en-CA"/>
+        </w:rPr>
+        <w:t>2</w:t>
+      </w:r>
+      <w:r>
+        <w:rPr>
+          <w:lang w:eastAsia="en-CA"/>
+        </w:rPr>
+        <w:t xml:space="preserve"> values of 0.53 and 0.51, respectively. Moreover, the strength of the relationships was moderate to strong for 84% and 83% of the ecoregions within those two ecozones, respectively. On the other hand, the ecoregions located within the Montane Cordillera ecozone had the lowest average strength (adjusted R</w:t>
+      </w:r>
+      <w:r>
+        <w:rPr>
+          <w:vertAlign w:val="superscript"/>
+          <w:lang w:eastAsia="en-CA"/>
+        </w:rPr>
+        <w:t>2</w:t>
+      </w:r>
+      <w:r>
+        <w:rPr>
+          <w:lang w:eastAsia="en-CA"/>
+        </w:rPr>
+        <w:t>=0.28) across all species, as well as the lowest number of ecoregions with moderate to strong relationships (55%).</w:t>
+      </w:r>
+    </w:p>
+    <w:p>
+      <w:pPr>
         <w:rPr>
           <w:rFonts w:ascii="Calibri" w:eastAsia="Times New Roman" w:hAnsi="Calibri" w:cs="Calibri"/>
           <w:lang w:eastAsia="en-CA"/>
@@ -2346,118 +2454,11 @@
           <w:rFonts w:ascii="Calibri" w:eastAsia="Times New Roman" w:hAnsi="Calibri" w:cs="Calibri"/>
           <w:lang w:eastAsia="en-CA"/>
         </w:rPr>
-        <w:t>Representative and non-representative networks were constructed for 72 ecoregions, of which 48 had sufficient numbers of each to develop multiple regression models (&gt;30 networks with at least 10 of each type). A total of 662 multiple regression models were developed (test species x ecoregion), of which 634 were significant overall based on an F-test (Bonferonni corrected p-value ≤ 0.0001). In general, there was a moderate to strong positive linear relationship (adjusted R</w:t>
-      </w:r>
-      <w:r>
-        <w:rPr>
-          <w:rFonts w:ascii="Calibri" w:eastAsia="Times New Roman" w:hAnsi="Calibri" w:cs="Calibri"/>
-          <w:vertAlign w:val="superscript"/>
-          <w:lang w:eastAsia="en-CA"/>
-        </w:rPr>
-        <w:t>2</w:t>
-      </w:r>
-      <w:r>
-        <w:rPr>
-          <w:rFonts w:ascii="Calibri" w:eastAsia="Times New Roman" w:hAnsi="Calibri" w:cs="Calibri"/>
-          <w:lang w:eastAsia="en-CA"/>
-        </w:rPr>
-        <w:t xml:space="preserve"> &gt; 0.2) between the representativeness of test species and the representativeness of the four surrogates for 79% of models (Table 3; supp info). CMI and LCC were the most important surrogates across all test species in 204 regression models each and for songbird species for 154 and 141 of 470 models, respectively (Table 4; supp info). In contrast, LED was the most important variable for waterfowl (64 of 192 models) and least important for songbirds (11% of models). Among ecoregions, there were nine where the effectiveness of surrogates was moderate to strong for all 18 test species. In addition, there were 28 ecoregions where at least 75% of test species had moderate to strong relationship with surrogates. Conversely, there were three ecoregions, located in the western boreal region, where less than half of the test species had moderate to strong relationships with surrogates. In general, the strength of the relationship between test species and surrogates was weaker in the 17 ecoregions located in the western ecozones (adjusted R</w:t>
-      </w:r>
-      <w:r>
-        <w:rPr>
-          <w:rFonts w:ascii="Calibri" w:eastAsia="Times New Roman" w:hAnsi="Calibri" w:cs="Calibri"/>
-          <w:vertAlign w:val="superscript"/>
-          <w:lang w:eastAsia="en-CA"/>
-        </w:rPr>
-        <w:t>2</w:t>
-      </w:r>
-      <w:r>
-        <w:rPr>
-          <w:rFonts w:ascii="Calibri" w:eastAsia="Times New Roman" w:hAnsi="Calibri" w:cs="Calibri"/>
-          <w:lang w:eastAsia="en-CA"/>
-        </w:rPr>
-        <w:t>=0.37) versus the rest of the boreal except for Newfoundland (adjusted R</w:t>
-      </w:r>
-      <w:r>
-        <w:rPr>
-          <w:rFonts w:ascii="Calibri" w:eastAsia="Times New Roman" w:hAnsi="Calibri" w:cs="Calibri"/>
-          <w:vertAlign w:val="superscript"/>
-          <w:lang w:eastAsia="en-CA"/>
-        </w:rPr>
-        <w:t>2</w:t>
-      </w:r>
-      <w:r>
-        <w:rPr>
-          <w:rFonts w:ascii="Calibri" w:eastAsia="Times New Roman" w:hAnsi="Calibri" w:cs="Calibri"/>
-          <w:lang w:eastAsia="en-CA"/>
-        </w:rPr>
-        <w:t>=0.48). In Newfoundland, the strength of the relationship was similar to the western ecoregions (adjusted R</w:t>
-      </w:r>
-      <w:r>
-        <w:rPr>
-          <w:rFonts w:ascii="Calibri" w:eastAsia="Times New Roman" w:hAnsi="Calibri" w:cs="Calibri"/>
-          <w:vertAlign w:val="superscript"/>
-          <w:lang w:eastAsia="en-CA"/>
-        </w:rPr>
-        <w:t>2</w:t>
-      </w:r>
-      <w:r>
-        <w:rPr>
-          <w:rFonts w:ascii="Calibri" w:eastAsia="Times New Roman" w:hAnsi="Calibri" w:cs="Calibri"/>
-          <w:lang w:eastAsia="en-CA"/>
-        </w:rPr>
-        <w:t>=0.39). In terms of consistency, the ecoregions located within the Boreal Shield A and Taiga Plains ecozones had the highest average strength across all test species with adjusted R</w:t>
-      </w:r>
-      <w:r>
-        <w:rPr>
-          <w:rFonts w:ascii="Calibri" w:eastAsia="Times New Roman" w:hAnsi="Calibri" w:cs="Calibri"/>
-          <w:vertAlign w:val="superscript"/>
-          <w:lang w:eastAsia="en-CA"/>
-        </w:rPr>
-        <w:t>2</w:t>
-      </w:r>
-      <w:r>
-        <w:rPr>
-          <w:rFonts w:ascii="Calibri" w:eastAsia="Times New Roman" w:hAnsi="Calibri" w:cs="Calibri"/>
-          <w:lang w:eastAsia="en-CA"/>
-        </w:rPr>
-        <w:t xml:space="preserve"> values of 0.53 and 0.51, respectively. Moreover, the strength of the relationships was moderate to strong for 84% and 83% of the ecoregions within those two ecozones, respectively. On the other hand, the ecoregions located within the Montane Cordillera ecozone had the lowest average strength (adjusted R</w:t>
-      </w:r>
-      <w:r>
-        <w:rPr>
-          <w:rFonts w:ascii="Calibri" w:eastAsia="Times New Roman" w:hAnsi="Calibri" w:cs="Calibri"/>
-          <w:vertAlign w:val="superscript"/>
-          <w:lang w:eastAsia="en-CA"/>
-        </w:rPr>
-        <w:t>2</w:t>
-      </w:r>
-      <w:r>
-        <w:rPr>
-          <w:rFonts w:ascii="Calibri" w:eastAsia="Times New Roman" w:hAnsi="Calibri" w:cs="Calibri"/>
-          <w:lang w:eastAsia="en-CA"/>
-        </w:rPr>
-        <w:t>=0.28) across all species, as well as the lowest number of ecoregions with moderate to strong relationships (55%).</w:t>
+        <w:t> </w:t>
       </w:r>
     </w:p>
     <w:p>
       <w:pPr>
-        <w:spacing w:line="240" w:lineRule="auto"/>
-        <w:rPr>
-          <w:rFonts w:ascii="Calibri" w:eastAsia="Times New Roman" w:hAnsi="Calibri" w:cs="Calibri"/>
-          <w:lang w:eastAsia="en-CA"/>
-        </w:rPr>
-      </w:pPr>
-      <w:r>
-        <w:rPr>
-          <w:rFonts w:ascii="Calibri" w:eastAsia="Times New Roman" w:hAnsi="Calibri" w:cs="Calibri"/>
-          <w:lang w:eastAsia="en-CA"/>
-        </w:rPr>
-        <w:t> </w:t>
-      </w:r>
-    </w:p>
-    <w:p>
-      <w:pPr>
-        <w:spacing w:line="240" w:lineRule="auto"/>
         <w:jc w:val="center"/>
         <w:rPr>
           <w:rFonts w:ascii="Calibri" w:eastAsia="Times New Roman" w:hAnsi="Calibri" w:cs="Calibri"/>
@@ -2476,7 +2477,6 @@
     </w:p>
     <w:p>
       <w:pPr>
-        <w:spacing w:line="240" w:lineRule="auto"/>
         <w:rPr>
           <w:rFonts w:ascii="Calibri" w:eastAsia="Times New Roman" w:hAnsi="Calibri" w:cs="Calibri"/>
           <w:lang w:eastAsia="en-CA"/>
@@ -2492,7 +2492,6 @@
     </w:p>
     <w:p>
       <w:pPr>
-        <w:spacing w:line="240" w:lineRule="auto"/>
         <w:rPr>
           <w:rFonts w:ascii="Calibri Light" w:eastAsia="Times New Roman" w:hAnsi="Calibri Light" w:cs="Calibri Light"/>
           <w:lang w:eastAsia="en-CA"/>
@@ -2510,7 +2509,6 @@
     </w:p>
     <w:p>
       <w:pPr>
-        <w:spacing w:line="240" w:lineRule="auto"/>
         <w:rPr>
           <w:rFonts w:ascii="Calibri" w:eastAsia="Times New Roman" w:hAnsi="Calibri" w:cs="Calibri"/>
           <w:lang w:eastAsia="en-CA"/>
@@ -2526,7 +2524,6 @@
     </w:p>
     <w:p>
       <w:pPr>
-        <w:spacing w:line="240" w:lineRule="auto"/>
         <w:rPr>
           <w:rFonts w:ascii="Calibri" w:eastAsia="Times New Roman" w:hAnsi="Calibri" w:cs="Calibri"/>
           <w:lang w:eastAsia="en-CA"/>
@@ -2537,7 +2534,15 @@
           <w:rFonts w:ascii="Calibri" w:eastAsia="Times New Roman" w:hAnsi="Calibri" w:cs="Calibri"/>
           <w:lang w:val="en-CA" w:eastAsia="en-CA"/>
         </w:rPr>
-        <w:t>The number of ecoregion-level songbird-surrogate models developed varied by species depending on their geographic distribution. The four warbler species, in particular, had more restricted distributions and, consequently, models were developed for only 6 to 16 ecoregions depending on the species. Brown Creeper was present in 20 ecoregions while the remaining species were more widely distributed and models were developed for 39 to 48 of the study ecoregions. On average, the strength of the relationship between individual species and surrogates across all ecoregions was moderate, ranging from an adjusted R</w:t>
+        <w:t xml:space="preserve">The number of ecoregion-level songbird-surrogate models developed varied by species depending on their geographic distribution. The four warbler species, in particular, had more restricted distributions and, consequently, models were developed for only 6 to 16 ecoregions depending on the species. Brown </w:t>
+      </w:r>
+      <w:r>
+        <w:rPr>
+          <w:rFonts w:ascii="Calibri" w:eastAsia="Times New Roman" w:hAnsi="Calibri" w:cs="Calibri"/>
+          <w:lang w:val="en-CA" w:eastAsia="en-CA"/>
+        </w:rPr>
+        <w:lastRenderedPageBreak/>
+        <w:t>Creeper was present in 20 ecoregions while the remaining species were more widely distributed and models were developed for 39 to 48 of the study ecoregions. On average, the strength of the relationship between individual species and surrogates across all ecoregions was moderate, ranging from an adjusted R</w:t>
       </w:r>
       <w:r>
         <w:rPr>
@@ -2573,15 +2578,7 @@
           <w:rFonts w:ascii="Calibri" w:eastAsia="Times New Roman" w:hAnsi="Calibri" w:cs="Calibri"/>
           <w:lang w:eastAsia="en-CA"/>
         </w:rPr>
-        <w:t xml:space="preserve">In particular, the relationship was strongest for the four warbler species that were included in the </w:t>
-      </w:r>
-      <w:r>
-        <w:rPr>
-          <w:rFonts w:ascii="Calibri" w:eastAsia="Times New Roman" w:hAnsi="Calibri" w:cs="Calibri"/>
-          <w:lang w:eastAsia="en-CA"/>
-        </w:rPr>
-        <w:lastRenderedPageBreak/>
-        <w:t>study. For both Black-throated Green Warbler and Canada Warbler, the relationship was moderate to strong in all ecoregions in which they occurred. Similarly, for Blackburnian Warbler and Cape May Warbler, the relationship was moderate to strong in all but one ecoregion in which they occurred. The average strength of the relationships was also relatively high for the four warbler species, ranging from 0.52 for Cape May Warbler to 0.66 for Blackburnian Warbler. Across all species, the relationship was moderate to strong in 79% of the ecoregions. The strength of the relationship was moderate to strong for over 60% of the ecoregions for all test species, ranging from 64% for the Olive-sided Flycatcher to 100% for Black-throated Green Warbler and Canada Warbler. Twelve of the 18 test species had moderate to strong relationships in at least 75% of the ecoregions in which they occurred. In general, the relationship between surrogates and individual species was relatively strong, with only one species, Olive-sided Flycatcher, having an average adjusted R</w:t>
+        <w:t>In particular, the relationship was strongest for the four warbler species that were included in the study. For both Black-throated Green Warbler and Canada Warbler, the relationship was moderate to strong in all ecoregions in which they occurred. Similarly, for Blackburnian Warbler and Cape May Warbler, the relationship was moderate to strong in all but one ecoregion in which they occurred. The average strength of the relationships was also relatively high for the four warbler species, ranging from 0.52 for Cape May Warbler to 0.66 for Blackburnian Warbler. Across all species, the relationship was moderate to strong in 79% of the ecoregions. The strength of the relationship was moderate to strong for over 60% of the ecoregions for all test species, ranging from 64% for the Olive-sided Flycatcher to 100% for Black-throated Green Warbler and Canada Warbler. Twelve of the 18 test species had moderate to strong relationships in at least 75% of the ecoregions in which they occurred. In general, the relationship between surrogates and individual species was relatively strong, with only one species, Olive-sided Flycatcher, having an average adjusted R</w:t>
       </w:r>
       <w:r>
         <w:rPr>
@@ -2674,7 +2671,6 @@
     </w:p>
     <w:p>
       <w:pPr>
-        <w:spacing w:line="240" w:lineRule="auto"/>
         <w:rPr>
           <w:rFonts w:ascii="Calibri" w:eastAsia="Times New Roman" w:hAnsi="Calibri" w:cs="Calibri"/>
           <w:lang w:eastAsia="en-CA"/>
@@ -2690,7 +2686,6 @@
     </w:p>
     <w:p>
       <w:pPr>
-        <w:spacing w:line="240" w:lineRule="auto"/>
         <w:rPr>
           <w:rFonts w:ascii="Calibri Light" w:eastAsia="Times New Roman" w:hAnsi="Calibri Light" w:cs="Calibri Light"/>
           <w:lang w:eastAsia="en-CA"/>
@@ -2708,7 +2703,6 @@
     </w:p>
     <w:p>
       <w:pPr>
-        <w:spacing w:line="240" w:lineRule="auto"/>
         <w:rPr>
           <w:rFonts w:ascii="Calibri" w:eastAsia="Times New Roman" w:hAnsi="Calibri" w:cs="Calibri"/>
           <w:lang w:eastAsia="en-CA"/>
@@ -2724,7 +2718,6 @@
     </w:p>
     <w:p>
       <w:pPr>
-        <w:spacing w:line="240" w:lineRule="auto"/>
         <w:rPr>
           <w:rFonts w:ascii="Calibri" w:eastAsia="Times New Roman" w:hAnsi="Calibri" w:cs="Calibri"/>
           <w:lang w:eastAsia="en-CA"/>
@@ -2765,12 +2758,19 @@
           <w:rFonts w:ascii="Calibri" w:eastAsia="Times New Roman" w:hAnsi="Calibri" w:cs="Calibri"/>
           <w:lang w:eastAsia="en-CA"/>
         </w:rPr>
-        <w:t>=0.41), varying from 0.0 in ecoregion 183 to 0.90 in ecoregion 69 for ForestBirds and from 0.02 in ecoregion 168 to 0.89 in ecoregion 69 for AllBirds. Most ecozones had fairly consistent results for both groups of birds with the exception of those in the Boreal Cordillera where only 4 of 9 ecoregions had moderate to strong models. Model uncertainty, as measured by RMSE, was relatively low and consistent across the boreal ecoregions, ranging between 0.04 to 0.15 for AllBirds and 0.04 to 0.14 for ForestBirds. Overall, the most important surrogate for the AllBirds models was LCC (16 ecoregions) followed by CMI and GPP (13 and 12 ecoregions, respectively) (Table 4; supp info). Similarly, the most important surrogate for ForestBirds was GPP (18 ecoregions) followed by CMI and LCC (14 and 12 ecoregions, respectively). For both AllBirds and ForestBirds, LED was the most important surrogate for only 7 and 4 ecoregions, respectively.</w:t>
+        <w:t xml:space="preserve">=0.41), varying from 0.0 in ecoregion 183 to </w:t>
+      </w:r>
+      <w:r>
+        <w:rPr>
+          <w:rFonts w:ascii="Calibri" w:eastAsia="Times New Roman" w:hAnsi="Calibri" w:cs="Calibri"/>
+          <w:lang w:eastAsia="en-CA"/>
+        </w:rPr>
+        <w:lastRenderedPageBreak/>
+        <w:t>0.90 in ecoregion 69 for ForestBirds and from 0.02 in ecoregion 168 to 0.89 in ecoregion 69 for AllBirds. Most ecozones had fairly consistent results for both groups of birds with the exception of those in the Boreal Cordillera where only 4 of 9 ecoregions had moderate to strong models. Model uncertainty, as measured by RMSE, was relatively low and consistent across the boreal ecoregions, ranging between 0.04 to 0.15 for AllBirds and 0.04 to 0.14 for ForestBirds. Overall, the most important surrogate for the AllBirds models was LCC (16 ecoregions) followed by CMI and GPP (13 and 12 ecoregions, respectively) (Table 4; supp info). Similarly, the most important surrogate for ForestBirds was GPP (18 ecoregions) followed by CMI and LCC (14 and 12 ecoregions, respectively). For both AllBirds and ForestBirds, LED was the most important surrogate for only 7 and 4 ecoregions, respectively.</w:t>
       </w:r>
     </w:p>
     <w:p>
       <w:pPr>
-        <w:spacing w:line="240" w:lineRule="auto"/>
         <w:rPr>
           <w:rFonts w:ascii="Calibri" w:eastAsia="Times New Roman" w:hAnsi="Calibri" w:cs="Calibri"/>
           <w:lang w:eastAsia="en-CA"/>
@@ -2786,7 +2786,6 @@
     </w:p>
     <w:p>
       <w:pPr>
-        <w:spacing w:line="240" w:lineRule="auto"/>
         <w:rPr>
           <w:rFonts w:ascii="Calibri Light" w:eastAsia="Times New Roman" w:hAnsi="Calibri Light" w:cs="Calibri Light"/>
           <w:lang w:eastAsia="en-CA"/>
@@ -2804,7 +2803,6 @@
     </w:p>
     <w:p>
       <w:pPr>
-        <w:spacing w:line="240" w:lineRule="auto"/>
         <w:rPr>
           <w:rFonts w:ascii="Calibri" w:eastAsia="Times New Roman" w:hAnsi="Calibri" w:cs="Calibri"/>
           <w:lang w:eastAsia="en-CA"/>
@@ -2815,13 +2813,11 @@
           <w:rFonts w:ascii="Calibri" w:eastAsia="Times New Roman" w:hAnsi="Calibri" w:cs="Calibri"/>
           <w:lang w:eastAsia="en-CA"/>
         </w:rPr>
-        <w:lastRenderedPageBreak/>
         <w:t> </w:t>
       </w:r>
     </w:p>
     <w:p>
       <w:pPr>
-        <w:spacing w:line="240" w:lineRule="auto"/>
         <w:rPr>
           <w:rFonts w:ascii="Calibri" w:eastAsia="Times New Roman" w:hAnsi="Calibri" w:cs="Calibri"/>
           <w:lang w:eastAsia="en-CA"/>
@@ -2882,7 +2878,6 @@
     </w:p>
     <w:p>
       <w:pPr>
-        <w:spacing w:line="240" w:lineRule="auto"/>
         <w:rPr>
           <w:rFonts w:ascii="Calibri" w:eastAsia="Times New Roman" w:hAnsi="Calibri" w:cs="Calibri"/>
           <w:lang w:eastAsia="en-CA"/>
@@ -2898,7 +2893,6 @@
     </w:p>
     <w:p>
       <w:pPr>
-        <w:spacing w:line="240" w:lineRule="auto"/>
         <w:rPr>
           <w:rFonts w:ascii="Calibri Light" w:eastAsia="Times New Roman" w:hAnsi="Calibri Light" w:cs="Calibri Light"/>
           <w:lang w:eastAsia="en-CA"/>
@@ -2916,7 +2910,6 @@
     </w:p>
     <w:p>
       <w:pPr>
-        <w:spacing w:line="240" w:lineRule="auto"/>
         <w:rPr>
           <w:rFonts w:ascii="Calibri" w:eastAsia="Times New Roman" w:hAnsi="Calibri" w:cs="Calibri"/>
           <w:lang w:eastAsia="en-CA"/>
@@ -2932,7 +2925,6 @@
     </w:p>
     <w:p>
       <w:pPr>
-        <w:spacing w:line="240" w:lineRule="auto"/>
         <w:rPr>
           <w:rFonts w:ascii="Calibri" w:eastAsia="Times New Roman" w:hAnsi="Calibri" w:cs="Calibri"/>
           <w:lang w:eastAsia="en-CA"/>
@@ -2973,12 +2965,19 @@
           <w:rFonts w:ascii="Calibri" w:eastAsia="Times New Roman" w:hAnsi="Calibri" w:cs="Calibri"/>
           <w:lang w:eastAsia="en-CA"/>
         </w:rPr>
-        <w:t xml:space="preserve"> = 0.79), but this ecozone was only represented by one of 6 ecoregions for which representative and non-representative networks could be developed. Model uncertainty, as measured by RMSE, was relatively lower and more consistent within the ecoregions of the Taiga Plains and Boreal Shield A ecozones. Overall, the most important surrogate for the caribou models was GPP (13 ecoregions) followed by CMI and LCC (7 ecoregions each) (Table 4; supp info). In contrast, LED was the most important surrogate for only 3 ecoregions.</w:t>
+        <w:t xml:space="preserve"> = 0.79), but this ecozone was only represented by one </w:t>
+      </w:r>
+      <w:r>
+        <w:rPr>
+          <w:rFonts w:ascii="Calibri" w:eastAsia="Times New Roman" w:hAnsi="Calibri" w:cs="Calibri"/>
+          <w:lang w:eastAsia="en-CA"/>
+        </w:rPr>
+        <w:lastRenderedPageBreak/>
+        <w:t>of 6 ecoregions for which representative and non-representative networks could be developed. Model uncertainty, as measured by RMSE, was relatively lower and more consistent within the ecoregions of the Taiga Plains and Boreal Shield A ecozones. Overall, the most important surrogate for the caribou models was GPP (13 ecoregions) followed by CMI and LCC (7 ecoregions each) (Table 4; supp info). In contrast, LED was the most important surrogate for only 3 ecoregions.</w:t>
       </w:r>
     </w:p>
     <w:p>
       <w:pPr>
-        <w:spacing w:line="240" w:lineRule="auto"/>
         <w:rPr>
           <w:rFonts w:ascii="Calibri" w:eastAsia="Times New Roman" w:hAnsi="Calibri" w:cs="Calibri"/>
           <w:lang w:eastAsia="en-CA"/>
@@ -2994,7 +2993,6 @@
     </w:p>
     <w:p>
       <w:pPr>
-        <w:spacing w:line="240" w:lineRule="auto"/>
         <w:rPr>
           <w:rFonts w:ascii="Calibri" w:eastAsia="Times New Roman" w:hAnsi="Calibri" w:cs="Calibri"/>
           <w:lang w:eastAsia="en-CA"/>
@@ -3012,7 +3010,6 @@
     </w:p>
     <w:p>
       <w:pPr>
-        <w:spacing w:line="240" w:lineRule="auto"/>
         <w:rPr>
           <w:rFonts w:ascii="Calibri" w:eastAsia="Times New Roman" w:hAnsi="Calibri" w:cs="Calibri"/>
           <w:lang w:eastAsia="en-CA"/>
@@ -3028,7 +3025,6 @@
     </w:p>
     <w:p>
       <w:pPr>
-        <w:spacing w:line="240" w:lineRule="auto"/>
         <w:rPr>
           <w:rFonts w:ascii="Calibri" w:eastAsia="Times New Roman" w:hAnsi="Calibri" w:cs="Calibri"/>
           <w:lang w:eastAsia="en-CA"/>
@@ -3044,7 +3040,6 @@
     </w:p>
     <w:p>
       <w:pPr>
-        <w:spacing w:line="240" w:lineRule="auto"/>
         <w:rPr>
           <w:rFonts w:ascii="Calibri" w:eastAsia="Times New Roman" w:hAnsi="Calibri" w:cs="Calibri"/>
           <w:lang w:eastAsia="en-CA"/>
@@ -3060,7 +3055,6 @@
     </w:p>
     <w:p>
       <w:pPr>
-        <w:spacing w:line="240" w:lineRule="auto"/>
         <w:rPr>
           <w:rFonts w:ascii="Calibri" w:eastAsia="Times New Roman" w:hAnsi="Calibri" w:cs="Calibri"/>
           <w:lang w:eastAsia="en-CA"/>
@@ -3073,13 +3067,11 @@
           <w:bCs/>
           <w:lang w:eastAsia="en-CA"/>
         </w:rPr>
-        <w:lastRenderedPageBreak/>
         <w:t>Shiny app</w:t>
       </w:r>
     </w:p>
     <w:p>
       <w:pPr>
-        <w:spacing w:line="240" w:lineRule="auto"/>
         <w:rPr>
           <w:rFonts w:ascii="Calibri" w:eastAsia="Times New Roman" w:hAnsi="Calibri" w:cs="Calibri"/>
           <w:lang w:eastAsia="en-CA"/>
@@ -3095,7 +3087,6 @@
     </w:p>
     <w:p>
       <w:pPr>
-        <w:spacing w:line="240" w:lineRule="auto"/>
         <w:rPr>
           <w:rFonts w:ascii="Calibri" w:eastAsia="Times New Roman" w:hAnsi="Calibri" w:cs="Calibri"/>
           <w:lang w:eastAsia="en-CA"/>
@@ -3122,58 +3113,18 @@
     <w:p/>
     <w:p>
       <w:pPr>
-        <w:spacing w:line="240" w:lineRule="auto"/>
-        <w:rPr>
-          <w:rFonts w:ascii="Calibri Light" w:eastAsia="Times New Roman" w:hAnsi="Calibri Light" w:cs="Calibri Light"/>
-          <w:sz w:val="30"/>
-          <w:szCs w:val="30"/>
+        <w:rPr>
           <w:lang w:eastAsia="en-CA"/>
         </w:rPr>
       </w:pPr>
       <w:r>
         <w:rPr>
-          <w:rFonts w:ascii="Calibri Light" w:eastAsia="Times New Roman" w:hAnsi="Calibri Light" w:cs="Calibri Light"/>
-          <w:sz w:val="30"/>
-          <w:szCs w:val="30"/>
           <w:lang w:eastAsia="en-CA"/>
         </w:rPr>
-        <w:t>Discussion</w:t>
-      </w:r>
-    </w:p>
-    <w:p>
-      <w:pPr>
-        <w:spacing w:line="240" w:lineRule="auto"/>
-        <w:rPr>
-          <w:rFonts w:ascii="Calibri" w:eastAsia="Times New Roman" w:hAnsi="Calibri" w:cs="Calibri"/>
-          <w:lang w:eastAsia="en-CA"/>
-        </w:rPr>
-      </w:pPr>
-      <w:r>
-        <w:rPr>
-          <w:rFonts w:ascii="Calibri" w:eastAsia="Times New Roman" w:hAnsi="Calibri" w:cs="Calibri"/>
-          <w:lang w:eastAsia="en-CA"/>
-        </w:rPr>
-        <w:t> </w:t>
-      </w:r>
-    </w:p>
-    <w:p>
-      <w:pPr>
-        <w:spacing w:line="240" w:lineRule="auto"/>
-        <w:rPr>
-          <w:rFonts w:ascii="Calibri" w:eastAsia="Times New Roman" w:hAnsi="Calibri" w:cs="Calibri"/>
-          <w:lang w:eastAsia="en-CA"/>
-        </w:rPr>
-      </w:pPr>
-      <w:r>
-        <w:rPr>
-          <w:rFonts w:ascii="Calibri" w:eastAsia="Times New Roman" w:hAnsi="Calibri" w:cs="Calibri"/>
-          <w:lang w:eastAsia="en-CA"/>
-        </w:rPr>
         <w:t xml:space="preserve">The use of biodiversity surrogates is an important part of systematic conservation planning and, specifically, the identification and selection of conservation areas (Margules and Pressey 2000, Rodrigues and Brooks 2007, Caro 2010, Grantham et al 2010). This is especially true in large remote landscapes with limited field-based information on the distribution and abundance of species, such as the boreal region of Canada. In this study, we evaluated the effectiveness of four environmental surrogates that were recently used to identify ecological benchmark areas for 48 ecoregions occurring in the boreal region (Lisgo et al. </w:t>
       </w:r>
       <w:r>
         <w:rPr>
-          <w:rFonts w:ascii="Calibri" w:eastAsia="Times New Roman" w:hAnsi="Calibri" w:cs="Calibri"/>
           <w:i/>
           <w:iCs/>
           <w:lang w:eastAsia="en-CA"/>
@@ -3182,7 +3133,6 @@
       </w:r>
       <w:r>
         <w:rPr>
-          <w:rFonts w:ascii="Calibri" w:eastAsia="Times New Roman" w:hAnsi="Calibri" w:cs="Calibri"/>
           <w:lang w:eastAsia="en-CA"/>
         </w:rPr>
         <w:t xml:space="preserve">). Our main focus was on determining if networks designed to be representative of the four surrogates would also be representative of other elements of the regions' biodiversity, specifically boreal caribou, songbirds, and waterfowl. </w:t>
@@ -3190,15 +3140,12 @@
     </w:p>
     <w:p>
       <w:pPr>
-        <w:spacing w:line="240" w:lineRule="auto"/>
-        <w:rPr>
-          <w:rFonts w:ascii="Calibri" w:eastAsia="Times New Roman" w:hAnsi="Calibri" w:cs="Calibri"/>
+        <w:rPr>
           <w:lang w:eastAsia="en-CA"/>
         </w:rPr>
       </w:pPr>
       <w:r>
         <w:rPr>
-          <w:rFonts w:ascii="Calibri" w:eastAsia="Times New Roman" w:hAnsi="Calibri" w:cs="Calibri"/>
           <w:lang w:eastAsia="en-CA"/>
         </w:rPr>
         <w:t> </w:t>
@@ -3206,31 +3153,26 @@
     </w:p>
     <w:p>
       <w:pPr>
-        <w:spacing w:line="240" w:lineRule="auto"/>
-        <w:rPr>
-          <w:rFonts w:ascii="Calibri" w:eastAsia="Times New Roman" w:hAnsi="Calibri" w:cs="Calibri"/>
+        <w:rPr>
           <w:lang w:eastAsia="en-CA"/>
         </w:rPr>
       </w:pPr>
       <w:r>
         <w:rPr>
-          <w:rFonts w:ascii="Calibri" w:eastAsia="Times New Roman" w:hAnsi="Calibri" w:cs="Calibri"/>
           <w:lang w:eastAsia="en-CA"/>
         </w:rPr>
+        <w:lastRenderedPageBreak/>
         <w:t>In general, the relationship between representativeness of test species and representativeness of surrogates was moderate to strong for the majority of the study ecoregions. Moreover, the average strength of the relationships was often stronger for individual songbird species than for groups of songbirds or waterfowl. In particular, results were positive and consistent across ecoregions for the four warbler species that were included in the analysis (Blackburnian Warbler, Black-Throated Warbler, Canada Warbler, and Cape May Warbler). Among other species, the consistency of the relationships varied by species and ecoregions. Results for caribou were restricted to the 30 ecoregions for which habitat was mapped; the effectiveness of surrogates were strongest and most consistent in the Taiga Plains and Boreal Shield ecozones. When the results are viewed across ecoregions, several ecoregions had moderate to strong relationships with all test species while a few ecoregions had moderate to strong relationships with all test species. However, in most ecoregions, there were some weak relationships for at least one of the test species. Conversely, there were only three ecoregions where surrogates were not found to be effective for a majority of test species. The three ecoregions were all located in the western boreal region in the cordillera ecozones. This could be a consequence of lower densities for a number of boreal species that are at the periphery of their distributions in the cordillera. Overall, the consistency of results across ecoregions and test species is encouraging and provides some evidence for the effectiveness of the four surrogates in the boreal region.</w:t>
       </w:r>
     </w:p>
     <w:p>
       <w:pPr>
-        <w:spacing w:line="240" w:lineRule="auto"/>
-        <w:rPr>
-          <w:rFonts w:ascii="Calibri" w:eastAsia="Times New Roman" w:hAnsi="Calibri" w:cs="Calibri"/>
+        <w:rPr>
           <w:lang w:eastAsia="en-CA"/>
         </w:rPr>
       </w:pPr>
       <w:r>
         <w:rPr>
-          <w:rFonts w:ascii="Calibri" w:eastAsia="Times New Roman" w:hAnsi="Calibri" w:cs="Calibri"/>
           <w:lang w:eastAsia="en-CA"/>
         </w:rPr>
         <w:t> </w:t>
@@ -3238,39 +3180,25 @@
     </w:p>
     <w:p>
       <w:pPr>
-        <w:spacing w:line="240" w:lineRule="auto"/>
-        <w:rPr>
-          <w:rFonts w:ascii="Calibri" w:eastAsia="Times New Roman" w:hAnsi="Calibri" w:cs="Calibri"/>
+        <w:rPr>
           <w:lang w:eastAsia="en-CA"/>
         </w:rPr>
       </w:pPr>
       <w:r>
         <w:rPr>
-          <w:rFonts w:ascii="Calibri" w:eastAsia="Times New Roman" w:hAnsi="Calibri" w:cs="Calibri"/>
           <w:lang w:eastAsia="en-CA"/>
         </w:rPr>
-        <w:t xml:space="preserve">In this study, the main focus was on evaluating the four environmental surrogates together rather individually. However, the regression approach we used also permitted us to rank the surrogates in terms of their importance for different species and taxa. Among the four surrogates, Climate Moisture </w:t>
-      </w:r>
-      <w:r>
-        <w:rPr>
-          <w:rFonts w:ascii="Calibri" w:eastAsia="Times New Roman" w:hAnsi="Calibri" w:cs="Calibri"/>
-          <w:lang w:eastAsia="en-CA"/>
-        </w:rPr>
-        <w:lastRenderedPageBreak/>
-        <w:t xml:space="preserve">Index and Gross Primary Productivity were the most important for individual and groups of songbird species. Conversely, Lake Edge Density stood out as being the least important surrogate. In contrast, for the waterfowl guilds, Lake Edge Density and Gross Primary Productivity were the most important surrogates. The contrasting importance of Lake Edge Density between songbirds and waterfowl provides an important reminder of the importance of using multiple surrogates in conservation planning. For Caribou, the most and least important surrogate were Gross Primary Productivity and Lake Edge Density, respectively. </w:t>
+        <w:t xml:space="preserve">In this study, the main focus was on evaluating the four environmental surrogates together rather individually. However, the regression approach we used also permitted us to rank the surrogates in terms of their importance for different species and taxa. Among the four surrogates, Climate Moisture Index and Gross Primary Productivity were the most important for individual and groups of songbird species. Conversely, Lake Edge Density stood out as being the least important surrogate. In contrast, for the waterfowl guilds, Lake Edge Density and Gross Primary Productivity were the most important surrogates. The contrasting importance of Lake Edge Density between songbirds and waterfowl provides an important reminder of the importance of using multiple surrogates in conservation planning. For Caribou, the most and least important surrogate were Gross Primary Productivity and Lake Edge Density, respectively. </w:t>
       </w:r>
     </w:p>
     <w:p>
       <w:pPr>
-        <w:spacing w:line="240" w:lineRule="auto"/>
-        <w:rPr>
-          <w:rFonts w:ascii="Calibri" w:eastAsia="Times New Roman" w:hAnsi="Calibri" w:cs="Calibri"/>
+        <w:rPr>
           <w:lang w:eastAsia="en-CA"/>
         </w:rPr>
       </w:pPr>
       <w:r>
         <w:rPr>
-          <w:rFonts w:ascii="Calibri" w:eastAsia="Times New Roman" w:hAnsi="Calibri" w:cs="Calibri"/>
           <w:lang w:eastAsia="en-CA"/>
         </w:rPr>
         <w:t> </w:t>
@@ -3278,15 +3206,12 @@
     </w:p>
     <w:p>
       <w:pPr>
-        <w:spacing w:line="240" w:lineRule="auto"/>
-        <w:rPr>
-          <w:rFonts w:ascii="Calibri" w:eastAsia="Times New Roman" w:hAnsi="Calibri" w:cs="Calibri"/>
+        <w:rPr>
           <w:lang w:eastAsia="en-CA"/>
         </w:rPr>
       </w:pPr>
       <w:r>
         <w:rPr>
-          <w:rFonts w:ascii="Calibri" w:eastAsia="Times New Roman" w:hAnsi="Calibri" w:cs="Calibri"/>
           <w:lang w:eastAsia="en-CA"/>
         </w:rPr>
         <w:t>The variation in the effectiveness of surrogates between ecoregions and test species suggest that there might be some factors that may explain why test species vary in their responses between ecoregions and within ecozones. We evaluated five possible factors including ecozone membership, ecoregion intactness, network size, species density, and the coefficient of variation of species density. None of the factors had an important influence on the strength of models for songbird and waterfowl groups while, among the individual species, three of the five factors had a minor influence on the four warbler species and Caribou models. The strength of the Black-throated and Cape May Warblers varied with ecozone membership, with the boreal shield ecozone having the strongest models for both species, coinciding largely with the core of their breeding range. In the case of species density, the influence was negative on both Blackburnian and Canada Warbler. Similarly, habitat quality had a small but negative influence on the Caribou model. For intactness, the influence was positive for Blackburnian Warbler and negative for Caribou. However, in both cases, this was likely caused by a statistical artifact due to the influence of one outlier ecoregion in the boreal shield ecozone.</w:t>
@@ -3294,206 +3219,176 @@
     </w:p>
     <w:p>
       <w:pPr>
-        <w:spacing w:line="240" w:lineRule="auto"/>
-        <w:rPr>
-          <w:rFonts w:ascii="Calibri" w:eastAsia="Times New Roman" w:hAnsi="Calibri" w:cs="Calibri"/>
+        <w:rPr>
           <w:lang w:eastAsia="en-CA"/>
         </w:rPr>
       </w:pPr>
       <w:r>
         <w:rPr>
-          <w:rFonts w:ascii="Calibri" w:eastAsia="Times New Roman" w:hAnsi="Calibri" w:cs="Calibri"/>
           <w:lang w:eastAsia="en-CA"/>
         </w:rPr>
+        <w:lastRenderedPageBreak/>
         <w:t> </w:t>
       </w:r>
     </w:p>
     <w:p>
       <w:pPr>
-        <w:spacing w:line="240" w:lineRule="auto"/>
-        <w:rPr>
-          <w:rFonts w:ascii="Calibri" w:eastAsia="Times New Roman" w:hAnsi="Calibri" w:cs="Calibri"/>
+        <w:rPr>
           <w:lang w:eastAsia="en-CA"/>
         </w:rPr>
       </w:pPr>
       <w:r>
         <w:rPr>
-          <w:rFonts w:ascii="Calibri" w:eastAsia="Times New Roman" w:hAnsi="Calibri" w:cs="Calibri"/>
           <w:lang w:eastAsia="en-CA"/>
         </w:rPr>
         <w:t xml:space="preserve">There are relatively few evaluations of studies using environmental surrogates and, among those, differences in methods, scale, region and indicators make comparisons and generalizations difficult. In general, among studies that have evaluated environmental surrogates by themselves or in conjunction with surrogate species, the results have varied. </w:t>
       </w:r>
       <w:r>
         <w:rPr>
-          <w:rFonts w:ascii="Calibri" w:eastAsia="Times New Roman" w:hAnsi="Calibri" w:cs="Calibri"/>
           <w:lang w:eastAsia="en-CA"/>
         </w:rPr>
         <w:t xml:space="preserve">Several recent studies have evaluated environmental </w:t>
       </w:r>
       <w:r>
         <w:rPr>
-          <w:rFonts w:ascii="Calibri" w:eastAsia="Times New Roman" w:hAnsi="Calibri" w:cs="Calibri"/>
           <w:lang w:eastAsia="en-CA"/>
         </w:rPr>
         <w:t xml:space="preserve">surrogates using attributes such as physiographic features or land types (e.g. Lombard et al. 2003, Oliver et al. 2004), climatic variables (e.g. Sarkar et al. 2005, Hanson et al. 2017), and more recently, a combination of variables defined in multivariate space (e.g. Beier and Albuquerque 2015, Albuquerque and Beier 2018). </w:t>
       </w:r>
       <w:r>
         <w:rPr>
-          <w:rFonts w:ascii="Calibri" w:eastAsia="Times New Roman" w:hAnsi="Calibri" w:cs="Calibri"/>
           <w:lang w:eastAsia="en-CA"/>
         </w:rPr>
         <w:t>Some studies</w:t>
       </w:r>
       <w:r>
         <w:rPr>
-          <w:rFonts w:ascii="Calibri" w:eastAsia="Times New Roman" w:hAnsi="Calibri" w:cs="Calibri"/>
           <w:lang w:eastAsia="en-CA"/>
         </w:rPr>
         <w:t xml:space="preserve"> have</w:t>
       </w:r>
       <w:r>
         <w:rPr>
-          <w:rFonts w:ascii="Calibri" w:eastAsia="Times New Roman" w:hAnsi="Calibri" w:cs="Calibri"/>
           <w:lang w:eastAsia="en-CA"/>
         </w:rPr>
         <w:t xml:space="preserve"> </w:t>
       </w:r>
       <w:r>
         <w:rPr>
-          <w:rFonts w:ascii="Calibri" w:eastAsia="Times New Roman" w:hAnsi="Calibri" w:cs="Calibri"/>
           <w:lang w:eastAsia="en-CA"/>
         </w:rPr>
         <w:t>suggest</w:t>
       </w:r>
       <w:r>
         <w:rPr>
-          <w:rFonts w:ascii="Calibri" w:eastAsia="Times New Roman" w:hAnsi="Calibri" w:cs="Calibri"/>
           <w:lang w:eastAsia="en-CA"/>
         </w:rPr>
         <w:t>ed</w:t>
       </w:r>
       <w:r>
         <w:rPr>
-          <w:rFonts w:ascii="Calibri" w:eastAsia="Times New Roman" w:hAnsi="Calibri" w:cs="Calibri"/>
           <w:lang w:eastAsia="en-CA"/>
         </w:rPr>
         <w:t xml:space="preserve"> that environmental surrogates can be effective on their own or in conjunction with surrogate species </w:t>
       </w:r>
       <w:r>
         <w:rPr>
-          <w:rFonts w:ascii="Calibri" w:eastAsia="Times New Roman" w:hAnsi="Calibri" w:cs="Calibri"/>
           <w:lang w:eastAsia="en-CA"/>
         </w:rPr>
         <w:t xml:space="preserve">to enhance reserve selection and conservation planning </w:t>
       </w:r>
       <w:r>
         <w:rPr>
-          <w:rFonts w:ascii="Calibri" w:eastAsia="Times New Roman" w:hAnsi="Calibri" w:cs="Calibri"/>
           <w:lang w:eastAsia="en-CA"/>
         </w:rPr>
         <w:t xml:space="preserve">(Carmel and Stroller-Cavari 2006, Carvalho et al. 2011, Lindenmayer et al. 2014, Di Minin </w:t>
       </w:r>
       <w:r>
         <w:rPr>
-          <w:rFonts w:ascii="Calibri" w:eastAsia="Times New Roman" w:hAnsi="Calibri" w:cs="Calibri"/>
           <w:lang w:eastAsia="en-CA"/>
         </w:rPr>
         <w:t>and</w:t>
       </w:r>
       <w:r>
         <w:rPr>
-          <w:rFonts w:ascii="Calibri" w:eastAsia="Times New Roman" w:hAnsi="Calibri" w:cs="Calibri"/>
           <w:lang w:eastAsia="en-CA"/>
         </w:rPr>
         <w:t xml:space="preserve"> Moilanen 2014). </w:t>
       </w:r>
       <w:r>
         <w:rPr>
-          <w:rFonts w:ascii="Calibri" w:eastAsia="Times New Roman" w:hAnsi="Calibri" w:cs="Calibri"/>
           <w:lang w:eastAsia="en-CA"/>
         </w:rPr>
         <w:t>In contrast, o</w:t>
       </w:r>
       <w:r>
         <w:rPr>
-          <w:rFonts w:ascii="Calibri" w:eastAsia="Times New Roman" w:hAnsi="Calibri" w:cs="Calibri"/>
           <w:lang w:eastAsia="en-CA"/>
         </w:rPr>
         <w:t xml:space="preserve">ther studies indicate that environmental surrogates are not effective indicators of species diversity (Araujo et al. 2001, Rodrigues and Brooks 2007, Januchowski-Hartley et al. 2011). </w:t>
       </w:r>
       <w:r>
         <w:rPr>
-          <w:rFonts w:ascii="Calibri" w:eastAsia="Times New Roman" w:hAnsi="Calibri" w:cs="Calibri"/>
           <w:lang w:eastAsia="en-CA"/>
         </w:rPr>
         <w:t xml:space="preserve">However, differences in the set of surrogates used in each study makes comparisons of the importance of specific surrogates difficult. Consequently, there are no generally agreed upon set of environmental surrogates that best represent other elements of biodiversity. This is exacerbated by the growing number of large-scale environmental surrogates that are being developed as remote sensing data becomes increasingly accessible to researchers e.g., Dynamic Habitat Indices (Radeloff et al. 2019). </w:t>
       </w:r>
       <w:r>
         <w:rPr>
-          <w:rFonts w:ascii="Calibri" w:eastAsia="Times New Roman" w:hAnsi="Calibri" w:cs="Calibri"/>
           <w:lang w:eastAsia="en-CA"/>
         </w:rPr>
         <w:t>In general, t</w:t>
       </w:r>
       <w:r>
         <w:rPr>
-          <w:rFonts w:ascii="Calibri" w:eastAsia="Times New Roman" w:hAnsi="Calibri" w:cs="Calibri"/>
           <w:lang w:eastAsia="en-CA"/>
         </w:rPr>
         <w:t xml:space="preserve">he overall effectiveness of using </w:t>
       </w:r>
       <w:r>
         <w:rPr>
-          <w:rFonts w:ascii="Calibri" w:eastAsia="Times New Roman" w:hAnsi="Calibri" w:cs="Calibri"/>
           <w:lang w:eastAsia="en-CA"/>
         </w:rPr>
         <w:t xml:space="preserve">surrogates such as productivity, land cover, </w:t>
       </w:r>
       <w:r>
         <w:rPr>
-          <w:rFonts w:ascii="Calibri" w:eastAsia="Times New Roman" w:hAnsi="Calibri" w:cs="Calibri"/>
           <w:lang w:eastAsia="en-CA"/>
         </w:rPr>
         <w:t>or other physical conditions</w:t>
       </w:r>
       <w:r>
         <w:rPr>
-          <w:rFonts w:ascii="Calibri" w:eastAsia="Times New Roman" w:hAnsi="Calibri" w:cs="Calibri"/>
           <w:lang w:eastAsia="en-CA"/>
         </w:rPr>
         <w:t xml:space="preserve"> </w:t>
       </w:r>
       <w:r>
         <w:rPr>
-          <w:rFonts w:ascii="Calibri" w:eastAsia="Times New Roman" w:hAnsi="Calibri" w:cs="Calibri"/>
           <w:lang w:eastAsia="en-CA"/>
         </w:rPr>
         <w:t xml:space="preserve">for conservation planning </w:t>
       </w:r>
       <w:r>
         <w:rPr>
-          <w:rFonts w:ascii="Calibri" w:eastAsia="Times New Roman" w:hAnsi="Calibri" w:cs="Calibri"/>
           <w:lang w:eastAsia="en-CA"/>
         </w:rPr>
         <w:t>may d</w:t>
       </w:r>
       <w:r>
         <w:rPr>
-          <w:rFonts w:ascii="Calibri" w:eastAsia="Times New Roman" w:hAnsi="Calibri" w:cs="Calibri"/>
           <w:lang w:eastAsia="en-CA"/>
         </w:rPr>
         <w:t>epend</w:t>
       </w:r>
       <w:r>
         <w:rPr>
-          <w:rFonts w:ascii="Calibri" w:eastAsia="Times New Roman" w:hAnsi="Calibri" w:cs="Calibri"/>
           <w:lang w:eastAsia="en-CA"/>
         </w:rPr>
         <w:t xml:space="preserve"> in large part</w:t>
       </w:r>
       <w:r>
         <w:rPr>
-          <w:rFonts w:ascii="Calibri" w:eastAsia="Times New Roman" w:hAnsi="Calibri" w:cs="Calibri"/>
           <w:lang w:eastAsia="en-CA"/>
         </w:rPr>
         <w:t xml:space="preserve"> on scale, geographic region and the species that are targeted for conservation (Ferrier and Watson 1997, Grantham et al. 2010, McArthur et al. 2010, Carvalho et al. 2011, Lindenmayer et al. 2014). Our study contributes to this growing literature and supports the idea that environmental surrogates are effective for conservation planning in the boreal region of Canada. </w:t>
@@ -3501,16 +3396,13 @@
     </w:p>
     <w:p>
       <w:pPr>
-        <w:spacing w:line="240" w:lineRule="auto"/>
-        <w:rPr>
-          <w:rFonts w:ascii="Calibri" w:eastAsia="Times New Roman" w:hAnsi="Calibri" w:cs="Calibri"/>
+        <w:rPr>
           <w:color w:val="000000"/>
           <w:lang w:eastAsia="en-CA"/>
         </w:rPr>
       </w:pPr>
       <w:r>
         <w:rPr>
-          <w:rFonts w:ascii="Calibri" w:eastAsia="Times New Roman" w:hAnsi="Calibri" w:cs="Calibri"/>
           <w:color w:val="000000"/>
           <w:lang w:eastAsia="en-CA"/>
         </w:rPr>
@@ -3519,30 +3411,18 @@
     </w:p>
     <w:p>
       <w:pPr>
-        <w:spacing w:line="240" w:lineRule="auto"/>
-        <w:rPr>
-          <w:rFonts w:ascii="Calibri" w:eastAsia="Times New Roman" w:hAnsi="Calibri" w:cs="Calibri"/>
+        <w:rPr>
           <w:lang w:eastAsia="en-CA"/>
         </w:rPr>
       </w:pPr>
       <w:r>
         <w:rPr>
-          <w:rFonts w:ascii="Calibri" w:eastAsia="Times New Roman" w:hAnsi="Calibri" w:cs="Calibri"/>
           <w:lang w:eastAsia="en-CA"/>
         </w:rPr>
-        <w:t xml:space="preserve">Similarly, there are no generally agreed upon methods for evaluating surrogates (Rodrigues and Brooks 2007, Caro 2010). Because of the largely intact nature of our study region, our focus was on assessing </w:t>
-      </w:r>
-      <w:r>
-        <w:rPr>
-          <w:rFonts w:ascii="Calibri" w:eastAsia="Times New Roman" w:hAnsi="Calibri" w:cs="Calibri"/>
-          <w:lang w:eastAsia="en-CA"/>
-        </w:rPr>
-        <w:lastRenderedPageBreak/>
-        <w:t>representativeness as opposed to maximizing representation of selected species (</w:t>
-      </w:r>
-      <w:r>
-        <w:rPr>
-          <w:rFonts w:ascii="Calibri" w:eastAsia="Times New Roman" w:hAnsi="Calibri" w:cs="Calibri"/>
+        <w:t>Similarly, there are no generally agreed upon methods for evaluating surrogates (Rodrigues and Brooks 2007, Caro 2010). Because of the largely intact nature of our study region, our focus was on assessing representativeness as opposed to maximizing representation of selected species (</w:t>
+      </w:r>
+      <w:r>
+        <w:rPr>
           <w:i/>
           <w:iCs/>
           <w:lang w:eastAsia="en-CA"/>
@@ -3551,7 +3431,6 @@
       </w:r>
       <w:r>
         <w:rPr>
-          <w:rFonts w:ascii="Calibri" w:eastAsia="Times New Roman" w:hAnsi="Calibri" w:cs="Calibri"/>
           <w:lang w:eastAsia="en-CA"/>
         </w:rPr>
         <w:t xml:space="preserve"> Kukkala and Moilanen 2013). Essentially, we wanted to evaluate whether our surrogates were effective at identifying conservation areas that also represented the range of habitat conditions and species densities that occur in the boreal region. To achieve this, we used a reserve selection approach to evaluate if networks comprised of ecological benchmarks that are representative of four environmental surrogates are also representative of boreal caribou, songbirds, and waterfowl. Our choice of using the Kolmogorov–Smirnov (KS) statistic as a measure of representativeness was based on using a simple approach that uses the full range of habitat quality of species density for our analysis. Other surrogacy tests seem to focus on species richness or meeting abundance targets with the assumption that high environmental diversity will lead to high biodiversity by creating lots of habitat types. In our study, we are prioritizing benchmarks that have the same distribution of habitat quality of species density as the ecoregion. The focus is thus on maintaining representativeness of relatively intact landscapes rather than maximizing representation for selected species. In our view, both approaches are valid, with the former approach beneficial in large relatively intact landscapes and the latter approach being complementary but more suited to targeting reserves for species at risk. </w:t>
@@ -3559,38 +3438,32 @@
     </w:p>
     <w:p>
       <w:pPr>
-        <w:spacing w:line="240" w:lineRule="auto"/>
-        <w:rPr>
-          <w:rFonts w:ascii="Calibri" w:eastAsia="Times New Roman" w:hAnsi="Calibri" w:cs="Calibri"/>
+        <w:rPr>
           <w:lang w:eastAsia="en-CA"/>
         </w:rPr>
       </w:pPr>
       <w:r>
         <w:rPr>
-          <w:rFonts w:ascii="Calibri" w:eastAsia="Times New Roman" w:hAnsi="Calibri" w:cs="Calibri"/>
           <w:lang w:eastAsia="en-CA"/>
         </w:rPr>
+        <w:lastRenderedPageBreak/>
         <w:t> </w:t>
       </w:r>
     </w:p>
     <w:p>
       <w:pPr>
-        <w:spacing w:line="240" w:lineRule="auto"/>
-        <w:rPr>
-          <w:rFonts w:ascii="Calibri" w:eastAsia="Times New Roman" w:hAnsi="Calibri" w:cs="Calibri"/>
+        <w:rPr>
           <w:lang w:eastAsia="en-CA"/>
         </w:rPr>
       </w:pPr>
       <w:r>
         <w:rPr>
-          <w:rFonts w:ascii="Calibri" w:eastAsia="Times New Roman" w:hAnsi="Calibri" w:cs="Calibri"/>
           <w:lang w:eastAsia="en-CA"/>
         </w:rPr>
         <w:t>We demonstrated both approaches using a case study for one ecoregion in the central boreal region (Supp Info). Based on those results, it seems that adequate representation and representativeness can be achieved for the case study test species (Boreal Chickadee, Cape May Warbler, Rusty Blackbird, and Caribou) but that the same networks don’t necessarily maximize both measures at the same time i.e., networks that maximize representation are not necessarily the same ones that maximize representativeness, and vice versa. So, if the objective was to maximize representation of high quality habitat for a species of concern, a supplementary representation analysis would be advised, with additional networks selected. Although it is encouraging that surrogates are effective using both approaches, this is based on one ecoregion and four test species. A larger scale analysis would be required to determine if this was the case for other species and ecoregions in the boreal region. Although simple to apply for one species, an approach which attempts to maximize representation based on species’ habitat would become increasingly complex with the consideration of additional species of concern. In general, the two approaches are complementary. The representativeness analysis that we applied in this study is a coarse filter approach that is more efficient and effective for representing numerous elements of biodiversity concurrently (</w:t>
       </w:r>
       <w:r>
         <w:rPr>
-          <w:rFonts w:ascii="Calibri" w:eastAsia="Times New Roman" w:hAnsi="Calibri" w:cs="Calibri"/>
           <w:i/>
           <w:iCs/>
           <w:lang w:eastAsia="en-CA"/>
@@ -3599,7 +3472,6 @@
       </w:r>
       <w:r>
         <w:rPr>
-          <w:rFonts w:ascii="Calibri" w:eastAsia="Times New Roman" w:hAnsi="Calibri" w:cs="Calibri"/>
           <w:lang w:eastAsia="en-CA"/>
         </w:rPr>
         <w:t xml:space="preserve"> coarse filter) whereas the representation analysis is more of a fine filter approach that can be used to address gaps in protection.</w:t>
@@ -3607,15 +3479,12 @@
     </w:p>
     <w:p>
       <w:pPr>
-        <w:spacing w:line="240" w:lineRule="auto"/>
-        <w:rPr>
-          <w:rFonts w:ascii="Calibri" w:eastAsia="Times New Roman" w:hAnsi="Calibri" w:cs="Calibri"/>
+        <w:rPr>
           <w:lang w:eastAsia="en-CA"/>
         </w:rPr>
       </w:pPr>
       <w:r>
         <w:rPr>
-          <w:rFonts w:ascii="Calibri" w:eastAsia="Times New Roman" w:hAnsi="Calibri" w:cs="Calibri"/>
           <w:lang w:eastAsia="en-CA"/>
         </w:rPr>
         <w:t> </w:t>
@@ -3623,39 +3492,25 @@
     </w:p>
     <w:p>
       <w:pPr>
-        <w:spacing w:line="240" w:lineRule="auto"/>
-        <w:rPr>
-          <w:rFonts w:ascii="Calibri" w:eastAsia="Times New Roman" w:hAnsi="Calibri" w:cs="Calibri"/>
+        <w:rPr>
           <w:lang w:eastAsia="en-CA"/>
         </w:rPr>
       </w:pPr>
       <w:r>
         <w:rPr>
-          <w:rFonts w:ascii="Calibri" w:eastAsia="Times New Roman" w:hAnsi="Calibri" w:cs="Calibri"/>
           <w:lang w:eastAsia="en-CA"/>
         </w:rPr>
-        <w:t xml:space="preserve">Our approach has some limitations, some of which could be addressed in future research. First, we evaluated the effectiveness of surrogates using current predicted species distributions rather than the underlying field survey data. This was done because of the gaps in the distribution of sampling sites across the boreal region. However, future research should consider using actual bird survey data to evaluate effectiveness of benchmark networks, at least for those regions of the boreal where there is sufficient point data. In addition, it would be of interest to use predicted future distributions of habitats and species densities to evaluate effectiveness of benchmark networks under a range of alternative climate change scenarios. Second, our study, like most that evaluate surrogates, is not directly comparable with other studies because of differences in surrogates used, study regions, measures of surrogate effectiveness, and biodiversity features that the surrogates are intended to represent (Grantham et al. 2010). This has hampered the development of general guidelines and best practices for identifying, selecting, and evaluating biodiversity indicators, including environmental surrogates. Third, although the effectiveness of surrogates varied between ecoregions and within ecozones, it is not clear what factors are responsible for this variation. We evaluated the influence of five factors on the strength of the relationship between test species and surrogates and found few significant patterns. In the </w:t>
-      </w:r>
-      <w:r>
-        <w:rPr>
-          <w:rFonts w:ascii="Calibri" w:eastAsia="Times New Roman" w:hAnsi="Calibri" w:cs="Calibri"/>
-          <w:lang w:eastAsia="en-CA"/>
-        </w:rPr>
-        <w:lastRenderedPageBreak/>
-        <w:t>future, it would be beneficial to explore additional factors at the network- and ecoregion-levels including topography, landscape composition and structure, land use, and natural and anthropogenic disturbance history (Walz 2011, Schindler et al. 2012).</w:t>
+        <w:t>Our approach has some limitations, some of which could be addressed in future research. First, we evaluated the effectiveness of surrogates using current predicted species distributions rather than the underlying field survey data. This was done because of the gaps in the distribution of sampling sites across the boreal region. However, future research should consider using actual bird survey data to evaluate effectiveness of benchmark networks, at least for those regions of the boreal where there is sufficient point data. In addition, it would be of interest to use predicted future distributions of habitats and species densities to evaluate effectiveness of benchmark networks under a range of alternative climate change scenarios. Second, our study, like most that evaluate surrogates, is not directly comparable with other studies because of differences in surrogates used, study regions, measures of surrogate effectiveness, and biodiversity features that the surrogates are intended to represent (Grantham et al. 2010). This has hampered the development of general guidelines and best practices for identifying, selecting, and evaluating biodiversity indicators, including environmental surrogates. Third, although the effectiveness of surrogates varied between ecoregions and within ecozones, it is not clear what factors are responsible for this variation. We evaluated the influence of five factors on the strength of the relationship between test species and surrogates and found few significant patterns. In the future, it would be beneficial to explore additional factors at the network- and ecoregion-levels including topography, landscape composition and structure, land use, and natural and anthropogenic disturbance history (Walz 2011, Schindler et al. 2012).</w:t>
       </w:r>
     </w:p>
     <w:p>
       <w:pPr>
-        <w:spacing w:line="240" w:lineRule="auto"/>
-        <w:rPr>
-          <w:rFonts w:ascii="Calibri" w:eastAsia="Times New Roman" w:hAnsi="Calibri" w:cs="Calibri"/>
+        <w:rPr>
           <w:lang w:eastAsia="en-CA"/>
         </w:rPr>
       </w:pPr>
       <w:r>
         <w:rPr>
-          <w:rFonts w:ascii="Calibri" w:eastAsia="Times New Roman" w:hAnsi="Calibri" w:cs="Calibri"/>
           <w:lang w:eastAsia="en-CA"/>
         </w:rPr>
         <w:t> </w:t>
@@ -3663,22 +3518,18 @@
     </w:p>
     <w:p>
       <w:pPr>
-        <w:spacing w:line="240" w:lineRule="auto"/>
-        <w:rPr>
-          <w:rFonts w:ascii="Calibri" w:eastAsia="Times New Roman" w:hAnsi="Calibri" w:cs="Calibri"/>
+        <w:rPr>
           <w:lang w:eastAsia="en-CA"/>
         </w:rPr>
       </w:pPr>
       <w:r>
         <w:rPr>
-          <w:rFonts w:ascii="Calibri" w:eastAsia="Times New Roman" w:hAnsi="Calibri" w:cs="Calibri"/>
           <w:lang w:eastAsia="en-CA"/>
         </w:rPr>
         <w:t xml:space="preserve">In this study, we evaluated the effectiveness of four environmental surrogates that were recently used to identify representative ecological benchmarks in the boreal region. Benchmarks were first built based on best practices for ensuring intactness, size and hydrologic connectivity (Lisgo et al. </w:t>
       </w:r>
       <w:r>
         <w:rPr>
-          <w:rFonts w:ascii="Calibri" w:eastAsia="Times New Roman" w:hAnsi="Calibri" w:cs="Calibri"/>
           <w:i/>
           <w:iCs/>
           <w:lang w:eastAsia="en-CA"/>
@@ -3687,10 +3538,28 @@
       </w:r>
       <w:r>
         <w:rPr>
-          <w:rFonts w:ascii="Calibri" w:eastAsia="Times New Roman" w:hAnsi="Calibri" w:cs="Calibri"/>
           <w:lang w:eastAsia="en-CA"/>
         </w:rPr>
-        <w:t>). Networks of benchmarks were then ranked in terms of ecological representation using the four surrogates. From the large pool of benchmark networks assembled, representative and non-representative networks were selected and used in the evalution. Our results suggest that, in general, networks of ecological benchmarks that are selected for high levels of surrogate representation, are also effective at representing caribou, songbirds, and waterfowl in the boreal region. The approach thus lends itself well to the design of an effective conservation network that is representative of a regions' biodiversity. Moreover, the use of map-based surrogates that are representative of other elements of biodiversity greatly facilitates large-scale conservation planning in a cost-effective way across remote areas with many information gaps such as the boreal region of Canada.</w:t>
+        <w:t xml:space="preserve">). Networks of benchmarks were then ranked in terms of ecological representation using the four surrogates. From the large pool of benchmark networks assembled, representative and non-representative networks </w:t>
+      </w:r>
+      <w:r>
+        <w:rPr>
+          <w:lang w:eastAsia="en-CA"/>
+        </w:rPr>
+        <w:lastRenderedPageBreak/>
+        <w:t xml:space="preserve">were selected and used in the </w:t>
+      </w:r>
+      <w:r>
+        <w:rPr>
+          <w:lang w:eastAsia="en-CA"/>
+        </w:rPr>
+        <w:t>evaluation</w:t>
+      </w:r>
+      <w:r>
+        <w:rPr>
+          <w:lang w:eastAsia="en-CA"/>
+        </w:rPr>
+        <w:t>. Our results suggest that, in general, networks of ecological benchmarks that are selected for high levels of surrogate representation, are also effective at representing caribou, songbirds, and waterfowl in the boreal region. The approach thus lends itself well to the design of an effective conservation network that is representative of a regions' biodiversity. Moreover, the use of map-based surrogates that are representative of other elements of biodiversity greatly facilitates large-scale conservation planning in a cost-effective way across remote areas with many information gaps such as the boreal region of Canada.</w:t>
       </w:r>
     </w:p>
     <w:p/>
@@ -4427,7 +4296,6 @@
           <w:sz w:val="22"/>
           <w:szCs w:val="22"/>
         </w:rPr>
-        <w:lastRenderedPageBreak/>
         <w:t xml:space="preserve">Coristine, L.E., </w:t>
       </w:r>
       <w:r>
@@ -4761,7 +4629,11 @@
         <w:t xml:space="preserve"> </w:t>
       </w:r>
       <w:r>
-        <w:t>Resources Research and Environment Canada, State of the Environment Directorate, Ecozone</w:t>
+        <w:t xml:space="preserve">Resources Research and </w:t>
+      </w:r>
+      <w:r>
+        <w:lastRenderedPageBreak/>
+        <w:t>Environment Canada, State of the Environment Directorate, Ecozone</w:t>
       </w:r>
       <w:r>
         <w:t xml:space="preserve"> </w:t>
@@ -5318,7 +5190,6 @@
         <w:spacing w:before="0" w:beforeAutospacing="0" w:after="0"/>
       </w:pPr>
       <w:r>
-        <w:lastRenderedPageBreak/>
         <w:t>Januchowski-Hartley, S. R., V. Hermoso, R. L. Pressey, S. Linke, J. Kool, R. G. Pearson, B. J. Pusey, and J. VanDerWal. 2011. Coarse-filter surrogates do not represent freshwater fish diversity at a regional scale in Queensland, Australia. Biological Conservation 144:2499–2511.</w:t>
       </w:r>
     </w:p>
@@ -5411,6 +5282,7 @@
           <w:sz w:val="22"/>
           <w:szCs w:val="22"/>
         </w:rPr>
+        <w:lastRenderedPageBreak/>
         <w:t>Leroux, S.J.,</w:t>
       </w:r>
       <w:r>
@@ -6264,7 +6136,6 @@
           <w:sz w:val="22"/>
           <w:szCs w:val="22"/>
         </w:rPr>
-        <w:lastRenderedPageBreak/>
         <w:t xml:space="preserve">Oliver, I., </w:t>
       </w:r>
       <w:r>
@@ -6509,6 +6380,7 @@
           <w:sz w:val="22"/>
           <w:szCs w:val="22"/>
         </w:rPr>
+        <w:lastRenderedPageBreak/>
         <w:t xml:space="preserve">Powers, R.P., </w:t>
       </w:r>
       <w:r>
@@ -7134,7 +7006,6 @@
     <w:p/>
     <w:p>
       <w:r>
-        <w:lastRenderedPageBreak/>
         <w:t>Stralberg, D., S.M. Matsuoka, A. Hamann, E.M. Bayne, P. Solymos, F.K.A. Schmiegelow, X. Wang, S.G. Cumming and S.J. Song. 2014. Projecting boreal bird responses to climate change: the signal exceeds the noise. Ecological Applications, 25, 52‐69.</w:t>
       </w:r>
     </w:p>
@@ -7161,6 +7032,7 @@
           <w:sz w:val="22"/>
           <w:szCs w:val="22"/>
         </w:rPr>
+        <w:lastRenderedPageBreak/>
         <w:t xml:space="preserve">Su, J.C., </w:t>
       </w:r>
       <w:r>
@@ -27822,7 +27694,7 @@
 </file>
 
 <file path=customXml/itemProps1.xml><?xml version="1.0" encoding="utf-8"?>
-<ds:datastoreItem xmlns:ds="http://schemas.openxmlformats.org/officeDocument/2006/customXml" ds:itemID="{73A53BB0-A135-4E15-B7A5-A51908634D57}">
+<ds:datastoreItem xmlns:ds="http://schemas.openxmlformats.org/officeDocument/2006/customXml" ds:itemID="{140EF1EA-5B3C-4508-913C-0A44FD6FF193}">
   <ds:schemaRefs>
     <ds:schemaRef ds:uri="http://schemas.openxmlformats.org/officeDocument/2006/bibliography"/>
   </ds:schemaRefs>
